--- a/informe.docx
+++ b/informe.docx
@@ -477,15 +477,14 @@
         <w:rPr>
           <w:i/>
         </w:rPr>
-        <w:t>Introducción ---------------------------------------------------------------------------------------------------------- 1</w:t>
-      </w:r>
-    </w:p>
-    <w:p>
-      <w:pPr>
+        <w:t xml:space="preserve">Introducción ---------------------------------------------------------------------------------------------------------- </w:t>
+      </w:r>
+      <w:r>
         <w:rPr>
           <w:i/>
         </w:rPr>
-      </w:pPr>
+        <w:t>3</w:t>
+      </w:r>
     </w:p>
     <w:p>
       <w:pPr>
@@ -493,31 +492,50 @@
           <w:i/>
         </w:rPr>
       </w:pPr>
-      <w:r>
+    </w:p>
+    <w:p>
+      <w:pPr>
         <w:rPr>
           <w:i/>
         </w:rPr>
-        <w:t>Descripción ----------------------------------------------------------------------------------------------------------- 2</w:t>
-      </w:r>
-    </w:p>
-    <w:p>
-      <w:pPr>
+      </w:pPr>
+      <w:r>
         <w:rPr>
           <w:i/>
         </w:rPr>
-      </w:pPr>
-    </w:p>
-    <w:p>
-      <w:pPr>
+        <w:t xml:space="preserve">Descripción ----------------------------------------------------------------------------------------------------------- </w:t>
+      </w:r>
+      <w:r>
         <w:rPr>
           <w:i/>
         </w:rPr>
-      </w:pPr>
-      <w:r>
+        <w:t>4</w:t>
+      </w:r>
+    </w:p>
+    <w:p>
+      <w:pPr>
         <w:rPr>
           <w:i/>
         </w:rPr>
-        <w:t>Implementación ----------------------------------------------------------------------------------------------------- 3</w:t>
+      </w:pPr>
+    </w:p>
+    <w:p>
+      <w:pPr>
+        <w:rPr>
+          <w:i/>
+        </w:rPr>
+      </w:pPr>
+      <w:r>
+        <w:rPr>
+          <w:i/>
+        </w:rPr>
+        <w:t>Implementación ----------------------------------------------------------------------------------------------------</w:t>
+      </w:r>
+      <w:r>
+        <w:rPr>
+          <w:i/>
+        </w:rPr>
+        <w:t xml:space="preserve"> 11</w:t>
       </w:r>
     </w:p>
     <w:p>
@@ -1050,7 +1068,7 @@
           <w:noProof/>
         </w:rPr>
         <w:drawing>
-          <wp:inline distT="0" distB="0" distL="0" distR="0" wp14:anchorId="453E4A47" wp14:editId="0004D8AF">
+          <wp:inline distT="0" distB="0" distL="0" distR="0" wp14:anchorId="0B38349C" wp14:editId="064704BD">
             <wp:extent cx="1905000" cy="1238250"/>
             <wp:effectExtent l="0" t="0" r="0" b="0"/>
             <wp:docPr id="1" name="Imagen 1"/>
@@ -1065,7 +1083,7 @@
                     <pic:cNvPicPr/>
                   </pic:nvPicPr>
                   <pic:blipFill>
-                    <a:blip r:embed="rId6"/>
+                    <a:blip r:embed="rId8"/>
                     <a:stretch>
                       <a:fillRect/>
                     </a:stretch>
@@ -1160,7 +1178,7 @@
           <w:noProof/>
         </w:rPr>
         <w:drawing>
-          <wp:inline distT="0" distB="0" distL="0" distR="0" wp14:anchorId="68C1B14B" wp14:editId="58F22403">
+          <wp:inline distT="0" distB="0" distL="0" distR="0" wp14:anchorId="6D8D85BF" wp14:editId="6950EE57">
             <wp:extent cx="3105150" cy="3733800"/>
             <wp:effectExtent l="0" t="0" r="0" b="0"/>
             <wp:docPr id="2" name="Imagen 2"/>
@@ -1175,7 +1193,7 @@
                     <pic:cNvPicPr/>
                   </pic:nvPicPr>
                   <pic:blipFill>
-                    <a:blip r:embed="rId7"/>
+                    <a:blip r:embed="rId9"/>
                     <a:stretch>
                       <a:fillRect/>
                     </a:stretch>
@@ -2027,7 +2045,25 @@
           <w:sz w:val="24"/>
           <w:szCs w:val="24"/>
         </w:rPr>
-        <w:t xml:space="preserve">): Dibuja el velocirraptor en </w:t>
+        <w:t xml:space="preserve">): Dibuja el </w:t>
+      </w:r>
+      <w:proofErr w:type="spellStart"/>
+      <w:r>
+        <w:rPr>
+          <w:rFonts w:cstheme="minorHAnsi"/>
+          <w:sz w:val="24"/>
+          <w:szCs w:val="24"/>
+        </w:rPr>
+        <w:t>velocirraptor</w:t>
+      </w:r>
+      <w:proofErr w:type="spellEnd"/>
+      <w:r>
+        <w:rPr>
+          <w:rFonts w:cstheme="minorHAnsi"/>
+          <w:sz w:val="24"/>
+          <w:szCs w:val="24"/>
+        </w:rPr>
+        <w:t xml:space="preserve"> en </w:t>
       </w:r>
       <w:r>
         <w:rPr>
@@ -2216,55 +2252,7 @@
           <w:sz w:val="24"/>
           <w:szCs w:val="24"/>
         </w:rPr>
-        <w:t xml:space="preserve">): </w:t>
-      </w:r>
-      <w:r>
-        <w:rPr>
-          <w:rFonts w:cstheme="minorHAnsi"/>
-          <w:sz w:val="24"/>
-          <w:szCs w:val="24"/>
-        </w:rPr>
-        <w:t xml:space="preserve">Verifica si el </w:t>
-      </w:r>
-      <w:r>
-        <w:rPr>
-          <w:rFonts w:cstheme="minorHAnsi"/>
-          <w:sz w:val="24"/>
-          <w:szCs w:val="24"/>
-        </w:rPr>
-        <w:t>personaje</w:t>
-      </w:r>
-      <w:r>
-        <w:rPr>
-          <w:rFonts w:cstheme="minorHAnsi"/>
-          <w:sz w:val="24"/>
-          <w:szCs w:val="24"/>
-        </w:rPr>
-        <w:t xml:space="preserve"> impacta</w:t>
-      </w:r>
-      <w:r>
-        <w:rPr>
-          <w:rFonts w:cstheme="minorHAnsi"/>
-          <w:sz w:val="24"/>
-          <w:szCs w:val="24"/>
-        </w:rPr>
-        <w:t xml:space="preserve"> su relámpago</w:t>
-      </w:r>
-      <w:r>
-        <w:rPr>
-          <w:rFonts w:cstheme="minorHAnsi"/>
-          <w:sz w:val="24"/>
-          <w:szCs w:val="24"/>
-        </w:rPr>
-        <w:t xml:space="preserve"> sobre el </w:t>
-      </w:r>
-      <w:r>
-        <w:rPr>
-          <w:rFonts w:cstheme="minorHAnsi"/>
-          <w:sz w:val="24"/>
-          <w:szCs w:val="24"/>
-        </w:rPr>
-        <w:t>velocirraptor</w:t>
+        <w:t>): Verifica si el personaje impacta su relámpago sobre el velocirraptor</w:t>
       </w:r>
     </w:p>
     <w:p>
@@ -2468,15 +2456,7 @@
           <w:sz w:val="24"/>
           <w:szCs w:val="24"/>
         </w:rPr>
-        <w:t xml:space="preserve">): </w:t>
-      </w:r>
-      <w:r>
-        <w:rPr>
-          <w:rFonts w:cstheme="minorHAnsi"/>
-          <w:sz w:val="24"/>
-          <w:szCs w:val="24"/>
-        </w:rPr>
-        <w:t xml:space="preserve">Mueve el </w:t>
+        <w:t xml:space="preserve">): Mueve el </w:t>
       </w:r>
       <w:r>
         <w:rPr>
@@ -2838,31 +2818,4068 @@
           <w:szCs w:val="24"/>
         </w:rPr>
         <w:t xml:space="preserve">): Muestra un mensaje con un color determinado en la parte superior de la pantalla y después de medio segundo cierra el juego. Es usado cuando el usuario gana o pierde. </w:t>
+      </w:r>
+    </w:p>
+    <w:p>
+      <w:pPr>
+        <w:spacing w:line="360" w:lineRule="auto"/>
+        <w:rPr>
+          <w:rFonts w:cstheme="minorHAnsi"/>
+          <w:sz w:val="24"/>
+          <w:szCs w:val="24"/>
+        </w:rPr>
+      </w:pPr>
+    </w:p>
+    <w:p>
+      <w:pPr>
+        <w:spacing w:line="360" w:lineRule="auto"/>
+        <w:rPr>
+          <w:rFonts w:cstheme="minorHAnsi"/>
+          <w:sz w:val="24"/>
+          <w:szCs w:val="24"/>
+        </w:rPr>
+      </w:pPr>
+    </w:p>
+    <w:p>
+      <w:pPr>
+        <w:spacing w:line="360" w:lineRule="auto"/>
+        <w:rPr>
+          <w:rFonts w:cstheme="minorHAnsi"/>
+          <w:b/>
+          <w:i/>
+          <w:sz w:val="24"/>
+          <w:szCs w:val="24"/>
+          <w:u w:val="single"/>
+        </w:rPr>
+      </w:pPr>
+      <w:r>
+        <w:rPr>
+          <w:rFonts w:cstheme="minorHAnsi"/>
+          <w:b/>
+          <w:i/>
+          <w:sz w:val="24"/>
+          <w:szCs w:val="24"/>
+          <w:u w:val="single"/>
+        </w:rPr>
+        <w:lastRenderedPageBreak/>
+        <w:t>Clase Computadora</w:t>
+      </w:r>
+    </w:p>
+    <w:p>
+      <w:pPr>
+        <w:spacing w:line="360" w:lineRule="auto"/>
+        <w:rPr>
+          <w:rFonts w:cstheme="minorHAnsi"/>
+          <w:sz w:val="24"/>
+          <w:szCs w:val="24"/>
+        </w:rPr>
+      </w:pPr>
+      <w:r>
+        <w:rPr>
+          <w:rFonts w:cstheme="minorHAnsi"/>
+          <w:sz w:val="24"/>
+          <w:szCs w:val="24"/>
+        </w:rPr>
+        <w:t xml:space="preserve">Clase que maneja el comportamiento de la computadora </w:t>
+      </w:r>
+      <w:proofErr w:type="spellStart"/>
+      <w:r>
+        <w:rPr>
+          <w:rFonts w:cstheme="minorHAnsi"/>
+          <w:sz w:val="24"/>
+          <w:szCs w:val="24"/>
+        </w:rPr>
+        <w:t>Commodore</w:t>
+      </w:r>
+      <w:proofErr w:type="spellEnd"/>
+      <w:r>
+        <w:rPr>
+          <w:rFonts w:cstheme="minorHAnsi"/>
+          <w:sz w:val="24"/>
+          <w:szCs w:val="24"/>
+        </w:rPr>
+        <w:t xml:space="preserve"> 128kb de hackeo del tiempo</w:t>
+      </w:r>
+      <w:r>
+        <w:rPr>
+          <w:rFonts w:cstheme="minorHAnsi"/>
+          <w:sz w:val="24"/>
+          <w:szCs w:val="24"/>
+        </w:rPr>
+        <w:t xml:space="preserve">. </w:t>
+      </w:r>
+    </w:p>
+    <w:p>
+      <w:pPr>
+        <w:spacing w:line="360" w:lineRule="auto"/>
+        <w:rPr>
+          <w:rFonts w:cstheme="minorHAnsi"/>
+          <w:sz w:val="24"/>
+          <w:szCs w:val="24"/>
+        </w:rPr>
+      </w:pPr>
+      <w:r>
+        <w:rPr>
+          <w:rFonts w:cstheme="minorHAnsi"/>
+          <w:sz w:val="24"/>
+          <w:szCs w:val="24"/>
+        </w:rPr>
+        <w:t>Cuenta con los siguientes atributos:</w:t>
+      </w:r>
+    </w:p>
+    <w:p>
+      <w:pPr>
+        <w:spacing w:line="360" w:lineRule="auto"/>
+        <w:rPr>
+          <w:rFonts w:cstheme="minorHAnsi"/>
+          <w:sz w:val="24"/>
+          <w:szCs w:val="24"/>
+        </w:rPr>
+      </w:pPr>
+      <w:r>
+        <w:rPr>
+          <w:noProof/>
+        </w:rPr>
+        <w:drawing>
+          <wp:inline distT="0" distB="0" distL="0" distR="0" wp14:anchorId="784CEF89" wp14:editId="3A8E52A8">
+            <wp:extent cx="2333625" cy="295275"/>
+            <wp:effectExtent l="0" t="0" r="9525" b="9525"/>
+            <wp:docPr id="3" name="Imagen 3"/>
+            <wp:cNvGraphicFramePr>
+              <a:graphicFrameLocks xmlns:a="http://schemas.openxmlformats.org/drawingml/2006/main" noChangeAspect="1"/>
+            </wp:cNvGraphicFramePr>
+            <a:graphic xmlns:a="http://schemas.openxmlformats.org/drawingml/2006/main">
+              <a:graphicData uri="http://schemas.openxmlformats.org/drawingml/2006/picture">
+                <pic:pic xmlns:pic="http://schemas.openxmlformats.org/drawingml/2006/picture">
+                  <pic:nvPicPr>
+                    <pic:cNvPr id="1" name=""/>
+                    <pic:cNvPicPr/>
+                  </pic:nvPicPr>
+                  <pic:blipFill>
+                    <a:blip r:embed="rId10"/>
+                    <a:stretch>
+                      <a:fillRect/>
+                    </a:stretch>
+                  </pic:blipFill>
+                  <pic:spPr>
+                    <a:xfrm>
+                      <a:off x="0" y="0"/>
+                      <a:ext cx="2333625" cy="295275"/>
+                    </a:xfrm>
+                    <a:prstGeom prst="rect">
+                      <a:avLst/>
+                    </a:prstGeom>
+                  </pic:spPr>
+                </pic:pic>
+              </a:graphicData>
+            </a:graphic>
+          </wp:inline>
+        </w:drawing>
+      </w:r>
+    </w:p>
+    <w:p>
+      <w:pPr>
+        <w:pStyle w:val="Prrafodelista"/>
+        <w:numPr>
+          <w:ilvl w:val="0"/>
+          <w:numId w:val="4"/>
+        </w:numPr>
+        <w:spacing w:line="360" w:lineRule="auto"/>
+        <w:rPr>
+          <w:rFonts w:cstheme="minorHAnsi"/>
+          <w:sz w:val="24"/>
+          <w:szCs w:val="24"/>
+        </w:rPr>
+      </w:pPr>
+      <w:r>
+        <w:rPr>
+          <w:rFonts w:cstheme="minorHAnsi"/>
+          <w:sz w:val="24"/>
+          <w:szCs w:val="24"/>
+        </w:rPr>
+        <w:t>x, y, ancho y alto: Estos atributos contienen la posición en pantalla que va tener la computadora junto con su tamaño.</w:t>
+      </w:r>
+    </w:p>
+    <w:p>
+      <w:pPr>
+        <w:pStyle w:val="Prrafodelista"/>
+        <w:numPr>
+          <w:ilvl w:val="0"/>
+          <w:numId w:val="4"/>
+        </w:numPr>
+        <w:spacing w:line="360" w:lineRule="auto"/>
+        <w:rPr>
+          <w:rFonts w:cstheme="minorHAnsi"/>
+          <w:sz w:val="24"/>
+          <w:szCs w:val="24"/>
+        </w:rPr>
+      </w:pPr>
+      <w:r>
+        <w:rPr>
+          <w:rFonts w:cstheme="minorHAnsi"/>
+          <w:sz w:val="24"/>
+          <w:szCs w:val="24"/>
+        </w:rPr>
+        <w:t>Avatar: Imagen que contiene la foto de la computadora en pantalla.</w:t>
+      </w:r>
+    </w:p>
+    <w:p>
+      <w:pPr>
+        <w:spacing w:line="360" w:lineRule="auto"/>
+        <w:rPr>
+          <w:rFonts w:cstheme="minorHAnsi"/>
+          <w:sz w:val="24"/>
+          <w:szCs w:val="24"/>
+        </w:rPr>
+      </w:pPr>
+      <w:r>
+        <w:rPr>
+          <w:rFonts w:cstheme="minorHAnsi"/>
+          <w:sz w:val="24"/>
+          <w:szCs w:val="24"/>
+        </w:rPr>
+        <w:t>Métodos:</w:t>
+      </w:r>
+    </w:p>
+    <w:p>
+      <w:pPr>
+        <w:pStyle w:val="Prrafodelista"/>
+        <w:numPr>
+          <w:ilvl w:val="0"/>
+          <w:numId w:val="5"/>
+        </w:numPr>
+        <w:spacing w:line="360" w:lineRule="auto"/>
+        <w:rPr>
+          <w:rFonts w:cstheme="minorHAnsi"/>
+          <w:sz w:val="24"/>
+          <w:szCs w:val="24"/>
+        </w:rPr>
+      </w:pPr>
+      <w:r>
+        <w:rPr>
+          <w:rFonts w:cstheme="minorHAnsi"/>
+          <w:sz w:val="24"/>
+          <w:szCs w:val="24"/>
+        </w:rPr>
+        <w:t>Computadora(entorno): Crea la computadora para poder dibujarla en pantalla.</w:t>
+      </w:r>
+    </w:p>
+    <w:p>
+      <w:pPr>
+        <w:pStyle w:val="Prrafodelista"/>
+        <w:numPr>
+          <w:ilvl w:val="0"/>
+          <w:numId w:val="5"/>
+        </w:numPr>
+        <w:spacing w:line="360" w:lineRule="auto"/>
+        <w:rPr>
+          <w:rFonts w:cstheme="minorHAnsi"/>
+          <w:sz w:val="24"/>
+          <w:szCs w:val="24"/>
+        </w:rPr>
+      </w:pPr>
+      <w:r>
+        <w:rPr>
+          <w:rFonts w:cstheme="minorHAnsi"/>
+          <w:sz w:val="24"/>
+          <w:szCs w:val="24"/>
+        </w:rPr>
+        <w:t>Dibujarse(</w:t>
+      </w:r>
+      <w:r>
+        <w:rPr>
+          <w:rFonts w:cstheme="minorHAnsi"/>
+          <w:sz w:val="24"/>
+          <w:szCs w:val="24"/>
+        </w:rPr>
+        <w:t>entorno</w:t>
+      </w:r>
+      <w:r>
+        <w:rPr>
+          <w:rFonts w:cstheme="minorHAnsi"/>
+          <w:sz w:val="24"/>
+          <w:szCs w:val="24"/>
+        </w:rPr>
+        <w:t>):</w:t>
+      </w:r>
+      <w:r>
+        <w:rPr>
+          <w:rFonts w:cstheme="minorHAnsi"/>
+          <w:sz w:val="24"/>
+          <w:szCs w:val="24"/>
+        </w:rPr>
+        <w:t xml:space="preserve"> Dibuja la computadora en la pantalla.</w:t>
+      </w:r>
+    </w:p>
+    <w:p>
+      <w:pPr>
+        <w:pStyle w:val="Prrafodelista"/>
+        <w:numPr>
+          <w:ilvl w:val="0"/>
+          <w:numId w:val="5"/>
+        </w:numPr>
+        <w:spacing w:line="360" w:lineRule="auto"/>
+        <w:rPr>
+          <w:rFonts w:cstheme="minorHAnsi"/>
+          <w:sz w:val="24"/>
+          <w:szCs w:val="24"/>
+        </w:rPr>
+      </w:pPr>
+      <w:proofErr w:type="spellStart"/>
+      <w:r>
+        <w:rPr>
+          <w:rFonts w:cstheme="minorHAnsi"/>
+          <w:sz w:val="24"/>
+          <w:szCs w:val="24"/>
+        </w:rPr>
+        <w:t>estaTocando</w:t>
+      </w:r>
+      <w:proofErr w:type="spellEnd"/>
+      <w:r>
+        <w:rPr>
+          <w:rFonts w:cstheme="minorHAnsi"/>
+          <w:sz w:val="24"/>
+          <w:szCs w:val="24"/>
+        </w:rPr>
+        <w:t>(</w:t>
+      </w:r>
+      <w:proofErr w:type="spellStart"/>
+      <w:r>
+        <w:rPr>
+          <w:rFonts w:cstheme="minorHAnsi"/>
+          <w:sz w:val="24"/>
+          <w:szCs w:val="24"/>
+        </w:rPr>
+        <w:t>xIzq,xDer,yArr,yAba</w:t>
+      </w:r>
+      <w:proofErr w:type="spellEnd"/>
+      <w:r>
+        <w:rPr>
+          <w:rFonts w:cstheme="minorHAnsi"/>
+          <w:sz w:val="24"/>
+          <w:szCs w:val="24"/>
+        </w:rPr>
+        <w:t>): Dada una coordenada de un elemento</w:t>
+      </w:r>
+      <w:r>
+        <w:rPr>
+          <w:rFonts w:cstheme="minorHAnsi"/>
+          <w:sz w:val="24"/>
+          <w:szCs w:val="24"/>
+        </w:rPr>
+        <w:t xml:space="preserve"> (rectá</w:t>
       </w:r>
       <w:bookmarkStart w:id="0" w:name="_GoBack"/>
       <w:bookmarkEnd w:id="0"/>
-    </w:p>
-    <w:p>
-      <w:pPr>
-        <w:spacing w:line="360" w:lineRule="auto"/>
-        <w:rPr>
-          <w:rFonts w:cstheme="minorHAnsi"/>
-          <w:sz w:val="24"/>
-          <w:szCs w:val="24"/>
-        </w:rPr>
-      </w:pPr>
-    </w:p>
-    <w:p>
-      <w:pPr>
-        <w:spacing w:line="360" w:lineRule="auto"/>
-        <w:rPr>
-          <w:rFonts w:cstheme="minorHAnsi"/>
-          <w:sz w:val="24"/>
-          <w:szCs w:val="24"/>
-        </w:rPr>
-      </w:pPr>
+      <w:r>
+        <w:rPr>
+          <w:rFonts w:cstheme="minorHAnsi"/>
+          <w:sz w:val="24"/>
+          <w:szCs w:val="24"/>
+        </w:rPr>
+        <w:t>ngulo)</w:t>
+      </w:r>
+      <w:r>
+        <w:rPr>
+          <w:rFonts w:cstheme="minorHAnsi"/>
+          <w:sz w:val="24"/>
+          <w:szCs w:val="24"/>
+        </w:rPr>
+        <w:t>, devuelve true si el elemento esta tocando la computadora.</w:t>
+      </w:r>
+      <w:r>
+        <w:rPr>
+          <w:rFonts w:cstheme="minorHAnsi"/>
+          <w:sz w:val="24"/>
+          <w:szCs w:val="24"/>
+        </w:rPr>
+        <w:t xml:space="preserve"> </w:t>
+      </w:r>
+    </w:p>
+    <w:p>
+      <w:pPr>
+        <w:spacing w:line="360" w:lineRule="auto"/>
+        <w:rPr>
+          <w:rFonts w:cstheme="minorHAnsi"/>
+          <w:sz w:val="24"/>
+          <w:szCs w:val="24"/>
+        </w:rPr>
+      </w:pPr>
+    </w:p>
+    <w:p>
+      <w:pPr>
+        <w:spacing w:line="360" w:lineRule="auto"/>
+        <w:rPr>
+          <w:rFonts w:cstheme="minorHAnsi"/>
+          <w:b/>
+          <w:i/>
+          <w:sz w:val="24"/>
+          <w:szCs w:val="24"/>
+          <w:u w:val="single"/>
+        </w:rPr>
+      </w:pPr>
+      <w:r>
+        <w:rPr>
+          <w:rFonts w:cstheme="minorHAnsi"/>
+          <w:b/>
+          <w:i/>
+          <w:sz w:val="24"/>
+          <w:szCs w:val="24"/>
+          <w:u w:val="single"/>
+        </w:rPr>
+        <w:t>Clase Piso</w:t>
+      </w:r>
+    </w:p>
+    <w:p>
+      <w:pPr>
+        <w:spacing w:line="360" w:lineRule="auto"/>
+        <w:rPr>
+          <w:rFonts w:cstheme="minorHAnsi"/>
+          <w:sz w:val="24"/>
+          <w:szCs w:val="24"/>
+        </w:rPr>
+      </w:pPr>
+      <w:r>
+        <w:rPr>
+          <w:rFonts w:cstheme="minorHAnsi"/>
+          <w:sz w:val="24"/>
+          <w:szCs w:val="24"/>
+        </w:rPr>
+        <w:t>Clase que maneja las dimensiones y las posiciones de cada piso.</w:t>
+      </w:r>
+    </w:p>
+    <w:p>
+      <w:pPr>
+        <w:spacing w:line="360" w:lineRule="auto"/>
+        <w:rPr>
+          <w:rFonts w:cstheme="minorHAnsi"/>
+          <w:sz w:val="24"/>
+          <w:szCs w:val="24"/>
+        </w:rPr>
+      </w:pPr>
+      <w:r>
+        <w:rPr>
+          <w:rFonts w:cstheme="minorHAnsi"/>
+          <w:sz w:val="24"/>
+          <w:szCs w:val="24"/>
+        </w:rPr>
+        <w:t>Cuenta con los siguientes atributos:</w:t>
+      </w:r>
+    </w:p>
+    <w:p>
+      <w:pPr>
+        <w:spacing w:line="360" w:lineRule="auto"/>
+        <w:rPr>
+          <w:rFonts w:cstheme="minorHAnsi"/>
+          <w:sz w:val="24"/>
+          <w:szCs w:val="24"/>
+        </w:rPr>
+      </w:pPr>
+      <w:r>
+        <w:rPr>
+          <w:rFonts w:cstheme="minorHAnsi"/>
+          <w:sz w:val="24"/>
+          <w:szCs w:val="24"/>
+        </w:rPr>
+        <w:t xml:space="preserve"> </w:t>
+      </w:r>
+      <w:r>
+        <w:rPr>
+          <w:noProof/>
+        </w:rPr>
+        <w:drawing>
+          <wp:inline distT="0" distB="0" distL="0" distR="0" wp14:anchorId="77719F72" wp14:editId="5CFEC12A">
+            <wp:extent cx="1743075" cy="800100"/>
+            <wp:effectExtent l="0" t="0" r="9525" b="0"/>
+            <wp:docPr id="4" name="Imagen 4"/>
+            <wp:cNvGraphicFramePr>
+              <a:graphicFrameLocks xmlns:a="http://schemas.openxmlformats.org/drawingml/2006/main" noChangeAspect="1"/>
+            </wp:cNvGraphicFramePr>
+            <a:graphic xmlns:a="http://schemas.openxmlformats.org/drawingml/2006/main">
+              <a:graphicData uri="http://schemas.openxmlformats.org/drawingml/2006/picture">
+                <pic:pic xmlns:pic="http://schemas.openxmlformats.org/drawingml/2006/picture">
+                  <pic:nvPicPr>
+                    <pic:cNvPr id="1" name=""/>
+                    <pic:cNvPicPr/>
+                  </pic:nvPicPr>
+                  <pic:blipFill>
+                    <a:blip r:embed="rId11"/>
+                    <a:stretch>
+                      <a:fillRect/>
+                    </a:stretch>
+                  </pic:blipFill>
+                  <pic:spPr>
+                    <a:xfrm>
+                      <a:off x="0" y="0"/>
+                      <a:ext cx="1743075" cy="800100"/>
+                    </a:xfrm>
+                    <a:prstGeom prst="rect">
+                      <a:avLst/>
+                    </a:prstGeom>
+                  </pic:spPr>
+                </pic:pic>
+              </a:graphicData>
+            </a:graphic>
+          </wp:inline>
+        </w:drawing>
+      </w:r>
+    </w:p>
+    <w:p>
+      <w:pPr>
+        <w:pStyle w:val="Prrafodelista"/>
+        <w:numPr>
+          <w:ilvl w:val="0"/>
+          <w:numId w:val="6"/>
+        </w:numPr>
+        <w:spacing w:line="360" w:lineRule="auto"/>
+        <w:rPr>
+          <w:rFonts w:cstheme="minorHAnsi"/>
+          <w:sz w:val="24"/>
+          <w:szCs w:val="24"/>
+        </w:rPr>
+      </w:pPr>
+      <w:r>
+        <w:rPr>
+          <w:rFonts w:cstheme="minorHAnsi"/>
+          <w:sz w:val="24"/>
+          <w:szCs w:val="24"/>
+        </w:rPr>
+        <w:t>x, y, ancho y alto: Estos atributos contienen la posición en pantalla que va tener la computadora junto con su tamaño.</w:t>
+      </w:r>
+    </w:p>
+    <w:p>
+      <w:pPr>
+        <w:pStyle w:val="Prrafodelista"/>
+        <w:numPr>
+          <w:ilvl w:val="0"/>
+          <w:numId w:val="6"/>
+        </w:numPr>
+        <w:spacing w:line="360" w:lineRule="auto"/>
+        <w:rPr>
+          <w:rFonts w:cstheme="minorHAnsi"/>
+          <w:sz w:val="24"/>
+          <w:szCs w:val="24"/>
+        </w:rPr>
+      </w:pPr>
+      <w:r>
+        <w:rPr>
+          <w:rFonts w:cstheme="minorHAnsi"/>
+          <w:sz w:val="24"/>
+          <w:szCs w:val="24"/>
+        </w:rPr>
+        <w:t>Numero: El numero de piso que tiene asignado. (van del 1 al 4)</w:t>
+      </w:r>
+    </w:p>
+    <w:p>
+      <w:pPr>
+        <w:spacing w:line="360" w:lineRule="auto"/>
+        <w:rPr>
+          <w:rFonts w:cstheme="minorHAnsi"/>
+          <w:sz w:val="24"/>
+          <w:szCs w:val="24"/>
+        </w:rPr>
+      </w:pPr>
+      <w:r>
+        <w:rPr>
+          <w:rFonts w:cstheme="minorHAnsi"/>
+          <w:sz w:val="24"/>
+          <w:szCs w:val="24"/>
+        </w:rPr>
+        <w:t>Métodos</w:t>
+      </w:r>
+      <w:r>
+        <w:rPr>
+          <w:rFonts w:cstheme="minorHAnsi"/>
+          <w:sz w:val="24"/>
+          <w:szCs w:val="24"/>
+        </w:rPr>
+        <w:t>:</w:t>
+      </w:r>
+    </w:p>
+    <w:p>
+      <w:pPr>
+        <w:pStyle w:val="Prrafodelista"/>
+        <w:numPr>
+          <w:ilvl w:val="0"/>
+          <w:numId w:val="7"/>
+        </w:numPr>
+        <w:spacing w:line="360" w:lineRule="auto"/>
+        <w:rPr>
+          <w:rFonts w:cstheme="minorHAnsi"/>
+          <w:sz w:val="24"/>
+          <w:szCs w:val="24"/>
+        </w:rPr>
+      </w:pPr>
+      <w:r>
+        <w:rPr>
+          <w:rFonts w:cstheme="minorHAnsi"/>
+          <w:sz w:val="24"/>
+          <w:szCs w:val="24"/>
+        </w:rPr>
+        <w:t>Piso(</w:t>
+      </w:r>
+      <w:proofErr w:type="spellStart"/>
+      <w:proofErr w:type="gramStart"/>
+      <w:r>
+        <w:rPr>
+          <w:rFonts w:cstheme="minorHAnsi"/>
+          <w:sz w:val="24"/>
+          <w:szCs w:val="24"/>
+        </w:rPr>
+        <w:t>x,y</w:t>
+      </w:r>
+      <w:proofErr w:type="gramEnd"/>
+      <w:r>
+        <w:rPr>
+          <w:rFonts w:cstheme="minorHAnsi"/>
+          <w:sz w:val="24"/>
+          <w:szCs w:val="24"/>
+        </w:rPr>
+        <w:t>,ancho,numero</w:t>
+      </w:r>
+      <w:proofErr w:type="spellEnd"/>
+      <w:r>
+        <w:rPr>
+          <w:rFonts w:cstheme="minorHAnsi"/>
+          <w:sz w:val="24"/>
+          <w:szCs w:val="24"/>
+        </w:rPr>
+        <w:t>): Crea el piso con sus coordenadas y dimensiones correspondientes.</w:t>
+      </w:r>
+    </w:p>
+    <w:p>
+      <w:pPr>
+        <w:pStyle w:val="Prrafodelista"/>
+        <w:numPr>
+          <w:ilvl w:val="0"/>
+          <w:numId w:val="7"/>
+        </w:numPr>
+        <w:spacing w:line="360" w:lineRule="auto"/>
+        <w:rPr>
+          <w:rFonts w:cstheme="minorHAnsi"/>
+          <w:sz w:val="24"/>
+          <w:szCs w:val="24"/>
+        </w:rPr>
+      </w:pPr>
+      <w:r>
+        <w:rPr>
+          <w:rFonts w:cstheme="minorHAnsi"/>
+          <w:sz w:val="24"/>
+          <w:szCs w:val="24"/>
+        </w:rPr>
+        <w:lastRenderedPageBreak/>
+        <w:t>Dibujarse(entorno): Dibuja los pisos en la pantalla.</w:t>
+      </w:r>
+    </w:p>
+    <w:p>
+      <w:pPr>
+        <w:pStyle w:val="Prrafodelista"/>
+        <w:numPr>
+          <w:ilvl w:val="0"/>
+          <w:numId w:val="7"/>
+        </w:numPr>
+        <w:spacing w:line="360" w:lineRule="auto"/>
+        <w:rPr>
+          <w:rFonts w:cstheme="minorHAnsi"/>
+          <w:sz w:val="24"/>
+          <w:szCs w:val="24"/>
+        </w:rPr>
+      </w:pPr>
+      <w:proofErr w:type="spellStart"/>
+      <w:proofErr w:type="gramStart"/>
+      <w:r>
+        <w:rPr>
+          <w:rFonts w:cstheme="minorHAnsi"/>
+          <w:sz w:val="24"/>
+          <w:szCs w:val="24"/>
+        </w:rPr>
+        <w:t>posicionSuperior</w:t>
+      </w:r>
+      <w:proofErr w:type="spellEnd"/>
+      <w:r>
+        <w:rPr>
+          <w:rFonts w:cstheme="minorHAnsi"/>
+          <w:sz w:val="24"/>
+          <w:szCs w:val="24"/>
+        </w:rPr>
+        <w:t>(</w:t>
+      </w:r>
+      <w:proofErr w:type="gramEnd"/>
+      <w:r>
+        <w:rPr>
+          <w:rFonts w:cstheme="minorHAnsi"/>
+          <w:sz w:val="24"/>
+          <w:szCs w:val="24"/>
+        </w:rPr>
+        <w:t xml:space="preserve">): </w:t>
+      </w:r>
+      <w:proofErr w:type="spellStart"/>
+      <w:r>
+        <w:rPr>
+          <w:rFonts w:cstheme="minorHAnsi"/>
+          <w:sz w:val="24"/>
+          <w:szCs w:val="24"/>
+        </w:rPr>
+        <w:t>Devulve</w:t>
+      </w:r>
+      <w:proofErr w:type="spellEnd"/>
+      <w:r>
+        <w:rPr>
+          <w:rFonts w:cstheme="minorHAnsi"/>
+          <w:sz w:val="24"/>
+          <w:szCs w:val="24"/>
+        </w:rPr>
+        <w:t xml:space="preserve"> el lado superior del piso</w:t>
+      </w:r>
+    </w:p>
+    <w:p>
+      <w:pPr>
+        <w:pStyle w:val="Prrafodelista"/>
+        <w:numPr>
+          <w:ilvl w:val="0"/>
+          <w:numId w:val="7"/>
+        </w:numPr>
+        <w:spacing w:line="360" w:lineRule="auto"/>
+        <w:rPr>
+          <w:rFonts w:cstheme="minorHAnsi"/>
+          <w:sz w:val="24"/>
+          <w:szCs w:val="24"/>
+        </w:rPr>
+      </w:pPr>
+      <w:proofErr w:type="spellStart"/>
+      <w:proofErr w:type="gramStart"/>
+      <w:r>
+        <w:rPr>
+          <w:rFonts w:cstheme="minorHAnsi"/>
+          <w:sz w:val="24"/>
+          <w:szCs w:val="24"/>
+        </w:rPr>
+        <w:t>posicionInferior</w:t>
+      </w:r>
+      <w:proofErr w:type="spellEnd"/>
+      <w:r>
+        <w:rPr>
+          <w:rFonts w:cstheme="minorHAnsi"/>
+          <w:sz w:val="24"/>
+          <w:szCs w:val="24"/>
+        </w:rPr>
+        <w:t>(</w:t>
+      </w:r>
+      <w:proofErr w:type="gramEnd"/>
+      <w:r>
+        <w:rPr>
+          <w:rFonts w:cstheme="minorHAnsi"/>
+          <w:sz w:val="24"/>
+          <w:szCs w:val="24"/>
+        </w:rPr>
+        <w:t>): Devuelve el lado inferior del piso</w:t>
+      </w:r>
+    </w:p>
+    <w:p>
+      <w:pPr>
+        <w:pStyle w:val="Prrafodelista"/>
+        <w:numPr>
+          <w:ilvl w:val="0"/>
+          <w:numId w:val="7"/>
+        </w:numPr>
+        <w:spacing w:line="360" w:lineRule="auto"/>
+        <w:rPr>
+          <w:rFonts w:cstheme="minorHAnsi"/>
+          <w:sz w:val="24"/>
+          <w:szCs w:val="24"/>
+        </w:rPr>
+      </w:pPr>
+      <w:proofErr w:type="spellStart"/>
+      <w:proofErr w:type="gramStart"/>
+      <w:r>
+        <w:rPr>
+          <w:rFonts w:cstheme="minorHAnsi"/>
+          <w:sz w:val="24"/>
+          <w:szCs w:val="24"/>
+        </w:rPr>
+        <w:t>posicionExtremoIzquierdo</w:t>
+      </w:r>
+      <w:proofErr w:type="spellEnd"/>
+      <w:r>
+        <w:rPr>
+          <w:rFonts w:cstheme="minorHAnsi"/>
+          <w:sz w:val="24"/>
+          <w:szCs w:val="24"/>
+        </w:rPr>
+        <w:t>(</w:t>
+      </w:r>
+      <w:proofErr w:type="gramEnd"/>
+      <w:r>
+        <w:rPr>
+          <w:rFonts w:cstheme="minorHAnsi"/>
+          <w:sz w:val="24"/>
+          <w:szCs w:val="24"/>
+        </w:rPr>
+        <w:t xml:space="preserve">): </w:t>
+      </w:r>
+      <w:proofErr w:type="spellStart"/>
+      <w:r>
+        <w:rPr>
+          <w:rFonts w:cstheme="minorHAnsi"/>
+          <w:sz w:val="24"/>
+          <w:szCs w:val="24"/>
+        </w:rPr>
+        <w:t>Devulve</w:t>
+      </w:r>
+      <w:proofErr w:type="spellEnd"/>
+      <w:r>
+        <w:rPr>
+          <w:rFonts w:cstheme="minorHAnsi"/>
+          <w:sz w:val="24"/>
+          <w:szCs w:val="24"/>
+        </w:rPr>
+        <w:t xml:space="preserve"> el lado izquierdo del piso</w:t>
+      </w:r>
+    </w:p>
+    <w:p>
+      <w:pPr>
+        <w:pStyle w:val="Prrafodelista"/>
+        <w:numPr>
+          <w:ilvl w:val="0"/>
+          <w:numId w:val="7"/>
+        </w:numPr>
+        <w:spacing w:line="360" w:lineRule="auto"/>
+        <w:rPr>
+          <w:rFonts w:cstheme="minorHAnsi"/>
+          <w:sz w:val="24"/>
+          <w:szCs w:val="24"/>
+        </w:rPr>
+      </w:pPr>
+      <w:proofErr w:type="spellStart"/>
+      <w:proofErr w:type="gramStart"/>
+      <w:r>
+        <w:rPr>
+          <w:rFonts w:cstheme="minorHAnsi"/>
+          <w:sz w:val="24"/>
+          <w:szCs w:val="24"/>
+        </w:rPr>
+        <w:t>posicionExtremoDerecho</w:t>
+      </w:r>
+      <w:proofErr w:type="spellEnd"/>
+      <w:r>
+        <w:rPr>
+          <w:rFonts w:cstheme="minorHAnsi"/>
+          <w:sz w:val="24"/>
+          <w:szCs w:val="24"/>
+        </w:rPr>
+        <w:t>(</w:t>
+      </w:r>
+      <w:proofErr w:type="gramEnd"/>
+      <w:r>
+        <w:rPr>
+          <w:rFonts w:cstheme="minorHAnsi"/>
+          <w:sz w:val="24"/>
+          <w:szCs w:val="24"/>
+        </w:rPr>
+        <w:t>): Devuelve el lado derecho del piso</w:t>
+      </w:r>
+    </w:p>
+    <w:p>
+      <w:pPr>
+        <w:spacing w:line="360" w:lineRule="auto"/>
+        <w:rPr>
+          <w:rFonts w:cstheme="minorHAnsi"/>
+          <w:b/>
+          <w:i/>
+          <w:sz w:val="24"/>
+          <w:szCs w:val="24"/>
+          <w:u w:val="single"/>
+        </w:rPr>
+      </w:pPr>
+      <w:r>
+        <w:rPr>
+          <w:rFonts w:cstheme="minorHAnsi"/>
+          <w:b/>
+          <w:i/>
+          <w:sz w:val="24"/>
+          <w:szCs w:val="24"/>
+          <w:u w:val="single"/>
+        </w:rPr>
+        <w:t>Clase Proyectil</w:t>
+      </w:r>
+    </w:p>
+    <w:p>
+      <w:pPr>
+        <w:spacing w:line="360" w:lineRule="auto"/>
+        <w:rPr>
+          <w:rFonts w:cstheme="minorHAnsi"/>
+          <w:sz w:val="24"/>
+          <w:szCs w:val="24"/>
+        </w:rPr>
+      </w:pPr>
+      <w:r>
+        <w:rPr>
+          <w:rFonts w:cstheme="minorHAnsi"/>
+          <w:sz w:val="24"/>
+          <w:szCs w:val="24"/>
+        </w:rPr>
+        <w:t xml:space="preserve">Clase que maneja el comportamiento tanto </w:t>
+      </w:r>
+      <w:r>
+        <w:rPr>
+          <w:rFonts w:cstheme="minorHAnsi"/>
+          <w:sz w:val="24"/>
+          <w:szCs w:val="24"/>
+        </w:rPr>
+        <w:t>del láser que disparan los dinos</w:t>
+      </w:r>
+      <w:r>
+        <w:rPr>
+          <w:rFonts w:cstheme="minorHAnsi"/>
+          <w:sz w:val="24"/>
+          <w:szCs w:val="24"/>
+        </w:rPr>
+        <w:t xml:space="preserve"> como de los</w:t>
+      </w:r>
+      <w:r>
+        <w:rPr>
+          <w:rFonts w:cstheme="minorHAnsi"/>
+          <w:sz w:val="24"/>
+          <w:szCs w:val="24"/>
+        </w:rPr>
+        <w:t xml:space="preserve"> rayos que dispara Barbariana.</w:t>
+      </w:r>
+      <w:r>
+        <w:rPr>
+          <w:rFonts w:cstheme="minorHAnsi"/>
+          <w:sz w:val="24"/>
+          <w:szCs w:val="24"/>
+        </w:rPr>
+        <w:t xml:space="preserve"> </w:t>
+      </w:r>
+    </w:p>
+    <w:p>
+      <w:pPr>
+        <w:spacing w:line="360" w:lineRule="auto"/>
+        <w:rPr>
+          <w:rFonts w:cstheme="minorHAnsi"/>
+          <w:sz w:val="24"/>
+          <w:szCs w:val="24"/>
+        </w:rPr>
+      </w:pPr>
+      <w:r>
+        <w:rPr>
+          <w:noProof/>
+        </w:rPr>
+        <w:drawing>
+          <wp:inline distT="0" distB="0" distL="0" distR="0" wp14:anchorId="4275B30A" wp14:editId="38626EA2">
+            <wp:extent cx="2438400" cy="533400"/>
+            <wp:effectExtent l="0" t="0" r="0" b="0"/>
+            <wp:docPr id="5" name="Imagen 5"/>
+            <wp:cNvGraphicFramePr>
+              <a:graphicFrameLocks xmlns:a="http://schemas.openxmlformats.org/drawingml/2006/main" noChangeAspect="1"/>
+            </wp:cNvGraphicFramePr>
+            <a:graphic xmlns:a="http://schemas.openxmlformats.org/drawingml/2006/main">
+              <a:graphicData uri="http://schemas.openxmlformats.org/drawingml/2006/picture">
+                <pic:pic xmlns:pic="http://schemas.openxmlformats.org/drawingml/2006/picture">
+                  <pic:nvPicPr>
+                    <pic:cNvPr id="1" name=""/>
+                    <pic:cNvPicPr/>
+                  </pic:nvPicPr>
+                  <pic:blipFill>
+                    <a:blip r:embed="rId12"/>
+                    <a:stretch>
+                      <a:fillRect/>
+                    </a:stretch>
+                  </pic:blipFill>
+                  <pic:spPr>
+                    <a:xfrm>
+                      <a:off x="0" y="0"/>
+                      <a:ext cx="2438400" cy="533400"/>
+                    </a:xfrm>
+                    <a:prstGeom prst="rect">
+                      <a:avLst/>
+                    </a:prstGeom>
+                  </pic:spPr>
+                </pic:pic>
+              </a:graphicData>
+            </a:graphic>
+          </wp:inline>
+        </w:drawing>
+      </w:r>
+    </w:p>
+    <w:p>
+      <w:pPr>
+        <w:pStyle w:val="Prrafodelista"/>
+        <w:numPr>
+          <w:ilvl w:val="0"/>
+          <w:numId w:val="6"/>
+        </w:numPr>
+        <w:spacing w:line="360" w:lineRule="auto"/>
+        <w:rPr>
+          <w:rFonts w:cstheme="minorHAnsi"/>
+          <w:sz w:val="24"/>
+          <w:szCs w:val="24"/>
+        </w:rPr>
+      </w:pPr>
+      <w:r>
+        <w:rPr>
+          <w:rFonts w:cstheme="minorHAnsi"/>
+          <w:sz w:val="24"/>
+          <w:szCs w:val="24"/>
+        </w:rPr>
+        <w:t>x, y, ancho y alto: Estos atributos contienen la posición en pantalla que va tener l</w:t>
+      </w:r>
+      <w:r>
+        <w:rPr>
+          <w:rFonts w:cstheme="minorHAnsi"/>
+          <w:sz w:val="24"/>
+          <w:szCs w:val="24"/>
+        </w:rPr>
+        <w:t xml:space="preserve">os proyectiles </w:t>
+      </w:r>
+      <w:r>
+        <w:rPr>
+          <w:rFonts w:cstheme="minorHAnsi"/>
+          <w:sz w:val="24"/>
+          <w:szCs w:val="24"/>
+        </w:rPr>
+        <w:t>junto con su tamaño.</w:t>
+      </w:r>
+    </w:p>
+    <w:p>
+      <w:pPr>
+        <w:pStyle w:val="Prrafodelista"/>
+        <w:numPr>
+          <w:ilvl w:val="0"/>
+          <w:numId w:val="6"/>
+        </w:numPr>
+        <w:spacing w:line="360" w:lineRule="auto"/>
+        <w:rPr>
+          <w:rFonts w:cstheme="minorHAnsi"/>
+          <w:sz w:val="24"/>
+          <w:szCs w:val="24"/>
+        </w:rPr>
+      </w:pPr>
+      <w:r>
+        <w:rPr>
+          <w:rFonts w:cstheme="minorHAnsi"/>
+          <w:sz w:val="24"/>
+          <w:szCs w:val="24"/>
+        </w:rPr>
+        <w:t>Dirección</w:t>
+      </w:r>
+      <w:r>
+        <w:rPr>
+          <w:rFonts w:cstheme="minorHAnsi"/>
+          <w:sz w:val="24"/>
+          <w:szCs w:val="24"/>
+        </w:rPr>
+        <w:t xml:space="preserve">: </w:t>
+      </w:r>
+      <w:r>
+        <w:rPr>
+          <w:rFonts w:cstheme="minorHAnsi"/>
+          <w:sz w:val="24"/>
+          <w:szCs w:val="24"/>
+        </w:rPr>
+        <w:t>Representa el sentido en el que se esta moviendo el proyectil; puede ser derecha o izquierda.</w:t>
+      </w:r>
+    </w:p>
+    <w:p>
+      <w:pPr>
+        <w:pStyle w:val="Prrafodelista"/>
+        <w:numPr>
+          <w:ilvl w:val="0"/>
+          <w:numId w:val="6"/>
+        </w:numPr>
+        <w:spacing w:line="360" w:lineRule="auto"/>
+        <w:rPr>
+          <w:rFonts w:cstheme="minorHAnsi"/>
+          <w:sz w:val="24"/>
+          <w:szCs w:val="24"/>
+        </w:rPr>
+      </w:pPr>
+      <w:r>
+        <w:rPr>
+          <w:rFonts w:cstheme="minorHAnsi"/>
+          <w:sz w:val="24"/>
+          <w:szCs w:val="24"/>
+        </w:rPr>
+        <w:t>Color: Color que va tener el proyectil en la pantalla.</w:t>
+      </w:r>
+    </w:p>
+    <w:p>
+      <w:pPr>
+        <w:spacing w:line="360" w:lineRule="auto"/>
+        <w:rPr>
+          <w:rFonts w:cstheme="minorHAnsi"/>
+          <w:sz w:val="24"/>
+          <w:szCs w:val="24"/>
+        </w:rPr>
+      </w:pPr>
+      <w:r>
+        <w:rPr>
+          <w:rFonts w:cstheme="minorHAnsi"/>
+          <w:sz w:val="24"/>
+          <w:szCs w:val="24"/>
+        </w:rPr>
+        <w:t>Métodos:</w:t>
+      </w:r>
+    </w:p>
+    <w:p>
+      <w:pPr>
+        <w:pStyle w:val="Prrafodelista"/>
+        <w:numPr>
+          <w:ilvl w:val="0"/>
+          <w:numId w:val="8"/>
+        </w:numPr>
+        <w:spacing w:line="360" w:lineRule="auto"/>
+        <w:rPr>
+          <w:rFonts w:cstheme="minorHAnsi"/>
+          <w:sz w:val="24"/>
+          <w:szCs w:val="24"/>
+        </w:rPr>
+      </w:pPr>
+      <w:r>
+        <w:rPr>
+          <w:rFonts w:cstheme="minorHAnsi"/>
+          <w:sz w:val="24"/>
+          <w:szCs w:val="24"/>
+        </w:rPr>
+        <w:t>Proyectil(</w:t>
+      </w:r>
+      <w:proofErr w:type="spellStart"/>
+      <w:proofErr w:type="gramStart"/>
+      <w:r>
+        <w:rPr>
+          <w:rFonts w:cstheme="minorHAnsi"/>
+          <w:sz w:val="24"/>
+          <w:szCs w:val="24"/>
+        </w:rPr>
+        <w:t>x,y</w:t>
+      </w:r>
+      <w:proofErr w:type="gramEnd"/>
+      <w:r>
+        <w:rPr>
+          <w:rFonts w:cstheme="minorHAnsi"/>
+          <w:sz w:val="24"/>
+          <w:szCs w:val="24"/>
+        </w:rPr>
+        <w:t>,dirección,color</w:t>
+      </w:r>
+      <w:proofErr w:type="spellEnd"/>
+      <w:r>
+        <w:rPr>
+          <w:rFonts w:cstheme="minorHAnsi"/>
+          <w:sz w:val="24"/>
+          <w:szCs w:val="24"/>
+        </w:rPr>
+        <w:t>): Crea una instancia del proyectil con sus coordenadas, dimensiones y color especificado por parámetro.</w:t>
+      </w:r>
+    </w:p>
+    <w:p>
+      <w:pPr>
+        <w:pStyle w:val="Prrafodelista"/>
+        <w:numPr>
+          <w:ilvl w:val="0"/>
+          <w:numId w:val="8"/>
+        </w:numPr>
+        <w:spacing w:line="360" w:lineRule="auto"/>
+        <w:rPr>
+          <w:rFonts w:cstheme="minorHAnsi"/>
+          <w:sz w:val="24"/>
+          <w:szCs w:val="24"/>
+        </w:rPr>
+      </w:pPr>
+      <w:r>
+        <w:rPr>
+          <w:rFonts w:cstheme="minorHAnsi"/>
+          <w:sz w:val="24"/>
+          <w:szCs w:val="24"/>
+        </w:rPr>
+        <w:t>Dibujarse(entorno): Dibuja el proyectil en pantalla</w:t>
+      </w:r>
+    </w:p>
+    <w:p>
+      <w:pPr>
+        <w:pStyle w:val="Prrafodelista"/>
+        <w:numPr>
+          <w:ilvl w:val="0"/>
+          <w:numId w:val="8"/>
+        </w:numPr>
+        <w:spacing w:line="360" w:lineRule="auto"/>
+        <w:rPr>
+          <w:rFonts w:cstheme="minorHAnsi"/>
+          <w:sz w:val="24"/>
+          <w:szCs w:val="24"/>
+        </w:rPr>
+      </w:pPr>
+      <w:r>
+        <w:rPr>
+          <w:rFonts w:cstheme="minorHAnsi"/>
+          <w:sz w:val="24"/>
+          <w:szCs w:val="24"/>
+        </w:rPr>
+        <w:t>Moverse (): Mueve el proyectil hacia un sentido determinado. En caso de llegar a los extremos de la pantalla, cambia el sentido.</w:t>
+      </w:r>
+    </w:p>
+    <w:p>
+      <w:pPr>
+        <w:pStyle w:val="Prrafodelista"/>
+        <w:numPr>
+          <w:ilvl w:val="0"/>
+          <w:numId w:val="8"/>
+        </w:numPr>
+        <w:spacing w:line="360" w:lineRule="auto"/>
+        <w:rPr>
+          <w:rFonts w:cstheme="minorHAnsi"/>
+          <w:sz w:val="24"/>
+          <w:szCs w:val="24"/>
+        </w:rPr>
+      </w:pPr>
+      <w:proofErr w:type="spellStart"/>
+      <w:r>
+        <w:rPr>
+          <w:rFonts w:cstheme="minorHAnsi"/>
+          <w:sz w:val="24"/>
+          <w:szCs w:val="24"/>
+        </w:rPr>
+        <w:t>esImpactado</w:t>
+      </w:r>
+      <w:proofErr w:type="spellEnd"/>
+      <w:r>
+        <w:rPr>
+          <w:rFonts w:cstheme="minorHAnsi"/>
+          <w:sz w:val="24"/>
+          <w:szCs w:val="24"/>
+        </w:rPr>
+        <w:t>(</w:t>
+      </w:r>
+      <w:proofErr w:type="spellStart"/>
+      <w:proofErr w:type="gramStart"/>
+      <w:r>
+        <w:rPr>
+          <w:rFonts w:cstheme="minorHAnsi"/>
+          <w:sz w:val="24"/>
+          <w:szCs w:val="24"/>
+        </w:rPr>
+        <w:t>xIzq,xDer</w:t>
+      </w:r>
+      <w:proofErr w:type="gramEnd"/>
+      <w:r>
+        <w:rPr>
+          <w:rFonts w:cstheme="minorHAnsi"/>
+          <w:sz w:val="24"/>
+          <w:szCs w:val="24"/>
+        </w:rPr>
+        <w:t>,yArr,yAba</w:t>
+      </w:r>
+      <w:proofErr w:type="spellEnd"/>
+      <w:r>
+        <w:rPr>
+          <w:rFonts w:cstheme="minorHAnsi"/>
+          <w:sz w:val="24"/>
+          <w:szCs w:val="24"/>
+        </w:rPr>
+        <w:t xml:space="preserve">): Recibe 4 coordenadas formando un rectángulo y devuelve true si el proyectil </w:t>
+      </w:r>
+      <w:proofErr w:type="spellStart"/>
+      <w:r>
+        <w:rPr>
+          <w:rFonts w:cstheme="minorHAnsi"/>
+          <w:sz w:val="24"/>
+          <w:szCs w:val="24"/>
+        </w:rPr>
+        <w:t>esta</w:t>
+      </w:r>
+      <w:proofErr w:type="spellEnd"/>
+      <w:r>
+        <w:rPr>
+          <w:rFonts w:cstheme="minorHAnsi"/>
+          <w:sz w:val="24"/>
+          <w:szCs w:val="24"/>
+        </w:rPr>
+        <w:t xml:space="preserve"> dentro del rectángulo.</w:t>
+      </w:r>
+    </w:p>
+    <w:p>
+      <w:pPr>
+        <w:pStyle w:val="Prrafodelista"/>
+        <w:numPr>
+          <w:ilvl w:val="0"/>
+          <w:numId w:val="8"/>
+        </w:numPr>
+        <w:spacing w:line="360" w:lineRule="auto"/>
+        <w:rPr>
+          <w:rFonts w:cstheme="minorHAnsi"/>
+          <w:sz w:val="24"/>
+          <w:szCs w:val="24"/>
+        </w:rPr>
+      </w:pPr>
+      <w:proofErr w:type="spellStart"/>
+      <w:r>
+        <w:rPr>
+          <w:rFonts w:cstheme="minorHAnsi"/>
+          <w:sz w:val="24"/>
+          <w:szCs w:val="24"/>
+        </w:rPr>
+        <w:t>estaEnPantalla</w:t>
+      </w:r>
+      <w:proofErr w:type="spellEnd"/>
+      <w:r>
+        <w:rPr>
+          <w:rFonts w:cstheme="minorHAnsi"/>
+          <w:sz w:val="24"/>
+          <w:szCs w:val="24"/>
+        </w:rPr>
+        <w:t xml:space="preserve">(entorno): Devuelve true si </w:t>
+      </w:r>
+      <w:proofErr w:type="spellStart"/>
+      <w:r>
+        <w:rPr>
+          <w:rFonts w:cstheme="minorHAnsi"/>
+          <w:sz w:val="24"/>
+          <w:szCs w:val="24"/>
+        </w:rPr>
+        <w:t>esta</w:t>
+      </w:r>
+      <w:proofErr w:type="spellEnd"/>
+      <w:r>
+        <w:rPr>
+          <w:rFonts w:cstheme="minorHAnsi"/>
+          <w:sz w:val="24"/>
+          <w:szCs w:val="24"/>
+        </w:rPr>
+        <w:t xml:space="preserve"> en pantalla.</w:t>
+      </w:r>
+    </w:p>
+    <w:p>
+      <w:pPr>
+        <w:pStyle w:val="Prrafodelista"/>
+        <w:numPr>
+          <w:ilvl w:val="0"/>
+          <w:numId w:val="8"/>
+        </w:numPr>
+        <w:spacing w:line="360" w:lineRule="auto"/>
+        <w:rPr>
+          <w:rFonts w:cstheme="minorHAnsi"/>
+          <w:sz w:val="24"/>
+          <w:szCs w:val="24"/>
+        </w:rPr>
+      </w:pPr>
+      <w:proofErr w:type="spellStart"/>
+      <w:proofErr w:type="gramStart"/>
+      <w:r>
+        <w:rPr>
+          <w:rFonts w:cstheme="minorHAnsi"/>
+          <w:sz w:val="24"/>
+          <w:szCs w:val="24"/>
+        </w:rPr>
+        <w:t>posicionSuperior</w:t>
+      </w:r>
+      <w:proofErr w:type="spellEnd"/>
+      <w:r>
+        <w:rPr>
+          <w:rFonts w:cstheme="minorHAnsi"/>
+          <w:sz w:val="24"/>
+          <w:szCs w:val="24"/>
+        </w:rPr>
+        <w:t>(</w:t>
+      </w:r>
+      <w:proofErr w:type="gramEnd"/>
+      <w:r>
+        <w:rPr>
+          <w:rFonts w:cstheme="minorHAnsi"/>
+          <w:sz w:val="24"/>
+          <w:szCs w:val="24"/>
+        </w:rPr>
+        <w:t xml:space="preserve">): </w:t>
+      </w:r>
+      <w:proofErr w:type="spellStart"/>
+      <w:r>
+        <w:rPr>
+          <w:rFonts w:cstheme="minorHAnsi"/>
+          <w:sz w:val="24"/>
+          <w:szCs w:val="24"/>
+        </w:rPr>
+        <w:t>Devulve</w:t>
+      </w:r>
+      <w:proofErr w:type="spellEnd"/>
+      <w:r>
+        <w:rPr>
+          <w:rFonts w:cstheme="minorHAnsi"/>
+          <w:sz w:val="24"/>
+          <w:szCs w:val="24"/>
+        </w:rPr>
+        <w:t xml:space="preserve"> el lado superior del </w:t>
+      </w:r>
+      <w:r>
+        <w:rPr>
+          <w:rFonts w:cstheme="minorHAnsi"/>
+          <w:sz w:val="24"/>
+          <w:szCs w:val="24"/>
+        </w:rPr>
+        <w:t>proyectil</w:t>
+      </w:r>
+    </w:p>
+    <w:p>
+      <w:pPr>
+        <w:pStyle w:val="Prrafodelista"/>
+        <w:numPr>
+          <w:ilvl w:val="0"/>
+          <w:numId w:val="8"/>
+        </w:numPr>
+        <w:spacing w:line="360" w:lineRule="auto"/>
+        <w:rPr>
+          <w:rFonts w:cstheme="minorHAnsi"/>
+          <w:sz w:val="24"/>
+          <w:szCs w:val="24"/>
+        </w:rPr>
+      </w:pPr>
+      <w:proofErr w:type="spellStart"/>
+      <w:proofErr w:type="gramStart"/>
+      <w:r>
+        <w:rPr>
+          <w:rFonts w:cstheme="minorHAnsi"/>
+          <w:sz w:val="24"/>
+          <w:szCs w:val="24"/>
+        </w:rPr>
+        <w:t>posicionInferior</w:t>
+      </w:r>
+      <w:proofErr w:type="spellEnd"/>
+      <w:r>
+        <w:rPr>
+          <w:rFonts w:cstheme="minorHAnsi"/>
+          <w:sz w:val="24"/>
+          <w:szCs w:val="24"/>
+        </w:rPr>
+        <w:t>(</w:t>
+      </w:r>
+      <w:proofErr w:type="gramEnd"/>
+      <w:r>
+        <w:rPr>
+          <w:rFonts w:cstheme="minorHAnsi"/>
+          <w:sz w:val="24"/>
+          <w:szCs w:val="24"/>
+        </w:rPr>
+        <w:t xml:space="preserve">): Devuelve el lado inferior del </w:t>
+      </w:r>
+      <w:r>
+        <w:rPr>
+          <w:rFonts w:cstheme="minorHAnsi"/>
+          <w:sz w:val="24"/>
+          <w:szCs w:val="24"/>
+        </w:rPr>
+        <w:t>proyectil</w:t>
+      </w:r>
+    </w:p>
+    <w:p>
+      <w:pPr>
+        <w:pStyle w:val="Prrafodelista"/>
+        <w:numPr>
+          <w:ilvl w:val="0"/>
+          <w:numId w:val="8"/>
+        </w:numPr>
+        <w:spacing w:line="360" w:lineRule="auto"/>
+        <w:rPr>
+          <w:rFonts w:cstheme="minorHAnsi"/>
+          <w:sz w:val="24"/>
+          <w:szCs w:val="24"/>
+        </w:rPr>
+      </w:pPr>
+      <w:proofErr w:type="spellStart"/>
+      <w:proofErr w:type="gramStart"/>
+      <w:r>
+        <w:rPr>
+          <w:rFonts w:cstheme="minorHAnsi"/>
+          <w:sz w:val="24"/>
+          <w:szCs w:val="24"/>
+        </w:rPr>
+        <w:t>posicionExtremoIzquierdo</w:t>
+      </w:r>
+      <w:proofErr w:type="spellEnd"/>
+      <w:r>
+        <w:rPr>
+          <w:rFonts w:cstheme="minorHAnsi"/>
+          <w:sz w:val="24"/>
+          <w:szCs w:val="24"/>
+        </w:rPr>
+        <w:t>(</w:t>
+      </w:r>
+      <w:proofErr w:type="gramEnd"/>
+      <w:r>
+        <w:rPr>
+          <w:rFonts w:cstheme="minorHAnsi"/>
+          <w:sz w:val="24"/>
+          <w:szCs w:val="24"/>
+        </w:rPr>
+        <w:t xml:space="preserve">): </w:t>
+      </w:r>
+      <w:proofErr w:type="spellStart"/>
+      <w:r>
+        <w:rPr>
+          <w:rFonts w:cstheme="minorHAnsi"/>
+          <w:sz w:val="24"/>
+          <w:szCs w:val="24"/>
+        </w:rPr>
+        <w:t>Devulve</w:t>
+      </w:r>
+      <w:proofErr w:type="spellEnd"/>
+      <w:r>
+        <w:rPr>
+          <w:rFonts w:cstheme="minorHAnsi"/>
+          <w:sz w:val="24"/>
+          <w:szCs w:val="24"/>
+        </w:rPr>
+        <w:t xml:space="preserve"> el lado izquierdo del </w:t>
+      </w:r>
+      <w:r>
+        <w:rPr>
+          <w:rFonts w:cstheme="minorHAnsi"/>
+          <w:sz w:val="24"/>
+          <w:szCs w:val="24"/>
+        </w:rPr>
+        <w:t>proyectil</w:t>
+      </w:r>
+    </w:p>
+    <w:p>
+      <w:pPr>
+        <w:pStyle w:val="Prrafodelista"/>
+        <w:numPr>
+          <w:ilvl w:val="0"/>
+          <w:numId w:val="8"/>
+        </w:numPr>
+        <w:spacing w:line="360" w:lineRule="auto"/>
+        <w:rPr>
+          <w:rFonts w:cstheme="minorHAnsi"/>
+          <w:sz w:val="24"/>
+          <w:szCs w:val="24"/>
+        </w:rPr>
+      </w:pPr>
+      <w:proofErr w:type="spellStart"/>
+      <w:proofErr w:type="gramStart"/>
+      <w:r>
+        <w:rPr>
+          <w:rFonts w:cstheme="minorHAnsi"/>
+          <w:sz w:val="24"/>
+          <w:szCs w:val="24"/>
+        </w:rPr>
+        <w:t>posicionExtremoDerecho</w:t>
+      </w:r>
+      <w:proofErr w:type="spellEnd"/>
+      <w:r>
+        <w:rPr>
+          <w:rFonts w:cstheme="minorHAnsi"/>
+          <w:sz w:val="24"/>
+          <w:szCs w:val="24"/>
+        </w:rPr>
+        <w:t>(</w:t>
+      </w:r>
+      <w:proofErr w:type="gramEnd"/>
+      <w:r>
+        <w:rPr>
+          <w:rFonts w:cstheme="minorHAnsi"/>
+          <w:sz w:val="24"/>
+          <w:szCs w:val="24"/>
+        </w:rPr>
+        <w:t xml:space="preserve">): Devuelve el lado derecho del </w:t>
+      </w:r>
+      <w:r>
+        <w:rPr>
+          <w:rFonts w:cstheme="minorHAnsi"/>
+          <w:sz w:val="24"/>
+          <w:szCs w:val="24"/>
+        </w:rPr>
+        <w:t>proyectil</w:t>
+      </w:r>
+    </w:p>
+    <w:p>
+      <w:pPr>
+        <w:spacing w:line="360" w:lineRule="auto"/>
+        <w:rPr>
+          <w:rFonts w:cstheme="minorHAnsi"/>
+          <w:b/>
+          <w:i/>
+          <w:sz w:val="24"/>
+          <w:szCs w:val="24"/>
+          <w:u w:val="single"/>
+        </w:rPr>
+      </w:pPr>
+      <w:r>
+        <w:rPr>
+          <w:rFonts w:cstheme="minorHAnsi"/>
+          <w:b/>
+          <w:i/>
+          <w:sz w:val="24"/>
+          <w:szCs w:val="24"/>
+          <w:u w:val="single"/>
+        </w:rPr>
+        <w:lastRenderedPageBreak/>
+        <w:t>Clase Personaje:</w:t>
+      </w:r>
+    </w:p>
+    <w:p>
+      <w:pPr>
+        <w:spacing w:line="360" w:lineRule="auto"/>
+        <w:rPr>
+          <w:rFonts w:cstheme="minorHAnsi"/>
+          <w:sz w:val="24"/>
+          <w:szCs w:val="24"/>
+        </w:rPr>
+      </w:pPr>
+      <w:r>
+        <w:rPr>
+          <w:rFonts w:cstheme="minorHAnsi"/>
+          <w:sz w:val="24"/>
+          <w:szCs w:val="24"/>
+        </w:rPr>
+        <w:t>Clase que se encarga de manejar todo lo relacionado a Barbariana.</w:t>
+      </w:r>
+    </w:p>
+    <w:p>
+      <w:pPr>
+        <w:spacing w:line="360" w:lineRule="auto"/>
+        <w:rPr>
+          <w:rFonts w:cstheme="minorHAnsi"/>
+          <w:sz w:val="24"/>
+          <w:szCs w:val="24"/>
+        </w:rPr>
+      </w:pPr>
+      <w:r>
+        <w:rPr>
+          <w:noProof/>
+        </w:rPr>
+        <w:drawing>
+          <wp:inline distT="0" distB="0" distL="0" distR="0" wp14:anchorId="28025E7B" wp14:editId="7DEF5E56">
+            <wp:extent cx="2895600" cy="1343025"/>
+            <wp:effectExtent l="0" t="0" r="0" b="9525"/>
+            <wp:docPr id="6" name="Imagen 6"/>
+            <wp:cNvGraphicFramePr>
+              <a:graphicFrameLocks xmlns:a="http://schemas.openxmlformats.org/drawingml/2006/main" noChangeAspect="1"/>
+            </wp:cNvGraphicFramePr>
+            <a:graphic xmlns:a="http://schemas.openxmlformats.org/drawingml/2006/main">
+              <a:graphicData uri="http://schemas.openxmlformats.org/drawingml/2006/picture">
+                <pic:pic xmlns:pic="http://schemas.openxmlformats.org/drawingml/2006/picture">
+                  <pic:nvPicPr>
+                    <pic:cNvPr id="1" name=""/>
+                    <pic:cNvPicPr/>
+                  </pic:nvPicPr>
+                  <pic:blipFill>
+                    <a:blip r:embed="rId13"/>
+                    <a:stretch>
+                      <a:fillRect/>
+                    </a:stretch>
+                  </pic:blipFill>
+                  <pic:spPr>
+                    <a:xfrm>
+                      <a:off x="0" y="0"/>
+                      <a:ext cx="2895600" cy="1343025"/>
+                    </a:xfrm>
+                    <a:prstGeom prst="rect">
+                      <a:avLst/>
+                    </a:prstGeom>
+                  </pic:spPr>
+                </pic:pic>
+              </a:graphicData>
+            </a:graphic>
+          </wp:inline>
+        </w:drawing>
+      </w:r>
+    </w:p>
+    <w:p>
+      <w:pPr>
+        <w:pStyle w:val="Prrafodelista"/>
+        <w:numPr>
+          <w:ilvl w:val="0"/>
+          <w:numId w:val="9"/>
+        </w:numPr>
+        <w:spacing w:line="360" w:lineRule="auto"/>
+        <w:rPr>
+          <w:rFonts w:cstheme="minorHAnsi"/>
+          <w:sz w:val="24"/>
+          <w:szCs w:val="24"/>
+        </w:rPr>
+      </w:pPr>
+      <w:proofErr w:type="spellStart"/>
+      <w:r>
+        <w:rPr>
+          <w:rFonts w:cstheme="minorHAnsi"/>
+          <w:sz w:val="24"/>
+          <w:szCs w:val="24"/>
+        </w:rPr>
+        <w:t>name</w:t>
+      </w:r>
+      <w:proofErr w:type="spellEnd"/>
+      <w:r>
+        <w:rPr>
+          <w:rFonts w:cstheme="minorHAnsi"/>
+          <w:sz w:val="24"/>
+          <w:szCs w:val="24"/>
+        </w:rPr>
+        <w:t>: Nombre del personaje</w:t>
+      </w:r>
+    </w:p>
+    <w:p>
+      <w:pPr>
+        <w:pStyle w:val="Prrafodelista"/>
+        <w:numPr>
+          <w:ilvl w:val="0"/>
+          <w:numId w:val="9"/>
+        </w:numPr>
+        <w:spacing w:line="360" w:lineRule="auto"/>
+        <w:rPr>
+          <w:rFonts w:cstheme="minorHAnsi"/>
+          <w:sz w:val="24"/>
+          <w:szCs w:val="24"/>
+        </w:rPr>
+      </w:pPr>
+      <w:r>
+        <w:rPr>
+          <w:rFonts w:cstheme="minorHAnsi"/>
+          <w:sz w:val="24"/>
+          <w:szCs w:val="24"/>
+        </w:rPr>
+        <w:t>x &amp; y: coordenadas del personaje</w:t>
+      </w:r>
+    </w:p>
+    <w:p>
+      <w:pPr>
+        <w:pStyle w:val="Prrafodelista"/>
+        <w:numPr>
+          <w:ilvl w:val="0"/>
+          <w:numId w:val="9"/>
+        </w:numPr>
+        <w:spacing w:line="360" w:lineRule="auto"/>
+        <w:rPr>
+          <w:rFonts w:cstheme="minorHAnsi"/>
+          <w:sz w:val="24"/>
+          <w:szCs w:val="24"/>
+        </w:rPr>
+      </w:pPr>
+      <w:r>
+        <w:rPr>
+          <w:rFonts w:cstheme="minorHAnsi"/>
+          <w:sz w:val="24"/>
+          <w:szCs w:val="24"/>
+        </w:rPr>
+        <w:t xml:space="preserve">ancho, alto y </w:t>
+      </w:r>
+      <w:proofErr w:type="spellStart"/>
+      <w:r>
+        <w:rPr>
+          <w:rFonts w:cstheme="minorHAnsi"/>
+          <w:sz w:val="24"/>
+          <w:szCs w:val="24"/>
+        </w:rPr>
+        <w:t>altoInicial</w:t>
+      </w:r>
+      <w:proofErr w:type="spellEnd"/>
+      <w:r>
+        <w:rPr>
+          <w:rFonts w:cstheme="minorHAnsi"/>
+          <w:sz w:val="24"/>
+          <w:szCs w:val="24"/>
+        </w:rPr>
+        <w:t>: dimensiones del personaje</w:t>
+      </w:r>
+    </w:p>
+    <w:p>
+      <w:pPr>
+        <w:pStyle w:val="Prrafodelista"/>
+        <w:numPr>
+          <w:ilvl w:val="0"/>
+          <w:numId w:val="9"/>
+        </w:numPr>
+        <w:spacing w:line="360" w:lineRule="auto"/>
+        <w:rPr>
+          <w:rFonts w:cstheme="minorHAnsi"/>
+          <w:sz w:val="24"/>
+          <w:szCs w:val="24"/>
+        </w:rPr>
+      </w:pPr>
+      <w:r>
+        <w:rPr>
+          <w:rFonts w:cstheme="minorHAnsi"/>
+          <w:sz w:val="24"/>
+          <w:szCs w:val="24"/>
+        </w:rPr>
+        <w:t xml:space="preserve">saltando: </w:t>
+      </w:r>
+      <w:proofErr w:type="spellStart"/>
+      <w:r>
+        <w:rPr>
+          <w:rFonts w:cstheme="minorHAnsi"/>
+          <w:sz w:val="24"/>
+          <w:szCs w:val="24"/>
+        </w:rPr>
+        <w:t>Flag</w:t>
+      </w:r>
+      <w:proofErr w:type="spellEnd"/>
+      <w:r>
+        <w:rPr>
+          <w:rFonts w:cstheme="minorHAnsi"/>
+          <w:sz w:val="24"/>
+          <w:szCs w:val="24"/>
+        </w:rPr>
+        <w:t xml:space="preserve"> que indica si el personaje está saltando</w:t>
+      </w:r>
+    </w:p>
+    <w:p>
+      <w:pPr>
+        <w:pStyle w:val="Prrafodelista"/>
+        <w:numPr>
+          <w:ilvl w:val="0"/>
+          <w:numId w:val="9"/>
+        </w:numPr>
+        <w:spacing w:line="360" w:lineRule="auto"/>
+        <w:rPr>
+          <w:rFonts w:cstheme="minorHAnsi"/>
+          <w:sz w:val="24"/>
+          <w:szCs w:val="24"/>
+        </w:rPr>
+      </w:pPr>
+      <w:proofErr w:type="spellStart"/>
+      <w:r>
+        <w:rPr>
+          <w:rFonts w:cstheme="minorHAnsi"/>
+          <w:sz w:val="24"/>
+          <w:szCs w:val="24"/>
+        </w:rPr>
+        <w:t>ultimoSalto</w:t>
+      </w:r>
+      <w:proofErr w:type="spellEnd"/>
+      <w:r>
+        <w:rPr>
+          <w:rFonts w:cstheme="minorHAnsi"/>
+          <w:sz w:val="24"/>
+          <w:szCs w:val="24"/>
+        </w:rPr>
+        <w:t xml:space="preserve">: Guarda el </w:t>
+      </w:r>
+      <w:proofErr w:type="spellStart"/>
+      <w:r>
+        <w:rPr>
+          <w:rFonts w:cstheme="minorHAnsi"/>
+          <w:sz w:val="24"/>
+          <w:szCs w:val="24"/>
+        </w:rPr>
+        <w:t>tick</w:t>
+      </w:r>
+      <w:proofErr w:type="spellEnd"/>
+      <w:r>
+        <w:rPr>
+          <w:rFonts w:cstheme="minorHAnsi"/>
+          <w:sz w:val="24"/>
+          <w:szCs w:val="24"/>
+        </w:rPr>
+        <w:t xml:space="preserve"> en el que el personaje emitió su último salto.</w:t>
+      </w:r>
+    </w:p>
+    <w:p>
+      <w:pPr>
+        <w:pStyle w:val="Prrafodelista"/>
+        <w:numPr>
+          <w:ilvl w:val="0"/>
+          <w:numId w:val="9"/>
+        </w:numPr>
+        <w:spacing w:line="360" w:lineRule="auto"/>
+        <w:rPr>
+          <w:rFonts w:cstheme="minorHAnsi"/>
+          <w:sz w:val="24"/>
+          <w:szCs w:val="24"/>
+        </w:rPr>
+      </w:pPr>
+      <w:r>
+        <w:rPr>
+          <w:rFonts w:cstheme="minorHAnsi"/>
+          <w:sz w:val="24"/>
+          <w:szCs w:val="24"/>
+        </w:rPr>
+        <w:t>Dirección: sentido en el que se esa moviendo el personaje</w:t>
+      </w:r>
+    </w:p>
+    <w:p>
+      <w:pPr>
+        <w:pStyle w:val="Prrafodelista"/>
+        <w:numPr>
+          <w:ilvl w:val="0"/>
+          <w:numId w:val="9"/>
+        </w:numPr>
+        <w:spacing w:line="360" w:lineRule="auto"/>
+        <w:rPr>
+          <w:rFonts w:cstheme="minorHAnsi"/>
+          <w:sz w:val="24"/>
+          <w:szCs w:val="24"/>
+        </w:rPr>
+      </w:pPr>
+      <w:proofErr w:type="spellStart"/>
+      <w:r>
+        <w:rPr>
+          <w:rFonts w:cstheme="minorHAnsi"/>
+          <w:sz w:val="24"/>
+          <w:szCs w:val="24"/>
+        </w:rPr>
+        <w:t>ultimoDisparo</w:t>
+      </w:r>
+      <w:proofErr w:type="spellEnd"/>
+      <w:r>
+        <w:rPr>
+          <w:rFonts w:cstheme="minorHAnsi"/>
+          <w:sz w:val="24"/>
+          <w:szCs w:val="24"/>
+        </w:rPr>
+        <w:t xml:space="preserve">: </w:t>
+      </w:r>
+      <w:proofErr w:type="spellStart"/>
+      <w:r>
+        <w:rPr>
+          <w:rFonts w:cstheme="minorHAnsi"/>
+          <w:sz w:val="24"/>
+          <w:szCs w:val="24"/>
+        </w:rPr>
+        <w:t>Guarael</w:t>
+      </w:r>
+      <w:proofErr w:type="spellEnd"/>
+      <w:r>
+        <w:rPr>
+          <w:rFonts w:cstheme="minorHAnsi"/>
+          <w:sz w:val="24"/>
+          <w:szCs w:val="24"/>
+        </w:rPr>
+        <w:t xml:space="preserve"> </w:t>
+      </w:r>
+      <w:proofErr w:type="spellStart"/>
+      <w:r>
+        <w:rPr>
+          <w:rFonts w:cstheme="minorHAnsi"/>
+          <w:sz w:val="24"/>
+          <w:szCs w:val="24"/>
+        </w:rPr>
+        <w:t>tick</w:t>
+      </w:r>
+      <w:proofErr w:type="spellEnd"/>
+      <w:r>
+        <w:rPr>
+          <w:rFonts w:cstheme="minorHAnsi"/>
+          <w:sz w:val="24"/>
+          <w:szCs w:val="24"/>
+        </w:rPr>
+        <w:t xml:space="preserve"> en el que el personaje emitió su último disparo.</w:t>
+      </w:r>
+    </w:p>
+    <w:p>
+      <w:pPr>
+        <w:pStyle w:val="Prrafodelista"/>
+        <w:numPr>
+          <w:ilvl w:val="0"/>
+          <w:numId w:val="9"/>
+        </w:numPr>
+        <w:spacing w:line="360" w:lineRule="auto"/>
+        <w:rPr>
+          <w:rFonts w:cstheme="minorHAnsi"/>
+          <w:sz w:val="24"/>
+          <w:szCs w:val="24"/>
+        </w:rPr>
+      </w:pPr>
+      <w:r>
+        <w:rPr>
+          <w:rFonts w:cstheme="minorHAnsi"/>
+          <w:sz w:val="24"/>
+          <w:szCs w:val="24"/>
+        </w:rPr>
+        <w:t xml:space="preserve">Avatar &amp; </w:t>
+      </w:r>
+      <w:proofErr w:type="spellStart"/>
+      <w:r>
+        <w:rPr>
+          <w:rFonts w:cstheme="minorHAnsi"/>
+          <w:sz w:val="24"/>
+          <w:szCs w:val="24"/>
+        </w:rPr>
+        <w:t>avatarIzq</w:t>
+      </w:r>
+      <w:proofErr w:type="spellEnd"/>
+      <w:r>
+        <w:rPr>
+          <w:rFonts w:cstheme="minorHAnsi"/>
+          <w:sz w:val="24"/>
+          <w:szCs w:val="24"/>
+        </w:rPr>
+        <w:t>: Imagen que representa al personaje en un sentido determinado (izquierda y derecha).</w:t>
+      </w:r>
+    </w:p>
+    <w:p>
+      <w:pPr>
+        <w:spacing w:line="360" w:lineRule="auto"/>
+        <w:rPr>
+          <w:rFonts w:cstheme="minorHAnsi"/>
+          <w:sz w:val="24"/>
+          <w:szCs w:val="24"/>
+        </w:rPr>
+      </w:pPr>
+      <w:r>
+        <w:rPr>
+          <w:rFonts w:cstheme="minorHAnsi"/>
+          <w:sz w:val="24"/>
+          <w:szCs w:val="24"/>
+        </w:rPr>
+        <w:t>Métodos:</w:t>
+      </w:r>
+    </w:p>
+    <w:p>
+      <w:pPr>
+        <w:pStyle w:val="Prrafodelista"/>
+        <w:numPr>
+          <w:ilvl w:val="0"/>
+          <w:numId w:val="10"/>
+        </w:numPr>
+        <w:spacing w:line="360" w:lineRule="auto"/>
+        <w:rPr>
+          <w:rFonts w:cstheme="minorHAnsi"/>
+          <w:sz w:val="24"/>
+          <w:szCs w:val="24"/>
+        </w:rPr>
+      </w:pPr>
+      <w:r>
+        <w:rPr>
+          <w:rFonts w:cstheme="minorHAnsi"/>
+          <w:sz w:val="24"/>
+          <w:szCs w:val="24"/>
+        </w:rPr>
+        <w:t>Personaje(</w:t>
+      </w:r>
+      <w:proofErr w:type="spellStart"/>
+      <w:r>
+        <w:rPr>
+          <w:rFonts w:cstheme="minorHAnsi"/>
+          <w:sz w:val="24"/>
+          <w:szCs w:val="24"/>
+        </w:rPr>
+        <w:t>name</w:t>
+      </w:r>
+      <w:proofErr w:type="spellEnd"/>
+      <w:r>
+        <w:rPr>
+          <w:rFonts w:cstheme="minorHAnsi"/>
+          <w:sz w:val="24"/>
+          <w:szCs w:val="24"/>
+        </w:rPr>
+        <w:t>): Crea el personaje en la posición inferior izquierda de la pantalla.</w:t>
+      </w:r>
+    </w:p>
+    <w:p>
+      <w:pPr>
+        <w:pStyle w:val="Prrafodelista"/>
+        <w:numPr>
+          <w:ilvl w:val="0"/>
+          <w:numId w:val="10"/>
+        </w:numPr>
+        <w:spacing w:line="360" w:lineRule="auto"/>
+        <w:rPr>
+          <w:rFonts w:cstheme="minorHAnsi"/>
+          <w:sz w:val="24"/>
+          <w:szCs w:val="24"/>
+        </w:rPr>
+      </w:pPr>
+      <w:proofErr w:type="spellStart"/>
+      <w:proofErr w:type="gramStart"/>
+      <w:r>
+        <w:rPr>
+          <w:rFonts w:cstheme="minorHAnsi"/>
+          <w:sz w:val="24"/>
+          <w:szCs w:val="24"/>
+        </w:rPr>
+        <w:t>moverIzquieda</w:t>
+      </w:r>
+      <w:proofErr w:type="spellEnd"/>
+      <w:r>
+        <w:rPr>
+          <w:rFonts w:cstheme="minorHAnsi"/>
+          <w:sz w:val="24"/>
+          <w:szCs w:val="24"/>
+        </w:rPr>
+        <w:t>(</w:t>
+      </w:r>
+      <w:proofErr w:type="gramEnd"/>
+      <w:r>
+        <w:rPr>
+          <w:rFonts w:cstheme="minorHAnsi"/>
+          <w:sz w:val="24"/>
+          <w:szCs w:val="24"/>
+        </w:rPr>
+        <w:t>Juego):  Mueve  a la izquierda el personaje en el caso de que no colisione con el extremo.</w:t>
+      </w:r>
+    </w:p>
+    <w:p>
+      <w:pPr>
+        <w:pStyle w:val="Prrafodelista"/>
+        <w:numPr>
+          <w:ilvl w:val="0"/>
+          <w:numId w:val="10"/>
+        </w:numPr>
+        <w:spacing w:line="360" w:lineRule="auto"/>
+        <w:rPr>
+          <w:rFonts w:cstheme="minorHAnsi"/>
+          <w:sz w:val="24"/>
+          <w:szCs w:val="24"/>
+        </w:rPr>
+      </w:pPr>
+      <w:proofErr w:type="spellStart"/>
+      <w:proofErr w:type="gramStart"/>
+      <w:r>
+        <w:rPr>
+          <w:rFonts w:cstheme="minorHAnsi"/>
+          <w:sz w:val="24"/>
+          <w:szCs w:val="24"/>
+        </w:rPr>
+        <w:t>mover</w:t>
+      </w:r>
+      <w:r>
+        <w:rPr>
+          <w:rFonts w:cstheme="minorHAnsi"/>
+          <w:sz w:val="24"/>
+          <w:szCs w:val="24"/>
+        </w:rPr>
+        <w:t>Derech</w:t>
+      </w:r>
+      <w:r>
+        <w:rPr>
+          <w:rFonts w:cstheme="minorHAnsi"/>
+          <w:sz w:val="24"/>
+          <w:szCs w:val="24"/>
+        </w:rPr>
+        <w:t>a</w:t>
+      </w:r>
+      <w:proofErr w:type="spellEnd"/>
+      <w:r>
+        <w:rPr>
+          <w:rFonts w:cstheme="minorHAnsi"/>
+          <w:sz w:val="24"/>
+          <w:szCs w:val="24"/>
+        </w:rPr>
+        <w:t>(</w:t>
+      </w:r>
+      <w:proofErr w:type="gramEnd"/>
+      <w:r>
+        <w:rPr>
+          <w:rFonts w:cstheme="minorHAnsi"/>
+          <w:sz w:val="24"/>
+          <w:szCs w:val="24"/>
+        </w:rPr>
+        <w:t xml:space="preserve">Juego):  Mueve  a la </w:t>
+      </w:r>
+      <w:r>
+        <w:rPr>
+          <w:rFonts w:cstheme="minorHAnsi"/>
+          <w:sz w:val="24"/>
+          <w:szCs w:val="24"/>
+        </w:rPr>
+        <w:t>derecha</w:t>
+      </w:r>
+      <w:r>
+        <w:rPr>
+          <w:rFonts w:cstheme="minorHAnsi"/>
+          <w:sz w:val="24"/>
+          <w:szCs w:val="24"/>
+        </w:rPr>
+        <w:t xml:space="preserve"> el personaje en el caso de que no colisione con el extremo.</w:t>
+      </w:r>
+    </w:p>
+    <w:p>
+      <w:pPr>
+        <w:pStyle w:val="Prrafodelista"/>
+        <w:numPr>
+          <w:ilvl w:val="0"/>
+          <w:numId w:val="10"/>
+        </w:numPr>
+        <w:spacing w:line="360" w:lineRule="auto"/>
+        <w:rPr>
+          <w:rFonts w:cstheme="minorHAnsi"/>
+          <w:sz w:val="24"/>
+          <w:szCs w:val="24"/>
+        </w:rPr>
+      </w:pPr>
+      <w:proofErr w:type="gramStart"/>
+      <w:r>
+        <w:rPr>
+          <w:rFonts w:cstheme="minorHAnsi"/>
+          <w:sz w:val="24"/>
+          <w:szCs w:val="24"/>
+        </w:rPr>
+        <w:t>gravedad</w:t>
+      </w:r>
+      <w:r>
+        <w:rPr>
+          <w:rFonts w:cstheme="minorHAnsi"/>
+          <w:sz w:val="24"/>
+          <w:szCs w:val="24"/>
+        </w:rPr>
+        <w:t>(</w:t>
+      </w:r>
+      <w:proofErr w:type="gramEnd"/>
+      <w:r>
+        <w:rPr>
+          <w:rFonts w:cstheme="minorHAnsi"/>
+          <w:sz w:val="24"/>
+          <w:szCs w:val="24"/>
+        </w:rPr>
+        <w:t xml:space="preserve">Juego):  </w:t>
+      </w:r>
+      <w:r>
+        <w:rPr>
+          <w:rFonts w:cstheme="minorHAnsi"/>
+          <w:sz w:val="24"/>
+          <w:szCs w:val="24"/>
+        </w:rPr>
+        <w:t>Desciende el personaje si no está pisando sobre un piso.</w:t>
+      </w:r>
+    </w:p>
+    <w:p>
+      <w:pPr>
+        <w:pStyle w:val="Prrafodelista"/>
+        <w:numPr>
+          <w:ilvl w:val="0"/>
+          <w:numId w:val="10"/>
+        </w:numPr>
+        <w:spacing w:line="360" w:lineRule="auto"/>
+        <w:rPr>
+          <w:rFonts w:cstheme="minorHAnsi"/>
+          <w:sz w:val="24"/>
+          <w:szCs w:val="24"/>
+        </w:rPr>
+      </w:pPr>
+      <w:proofErr w:type="gramStart"/>
+      <w:r>
+        <w:rPr>
+          <w:rFonts w:cstheme="minorHAnsi"/>
+          <w:sz w:val="24"/>
+          <w:szCs w:val="24"/>
+        </w:rPr>
+        <w:t>saltar</w:t>
+      </w:r>
+      <w:r>
+        <w:rPr>
+          <w:rFonts w:cstheme="minorHAnsi"/>
+          <w:sz w:val="24"/>
+          <w:szCs w:val="24"/>
+        </w:rPr>
+        <w:t>(</w:t>
+      </w:r>
+      <w:proofErr w:type="gramEnd"/>
+      <w:r>
+        <w:rPr>
+          <w:rFonts w:cstheme="minorHAnsi"/>
+          <w:sz w:val="24"/>
+          <w:szCs w:val="24"/>
+        </w:rPr>
+        <w:t xml:space="preserve">Juego): </w:t>
+      </w:r>
+      <w:r>
+        <w:rPr>
+          <w:rFonts w:cstheme="minorHAnsi"/>
+          <w:sz w:val="24"/>
+          <w:szCs w:val="24"/>
+        </w:rPr>
+        <w:t>Eleva el personaje en el caso de que no este arriba de todo en la pantalla.</w:t>
+      </w:r>
+    </w:p>
+    <w:p>
+      <w:pPr>
+        <w:pStyle w:val="Prrafodelista"/>
+        <w:numPr>
+          <w:ilvl w:val="0"/>
+          <w:numId w:val="10"/>
+        </w:numPr>
+        <w:spacing w:line="360" w:lineRule="auto"/>
+        <w:rPr>
+          <w:rFonts w:cstheme="minorHAnsi"/>
+          <w:sz w:val="24"/>
+          <w:szCs w:val="24"/>
+        </w:rPr>
+      </w:pPr>
+      <w:proofErr w:type="gramStart"/>
+      <w:r>
+        <w:rPr>
+          <w:rFonts w:cstheme="minorHAnsi"/>
+          <w:sz w:val="24"/>
+          <w:szCs w:val="24"/>
+        </w:rPr>
+        <w:t>Agacharse(</w:t>
+      </w:r>
+      <w:proofErr w:type="gramEnd"/>
+      <w:r>
+        <w:rPr>
+          <w:rFonts w:cstheme="minorHAnsi"/>
+          <w:sz w:val="24"/>
+          <w:szCs w:val="24"/>
+        </w:rPr>
+        <w:t>): Agacha al personaje.</w:t>
+      </w:r>
+    </w:p>
+    <w:p>
+      <w:pPr>
+        <w:pStyle w:val="Prrafodelista"/>
+        <w:numPr>
+          <w:ilvl w:val="0"/>
+          <w:numId w:val="10"/>
+        </w:numPr>
+        <w:spacing w:line="360" w:lineRule="auto"/>
+        <w:rPr>
+          <w:rFonts w:cstheme="minorHAnsi"/>
+          <w:sz w:val="24"/>
+          <w:szCs w:val="24"/>
+        </w:rPr>
+      </w:pPr>
+      <w:proofErr w:type="gramStart"/>
+      <w:r>
+        <w:rPr>
+          <w:rFonts w:cstheme="minorHAnsi"/>
+          <w:sz w:val="24"/>
+          <w:szCs w:val="24"/>
+        </w:rPr>
+        <w:t>Pararse(</w:t>
+      </w:r>
+      <w:proofErr w:type="gramEnd"/>
+      <w:r>
+        <w:rPr>
+          <w:rFonts w:cstheme="minorHAnsi"/>
+          <w:sz w:val="24"/>
+          <w:szCs w:val="24"/>
+        </w:rPr>
+        <w:t>): Retorna al personaje a su altura inicial.</w:t>
+      </w:r>
+    </w:p>
+    <w:p>
+      <w:pPr>
+        <w:pStyle w:val="Prrafodelista"/>
+        <w:numPr>
+          <w:ilvl w:val="0"/>
+          <w:numId w:val="10"/>
+        </w:numPr>
+        <w:spacing w:line="360" w:lineRule="auto"/>
+        <w:rPr>
+          <w:rFonts w:cstheme="minorHAnsi"/>
+          <w:sz w:val="24"/>
+          <w:szCs w:val="24"/>
+        </w:rPr>
+      </w:pPr>
+      <w:r>
+        <w:rPr>
+          <w:rFonts w:cstheme="minorHAnsi"/>
+          <w:sz w:val="24"/>
+          <w:szCs w:val="24"/>
+        </w:rPr>
+        <w:t>Dibujarse(entorno): Dibuja el personaje en pantalla.</w:t>
+      </w:r>
+    </w:p>
+    <w:p>
+      <w:pPr>
+        <w:pStyle w:val="Prrafodelista"/>
+        <w:numPr>
+          <w:ilvl w:val="0"/>
+          <w:numId w:val="10"/>
+        </w:numPr>
+        <w:spacing w:line="360" w:lineRule="auto"/>
+        <w:rPr>
+          <w:rFonts w:cstheme="minorHAnsi"/>
+          <w:sz w:val="24"/>
+          <w:szCs w:val="24"/>
+        </w:rPr>
+      </w:pPr>
+      <w:r>
+        <w:rPr>
+          <w:rFonts w:cstheme="minorHAnsi"/>
+          <w:sz w:val="24"/>
+          <w:szCs w:val="24"/>
+        </w:rPr>
+        <w:lastRenderedPageBreak/>
+        <w:t>Disparar(</w:t>
+      </w:r>
+      <w:proofErr w:type="spellStart"/>
+      <w:proofErr w:type="gramStart"/>
+      <w:r>
+        <w:rPr>
+          <w:rFonts w:cstheme="minorHAnsi"/>
+          <w:sz w:val="24"/>
+          <w:szCs w:val="24"/>
+        </w:rPr>
+        <w:t>rayos,contadorTicks</w:t>
+      </w:r>
+      <w:proofErr w:type="spellEnd"/>
+      <w:proofErr w:type="gramEnd"/>
+      <w:r>
+        <w:rPr>
+          <w:rFonts w:cstheme="minorHAnsi"/>
+          <w:sz w:val="24"/>
+          <w:szCs w:val="24"/>
+        </w:rPr>
+        <w:t>): Le permite al personaje disparar.</w:t>
+      </w:r>
+    </w:p>
+    <w:p>
+      <w:pPr>
+        <w:pStyle w:val="Prrafodelista"/>
+        <w:numPr>
+          <w:ilvl w:val="0"/>
+          <w:numId w:val="10"/>
+        </w:numPr>
+        <w:spacing w:line="360" w:lineRule="auto"/>
+        <w:rPr>
+          <w:rFonts w:cstheme="minorHAnsi"/>
+          <w:sz w:val="24"/>
+          <w:szCs w:val="24"/>
+        </w:rPr>
+      </w:pPr>
+      <w:proofErr w:type="spellStart"/>
+      <w:r>
+        <w:rPr>
+          <w:rFonts w:cstheme="minorHAnsi"/>
+          <w:sz w:val="24"/>
+          <w:szCs w:val="24"/>
+        </w:rPr>
+        <w:t>colisionPiso</w:t>
+      </w:r>
+      <w:proofErr w:type="spellEnd"/>
+      <w:r>
+        <w:rPr>
+          <w:rFonts w:cstheme="minorHAnsi"/>
+          <w:sz w:val="24"/>
+          <w:szCs w:val="24"/>
+        </w:rPr>
+        <w:t>(pisos): Devuelve true si el personaje toca sobre la parte superior del piso.</w:t>
+      </w:r>
+    </w:p>
+    <w:p>
+      <w:pPr>
+        <w:pStyle w:val="Prrafodelista"/>
+        <w:numPr>
+          <w:ilvl w:val="0"/>
+          <w:numId w:val="10"/>
+        </w:numPr>
+        <w:spacing w:line="360" w:lineRule="auto"/>
+        <w:rPr>
+          <w:rFonts w:cstheme="minorHAnsi"/>
+          <w:sz w:val="24"/>
+          <w:szCs w:val="24"/>
+        </w:rPr>
+      </w:pPr>
+      <w:proofErr w:type="spellStart"/>
+      <w:r>
+        <w:rPr>
+          <w:rFonts w:cstheme="minorHAnsi"/>
+          <w:sz w:val="24"/>
+          <w:szCs w:val="24"/>
+        </w:rPr>
+        <w:t>colisionPisoLateral</w:t>
+      </w:r>
+      <w:proofErr w:type="spellEnd"/>
+      <w:r>
+        <w:rPr>
+          <w:rFonts w:cstheme="minorHAnsi"/>
+          <w:sz w:val="24"/>
+          <w:szCs w:val="24"/>
+        </w:rPr>
+        <w:t xml:space="preserve">(pisos): </w:t>
+      </w:r>
+    </w:p>
+    <w:p>
+      <w:pPr>
+        <w:pStyle w:val="Prrafodelista"/>
+        <w:numPr>
+          <w:ilvl w:val="0"/>
+          <w:numId w:val="10"/>
+        </w:numPr>
+        <w:spacing w:line="360" w:lineRule="auto"/>
+        <w:rPr>
+          <w:rFonts w:cstheme="minorHAnsi"/>
+          <w:sz w:val="24"/>
+          <w:szCs w:val="24"/>
+        </w:rPr>
+      </w:pPr>
+      <w:proofErr w:type="spellStart"/>
+      <w:r>
+        <w:rPr>
+          <w:rFonts w:cstheme="minorHAnsi"/>
+          <w:sz w:val="24"/>
+          <w:szCs w:val="24"/>
+        </w:rPr>
+        <w:t>pisoActual</w:t>
+      </w:r>
+      <w:proofErr w:type="spellEnd"/>
+      <w:r>
+        <w:rPr>
+          <w:rFonts w:cstheme="minorHAnsi"/>
+          <w:sz w:val="24"/>
+          <w:szCs w:val="24"/>
+        </w:rPr>
+        <w:t>(pisos): Devuelve el piso actual donde se encuentra Barbariana.</w:t>
+      </w:r>
+    </w:p>
+    <w:p>
+      <w:pPr>
+        <w:pStyle w:val="Prrafodelista"/>
+        <w:numPr>
+          <w:ilvl w:val="0"/>
+          <w:numId w:val="10"/>
+        </w:numPr>
+        <w:spacing w:line="360" w:lineRule="auto"/>
+        <w:rPr>
+          <w:rFonts w:cstheme="minorHAnsi"/>
+          <w:sz w:val="24"/>
+          <w:szCs w:val="24"/>
+        </w:rPr>
+      </w:pPr>
+      <w:r>
+        <w:rPr>
+          <w:rFonts w:cstheme="minorHAnsi"/>
+          <w:sz w:val="24"/>
+          <w:szCs w:val="24"/>
+        </w:rPr>
+        <w:t xml:space="preserve"> </w:t>
+      </w:r>
+      <w:proofErr w:type="spellStart"/>
+      <w:r>
+        <w:rPr>
+          <w:rFonts w:cstheme="minorHAnsi"/>
+          <w:sz w:val="24"/>
+          <w:szCs w:val="24"/>
+        </w:rPr>
+        <w:t>procesarSalto</w:t>
+      </w:r>
+      <w:proofErr w:type="spellEnd"/>
+      <w:r>
+        <w:rPr>
+          <w:rFonts w:cstheme="minorHAnsi"/>
+          <w:sz w:val="24"/>
+          <w:szCs w:val="24"/>
+        </w:rPr>
+        <w:t>(</w:t>
+      </w:r>
+      <w:proofErr w:type="spellStart"/>
+      <w:r>
+        <w:rPr>
+          <w:rFonts w:cstheme="minorHAnsi"/>
+          <w:sz w:val="24"/>
+          <w:szCs w:val="24"/>
+        </w:rPr>
+        <w:t>contadorTicks</w:t>
+      </w:r>
+      <w:proofErr w:type="spellEnd"/>
+      <w:r>
+        <w:rPr>
+          <w:rFonts w:cstheme="minorHAnsi"/>
+          <w:sz w:val="24"/>
+          <w:szCs w:val="24"/>
+        </w:rPr>
+        <w:t xml:space="preserve">): </w:t>
+      </w:r>
+    </w:p>
+    <w:p>
+      <w:pPr>
+        <w:pStyle w:val="Prrafodelista"/>
+        <w:numPr>
+          <w:ilvl w:val="0"/>
+          <w:numId w:val="10"/>
+        </w:numPr>
+        <w:spacing w:line="360" w:lineRule="auto"/>
+        <w:rPr>
+          <w:rFonts w:cstheme="minorHAnsi"/>
+          <w:sz w:val="24"/>
+          <w:szCs w:val="24"/>
+        </w:rPr>
+      </w:pPr>
+      <w:proofErr w:type="spellStart"/>
+      <w:r>
+        <w:rPr>
+          <w:rFonts w:cstheme="minorHAnsi"/>
+          <w:sz w:val="24"/>
+          <w:szCs w:val="24"/>
+        </w:rPr>
+        <w:t>puedeSubirPiso</w:t>
+      </w:r>
+      <w:proofErr w:type="spellEnd"/>
+      <w:r>
+        <w:rPr>
+          <w:rFonts w:cstheme="minorHAnsi"/>
+          <w:sz w:val="24"/>
+          <w:szCs w:val="24"/>
+        </w:rPr>
+        <w:t>(pisos): Devuelve true si el personaje se encuentra debajo de un espacio para poder subir de piso.</w:t>
+      </w:r>
+    </w:p>
+    <w:p>
+      <w:pPr>
+        <w:pStyle w:val="Prrafodelista"/>
+        <w:numPr>
+          <w:ilvl w:val="0"/>
+          <w:numId w:val="10"/>
+        </w:numPr>
+        <w:spacing w:line="360" w:lineRule="auto"/>
+        <w:rPr>
+          <w:rFonts w:cstheme="minorHAnsi"/>
+          <w:sz w:val="24"/>
+          <w:szCs w:val="24"/>
+        </w:rPr>
+      </w:pPr>
+      <w:proofErr w:type="spellStart"/>
+      <w:r>
+        <w:rPr>
+          <w:rFonts w:cstheme="minorHAnsi"/>
+          <w:sz w:val="24"/>
+          <w:szCs w:val="24"/>
+        </w:rPr>
+        <w:t>subirPiso</w:t>
+      </w:r>
+      <w:proofErr w:type="spellEnd"/>
+      <w:r>
+        <w:rPr>
+          <w:rFonts w:cstheme="minorHAnsi"/>
+          <w:sz w:val="24"/>
+          <w:szCs w:val="24"/>
+        </w:rPr>
+        <w:t>(</w:t>
+      </w:r>
+      <w:proofErr w:type="spellStart"/>
+      <w:proofErr w:type="gramStart"/>
+      <w:r>
+        <w:rPr>
+          <w:rFonts w:cstheme="minorHAnsi"/>
+          <w:sz w:val="24"/>
+          <w:szCs w:val="24"/>
+        </w:rPr>
+        <w:t>pisos,numeroDePiso</w:t>
+      </w:r>
+      <w:proofErr w:type="spellEnd"/>
+      <w:proofErr w:type="gramEnd"/>
+      <w:r>
+        <w:rPr>
+          <w:rFonts w:cstheme="minorHAnsi"/>
+          <w:sz w:val="24"/>
+          <w:szCs w:val="24"/>
+        </w:rPr>
+        <w:t>): lleva al personaje al numero de piso recibido como parámetro.</w:t>
+      </w:r>
+    </w:p>
+    <w:p>
+      <w:pPr>
+        <w:pStyle w:val="Prrafodelista"/>
+        <w:numPr>
+          <w:ilvl w:val="0"/>
+          <w:numId w:val="10"/>
+        </w:numPr>
+        <w:spacing w:line="360" w:lineRule="auto"/>
+        <w:rPr>
+          <w:rFonts w:cstheme="minorHAnsi"/>
+          <w:sz w:val="24"/>
+          <w:szCs w:val="24"/>
+        </w:rPr>
+      </w:pPr>
+      <w:proofErr w:type="spellStart"/>
+      <w:r>
+        <w:rPr>
+          <w:rFonts w:cstheme="minorHAnsi"/>
+          <w:sz w:val="24"/>
+          <w:szCs w:val="24"/>
+        </w:rPr>
+        <w:t>esImpactado</w:t>
+      </w:r>
+      <w:proofErr w:type="spellEnd"/>
+      <w:r>
+        <w:rPr>
+          <w:rFonts w:cstheme="minorHAnsi"/>
+          <w:sz w:val="24"/>
+          <w:szCs w:val="24"/>
+        </w:rPr>
+        <w:t>(</w:t>
+      </w:r>
+      <w:proofErr w:type="spellStart"/>
+      <w:proofErr w:type="gramStart"/>
+      <w:r>
+        <w:rPr>
+          <w:rFonts w:cstheme="minorHAnsi"/>
+          <w:sz w:val="24"/>
+          <w:szCs w:val="24"/>
+        </w:rPr>
+        <w:t>xIzq,xDer</w:t>
+      </w:r>
+      <w:proofErr w:type="gramEnd"/>
+      <w:r>
+        <w:rPr>
+          <w:rFonts w:cstheme="minorHAnsi"/>
+          <w:sz w:val="24"/>
+          <w:szCs w:val="24"/>
+        </w:rPr>
+        <w:t>,yArr,yAba</w:t>
+      </w:r>
+      <w:proofErr w:type="spellEnd"/>
+      <w:r>
+        <w:rPr>
+          <w:rFonts w:cstheme="minorHAnsi"/>
+          <w:sz w:val="24"/>
+          <w:szCs w:val="24"/>
+        </w:rPr>
+        <w:t xml:space="preserve">): Recibe 4 coordenadas formando un rectángulo y devuelve true si el </w:t>
+      </w:r>
+      <w:r>
+        <w:rPr>
+          <w:rFonts w:cstheme="minorHAnsi"/>
+          <w:sz w:val="24"/>
+          <w:szCs w:val="24"/>
+        </w:rPr>
+        <w:t>personaje</w:t>
+      </w:r>
+      <w:r>
+        <w:rPr>
+          <w:rFonts w:cstheme="minorHAnsi"/>
+          <w:sz w:val="24"/>
+          <w:szCs w:val="24"/>
+        </w:rPr>
+        <w:t xml:space="preserve"> est</w:t>
+      </w:r>
+      <w:r>
+        <w:rPr>
+          <w:rFonts w:cstheme="minorHAnsi"/>
+          <w:sz w:val="24"/>
+          <w:szCs w:val="24"/>
+        </w:rPr>
+        <w:t>á</w:t>
+      </w:r>
+      <w:r>
+        <w:rPr>
+          <w:rFonts w:cstheme="minorHAnsi"/>
+          <w:sz w:val="24"/>
+          <w:szCs w:val="24"/>
+        </w:rPr>
+        <w:t xml:space="preserve"> dentro del rectángulo.</w:t>
+      </w:r>
+    </w:p>
+    <w:p>
+      <w:pPr>
+        <w:pStyle w:val="Prrafodelista"/>
+        <w:numPr>
+          <w:ilvl w:val="0"/>
+          <w:numId w:val="10"/>
+        </w:numPr>
+        <w:spacing w:line="360" w:lineRule="auto"/>
+        <w:rPr>
+          <w:rFonts w:cstheme="minorHAnsi"/>
+          <w:sz w:val="24"/>
+          <w:szCs w:val="24"/>
+        </w:rPr>
+      </w:pPr>
+      <w:proofErr w:type="spellStart"/>
+      <w:proofErr w:type="gramStart"/>
+      <w:r>
+        <w:rPr>
+          <w:rFonts w:cstheme="minorHAnsi"/>
+          <w:sz w:val="24"/>
+          <w:szCs w:val="24"/>
+        </w:rPr>
+        <w:t>posicion</w:t>
+      </w:r>
+      <w:r>
+        <w:rPr>
+          <w:rFonts w:cstheme="minorHAnsi"/>
+          <w:sz w:val="24"/>
+          <w:szCs w:val="24"/>
+        </w:rPr>
+        <w:t>Cabeza</w:t>
+      </w:r>
+      <w:proofErr w:type="spellEnd"/>
+      <w:r>
+        <w:rPr>
+          <w:rFonts w:cstheme="minorHAnsi"/>
+          <w:sz w:val="24"/>
+          <w:szCs w:val="24"/>
+        </w:rPr>
+        <w:t>(</w:t>
+      </w:r>
+      <w:proofErr w:type="gramEnd"/>
+      <w:r>
+        <w:rPr>
+          <w:rFonts w:cstheme="minorHAnsi"/>
+          <w:sz w:val="24"/>
+          <w:szCs w:val="24"/>
+        </w:rPr>
+        <w:t xml:space="preserve">): </w:t>
+      </w:r>
+      <w:proofErr w:type="spellStart"/>
+      <w:r>
+        <w:rPr>
+          <w:rFonts w:cstheme="minorHAnsi"/>
+          <w:sz w:val="24"/>
+          <w:szCs w:val="24"/>
+        </w:rPr>
+        <w:t>Devulve</w:t>
+      </w:r>
+      <w:proofErr w:type="spellEnd"/>
+      <w:r>
+        <w:rPr>
+          <w:rFonts w:cstheme="minorHAnsi"/>
+          <w:sz w:val="24"/>
+          <w:szCs w:val="24"/>
+        </w:rPr>
+        <w:t xml:space="preserve"> el lado superior del </w:t>
+      </w:r>
+      <w:r>
+        <w:rPr>
+          <w:rFonts w:cstheme="minorHAnsi"/>
+          <w:sz w:val="24"/>
+          <w:szCs w:val="24"/>
+        </w:rPr>
+        <w:t>personaje</w:t>
+      </w:r>
+    </w:p>
+    <w:p>
+      <w:pPr>
+        <w:pStyle w:val="Prrafodelista"/>
+        <w:numPr>
+          <w:ilvl w:val="0"/>
+          <w:numId w:val="10"/>
+        </w:numPr>
+        <w:spacing w:line="360" w:lineRule="auto"/>
+        <w:rPr>
+          <w:rFonts w:cstheme="minorHAnsi"/>
+          <w:sz w:val="24"/>
+          <w:szCs w:val="24"/>
+        </w:rPr>
+      </w:pPr>
+      <w:proofErr w:type="spellStart"/>
+      <w:proofErr w:type="gramStart"/>
+      <w:r>
+        <w:rPr>
+          <w:rFonts w:cstheme="minorHAnsi"/>
+          <w:sz w:val="24"/>
+          <w:szCs w:val="24"/>
+        </w:rPr>
+        <w:t>posicion</w:t>
+      </w:r>
+      <w:r>
+        <w:rPr>
+          <w:rFonts w:cstheme="minorHAnsi"/>
+          <w:sz w:val="24"/>
+          <w:szCs w:val="24"/>
+        </w:rPr>
+        <w:t>Pies</w:t>
+      </w:r>
+      <w:proofErr w:type="spellEnd"/>
+      <w:r>
+        <w:rPr>
+          <w:rFonts w:cstheme="minorHAnsi"/>
+          <w:sz w:val="24"/>
+          <w:szCs w:val="24"/>
+        </w:rPr>
+        <w:t>(</w:t>
+      </w:r>
+      <w:proofErr w:type="gramEnd"/>
+      <w:r>
+        <w:rPr>
+          <w:rFonts w:cstheme="minorHAnsi"/>
+          <w:sz w:val="24"/>
+          <w:szCs w:val="24"/>
+        </w:rPr>
+        <w:t xml:space="preserve">): Devuelve el lado inferior del </w:t>
+      </w:r>
+      <w:r>
+        <w:rPr>
+          <w:rFonts w:cstheme="minorHAnsi"/>
+          <w:sz w:val="24"/>
+          <w:szCs w:val="24"/>
+        </w:rPr>
+        <w:t>personaje</w:t>
+      </w:r>
+    </w:p>
+    <w:p>
+      <w:pPr>
+        <w:pStyle w:val="Prrafodelista"/>
+        <w:numPr>
+          <w:ilvl w:val="0"/>
+          <w:numId w:val="10"/>
+        </w:numPr>
+        <w:spacing w:line="360" w:lineRule="auto"/>
+        <w:rPr>
+          <w:rFonts w:cstheme="minorHAnsi"/>
+          <w:sz w:val="24"/>
+          <w:szCs w:val="24"/>
+        </w:rPr>
+      </w:pPr>
+      <w:proofErr w:type="spellStart"/>
+      <w:proofErr w:type="gramStart"/>
+      <w:r>
+        <w:rPr>
+          <w:rFonts w:cstheme="minorHAnsi"/>
+          <w:sz w:val="24"/>
+          <w:szCs w:val="24"/>
+        </w:rPr>
+        <w:t>posicionExtremoIzquierdo</w:t>
+      </w:r>
+      <w:proofErr w:type="spellEnd"/>
+      <w:r>
+        <w:rPr>
+          <w:rFonts w:cstheme="minorHAnsi"/>
+          <w:sz w:val="24"/>
+          <w:szCs w:val="24"/>
+        </w:rPr>
+        <w:t>(</w:t>
+      </w:r>
+      <w:proofErr w:type="gramEnd"/>
+      <w:r>
+        <w:rPr>
+          <w:rFonts w:cstheme="minorHAnsi"/>
+          <w:sz w:val="24"/>
+          <w:szCs w:val="24"/>
+        </w:rPr>
+        <w:t xml:space="preserve">): </w:t>
+      </w:r>
+      <w:proofErr w:type="spellStart"/>
+      <w:r>
+        <w:rPr>
+          <w:rFonts w:cstheme="minorHAnsi"/>
+          <w:sz w:val="24"/>
+          <w:szCs w:val="24"/>
+        </w:rPr>
+        <w:t>Devulve</w:t>
+      </w:r>
+      <w:proofErr w:type="spellEnd"/>
+      <w:r>
+        <w:rPr>
+          <w:rFonts w:cstheme="minorHAnsi"/>
+          <w:sz w:val="24"/>
+          <w:szCs w:val="24"/>
+        </w:rPr>
+        <w:t xml:space="preserve"> el lado izquierdo del </w:t>
+      </w:r>
+      <w:r>
+        <w:rPr>
+          <w:rFonts w:cstheme="minorHAnsi"/>
+          <w:sz w:val="24"/>
+          <w:szCs w:val="24"/>
+        </w:rPr>
+        <w:t>personaje</w:t>
+      </w:r>
+    </w:p>
+    <w:p>
+      <w:pPr>
+        <w:pStyle w:val="Prrafodelista"/>
+        <w:numPr>
+          <w:ilvl w:val="0"/>
+          <w:numId w:val="10"/>
+        </w:numPr>
+        <w:spacing w:line="360" w:lineRule="auto"/>
+        <w:rPr>
+          <w:rFonts w:cstheme="minorHAnsi"/>
+          <w:sz w:val="24"/>
+          <w:szCs w:val="24"/>
+        </w:rPr>
+      </w:pPr>
+      <w:proofErr w:type="spellStart"/>
+      <w:proofErr w:type="gramStart"/>
+      <w:r>
+        <w:rPr>
+          <w:rFonts w:cstheme="minorHAnsi"/>
+          <w:sz w:val="24"/>
+          <w:szCs w:val="24"/>
+        </w:rPr>
+        <w:t>posicionExtremoDerecho</w:t>
+      </w:r>
+      <w:proofErr w:type="spellEnd"/>
+      <w:r>
+        <w:rPr>
+          <w:rFonts w:cstheme="minorHAnsi"/>
+          <w:sz w:val="24"/>
+          <w:szCs w:val="24"/>
+        </w:rPr>
+        <w:t>(</w:t>
+      </w:r>
+      <w:proofErr w:type="gramEnd"/>
+      <w:r>
+        <w:rPr>
+          <w:rFonts w:cstheme="minorHAnsi"/>
+          <w:sz w:val="24"/>
+          <w:szCs w:val="24"/>
+        </w:rPr>
+        <w:t xml:space="preserve">): Devuelve el lado derecho del </w:t>
+      </w:r>
+      <w:r>
+        <w:rPr>
+          <w:rFonts w:cstheme="minorHAnsi"/>
+          <w:sz w:val="24"/>
+          <w:szCs w:val="24"/>
+        </w:rPr>
+        <w:t>personaje</w:t>
+      </w:r>
+    </w:p>
+    <w:p>
+      <w:pPr>
+        <w:spacing w:line="360" w:lineRule="auto"/>
+        <w:rPr>
+          <w:rFonts w:cstheme="minorHAnsi"/>
+          <w:b/>
+          <w:i/>
+          <w:sz w:val="24"/>
+          <w:szCs w:val="24"/>
+          <w:u w:val="single"/>
+        </w:rPr>
+      </w:pPr>
+      <w:r>
+        <w:rPr>
+          <w:rFonts w:cstheme="minorHAnsi"/>
+          <w:b/>
+          <w:i/>
+          <w:sz w:val="24"/>
+          <w:szCs w:val="24"/>
+          <w:u w:val="single"/>
+        </w:rPr>
+        <w:t xml:space="preserve">Clase </w:t>
+      </w:r>
+      <w:proofErr w:type="spellStart"/>
+      <w:r>
+        <w:rPr>
+          <w:rFonts w:cstheme="minorHAnsi"/>
+          <w:b/>
+          <w:i/>
+          <w:sz w:val="24"/>
+          <w:szCs w:val="24"/>
+          <w:u w:val="single"/>
+        </w:rPr>
+        <w:t>Velociraptor</w:t>
+      </w:r>
+      <w:proofErr w:type="spellEnd"/>
+    </w:p>
+    <w:p>
+      <w:pPr>
+        <w:spacing w:line="360" w:lineRule="auto"/>
+        <w:rPr>
+          <w:rFonts w:cstheme="minorHAnsi"/>
+          <w:sz w:val="24"/>
+          <w:szCs w:val="24"/>
+        </w:rPr>
+      </w:pPr>
+      <w:r>
+        <w:rPr>
+          <w:rFonts w:cstheme="minorHAnsi"/>
+          <w:sz w:val="24"/>
+          <w:szCs w:val="24"/>
+        </w:rPr>
+        <w:t>Clase que maneja las tareas de los dinos.</w:t>
+      </w:r>
+    </w:p>
+    <w:p>
+      <w:pPr>
+        <w:spacing w:line="360" w:lineRule="auto"/>
+        <w:rPr>
+          <w:rFonts w:cstheme="minorHAnsi"/>
+          <w:sz w:val="24"/>
+          <w:szCs w:val="24"/>
+        </w:rPr>
+      </w:pPr>
+      <w:r>
+        <w:rPr>
+          <w:noProof/>
+        </w:rPr>
+        <w:drawing>
+          <wp:inline distT="0" distB="0" distL="0" distR="0" wp14:anchorId="5839E7CD" wp14:editId="407E8900">
+            <wp:extent cx="2105025" cy="1057275"/>
+            <wp:effectExtent l="0" t="0" r="9525" b="9525"/>
+            <wp:docPr id="7" name="Imagen 7"/>
+            <wp:cNvGraphicFramePr>
+              <a:graphicFrameLocks xmlns:a="http://schemas.openxmlformats.org/drawingml/2006/main" noChangeAspect="1"/>
+            </wp:cNvGraphicFramePr>
+            <a:graphic xmlns:a="http://schemas.openxmlformats.org/drawingml/2006/main">
+              <a:graphicData uri="http://schemas.openxmlformats.org/drawingml/2006/picture">
+                <pic:pic xmlns:pic="http://schemas.openxmlformats.org/drawingml/2006/picture">
+                  <pic:nvPicPr>
+                    <pic:cNvPr id="1" name=""/>
+                    <pic:cNvPicPr/>
+                  </pic:nvPicPr>
+                  <pic:blipFill>
+                    <a:blip r:embed="rId14"/>
+                    <a:stretch>
+                      <a:fillRect/>
+                    </a:stretch>
+                  </pic:blipFill>
+                  <pic:spPr>
+                    <a:xfrm>
+                      <a:off x="0" y="0"/>
+                      <a:ext cx="2105025" cy="1057275"/>
+                    </a:xfrm>
+                    <a:prstGeom prst="rect">
+                      <a:avLst/>
+                    </a:prstGeom>
+                  </pic:spPr>
+                </pic:pic>
+              </a:graphicData>
+            </a:graphic>
+          </wp:inline>
+        </w:drawing>
+      </w:r>
+    </w:p>
+    <w:p>
+      <w:pPr>
+        <w:pStyle w:val="Prrafodelista"/>
+        <w:numPr>
+          <w:ilvl w:val="0"/>
+          <w:numId w:val="9"/>
+        </w:numPr>
+        <w:spacing w:line="360" w:lineRule="auto"/>
+        <w:rPr>
+          <w:rFonts w:cstheme="minorHAnsi"/>
+          <w:sz w:val="24"/>
+          <w:szCs w:val="24"/>
+        </w:rPr>
+      </w:pPr>
+      <w:r>
+        <w:rPr>
+          <w:rFonts w:cstheme="minorHAnsi"/>
+          <w:sz w:val="24"/>
+          <w:szCs w:val="24"/>
+        </w:rPr>
+        <w:t xml:space="preserve">x &amp; y: coordenadas del </w:t>
+      </w:r>
+      <w:r>
+        <w:rPr>
+          <w:rFonts w:cstheme="minorHAnsi"/>
+          <w:sz w:val="24"/>
+          <w:szCs w:val="24"/>
+        </w:rPr>
+        <w:t>dino</w:t>
+      </w:r>
+    </w:p>
+    <w:p>
+      <w:pPr>
+        <w:pStyle w:val="Prrafodelista"/>
+        <w:numPr>
+          <w:ilvl w:val="0"/>
+          <w:numId w:val="9"/>
+        </w:numPr>
+        <w:spacing w:line="360" w:lineRule="auto"/>
+        <w:rPr>
+          <w:rFonts w:cstheme="minorHAnsi"/>
+          <w:sz w:val="24"/>
+          <w:szCs w:val="24"/>
+        </w:rPr>
+      </w:pPr>
+      <w:r>
+        <w:rPr>
+          <w:rFonts w:cstheme="minorHAnsi"/>
+          <w:sz w:val="24"/>
+          <w:szCs w:val="24"/>
+        </w:rPr>
+        <w:t>ancho</w:t>
+      </w:r>
+      <w:r>
+        <w:rPr>
+          <w:rFonts w:cstheme="minorHAnsi"/>
+          <w:sz w:val="24"/>
+          <w:szCs w:val="24"/>
+        </w:rPr>
+        <w:t xml:space="preserve"> &amp;</w:t>
+      </w:r>
+      <w:r>
+        <w:rPr>
+          <w:rFonts w:cstheme="minorHAnsi"/>
+          <w:sz w:val="24"/>
+          <w:szCs w:val="24"/>
+        </w:rPr>
+        <w:t xml:space="preserve"> alto: dimensiones del </w:t>
+      </w:r>
+      <w:r>
+        <w:rPr>
+          <w:rFonts w:cstheme="minorHAnsi"/>
+          <w:sz w:val="24"/>
+          <w:szCs w:val="24"/>
+        </w:rPr>
+        <w:t>dino</w:t>
+      </w:r>
+    </w:p>
+    <w:p>
+      <w:pPr>
+        <w:pStyle w:val="Prrafodelista"/>
+        <w:numPr>
+          <w:ilvl w:val="0"/>
+          <w:numId w:val="9"/>
+        </w:numPr>
+        <w:spacing w:line="360" w:lineRule="auto"/>
+        <w:rPr>
+          <w:rFonts w:cstheme="minorHAnsi"/>
+          <w:sz w:val="24"/>
+          <w:szCs w:val="24"/>
+        </w:rPr>
+      </w:pPr>
+      <w:r>
+        <w:rPr>
+          <w:rFonts w:cstheme="minorHAnsi"/>
+          <w:sz w:val="24"/>
+          <w:szCs w:val="24"/>
+        </w:rPr>
+        <w:t>velocidad: Velocidad a la que se desplaza el dino</w:t>
+      </w:r>
+    </w:p>
+    <w:p>
+      <w:pPr>
+        <w:pStyle w:val="Prrafodelista"/>
+        <w:numPr>
+          <w:ilvl w:val="0"/>
+          <w:numId w:val="9"/>
+        </w:numPr>
+        <w:spacing w:line="360" w:lineRule="auto"/>
+        <w:rPr>
+          <w:rFonts w:cstheme="minorHAnsi"/>
+          <w:sz w:val="24"/>
+          <w:szCs w:val="24"/>
+        </w:rPr>
+      </w:pPr>
+      <w:r>
+        <w:rPr>
+          <w:rFonts w:cstheme="minorHAnsi"/>
+          <w:sz w:val="24"/>
+          <w:szCs w:val="24"/>
+        </w:rPr>
+        <w:t>Dirección: Sentido en el que se desplaza el dino</w:t>
+      </w:r>
+    </w:p>
+    <w:p>
+      <w:pPr>
+        <w:pStyle w:val="Prrafodelista"/>
+        <w:numPr>
+          <w:ilvl w:val="0"/>
+          <w:numId w:val="9"/>
+        </w:numPr>
+        <w:spacing w:line="360" w:lineRule="auto"/>
+        <w:rPr>
+          <w:rFonts w:cstheme="minorHAnsi"/>
+          <w:sz w:val="24"/>
+          <w:szCs w:val="24"/>
+        </w:rPr>
+      </w:pPr>
+      <w:proofErr w:type="spellStart"/>
+      <w:r>
+        <w:rPr>
+          <w:rFonts w:cstheme="minorHAnsi"/>
+          <w:sz w:val="24"/>
+          <w:szCs w:val="24"/>
+        </w:rPr>
+        <w:t>avatarIzq</w:t>
+      </w:r>
+      <w:proofErr w:type="spellEnd"/>
+      <w:r>
+        <w:rPr>
+          <w:rFonts w:cstheme="minorHAnsi"/>
+          <w:sz w:val="24"/>
+          <w:szCs w:val="24"/>
+        </w:rPr>
+        <w:t xml:space="preserve"> &amp; </w:t>
+      </w:r>
+      <w:proofErr w:type="spellStart"/>
+      <w:r>
+        <w:rPr>
+          <w:rFonts w:cstheme="minorHAnsi"/>
+          <w:sz w:val="24"/>
+          <w:szCs w:val="24"/>
+        </w:rPr>
+        <w:t>avatarDer</w:t>
+      </w:r>
+      <w:proofErr w:type="spellEnd"/>
+      <w:r>
+        <w:rPr>
+          <w:rFonts w:cstheme="minorHAnsi"/>
+          <w:sz w:val="24"/>
+          <w:szCs w:val="24"/>
+        </w:rPr>
+        <w:t>: Imagen del dino en pantalla según su sentido de desplazamiento</w:t>
+      </w:r>
+    </w:p>
+    <w:p>
+      <w:pPr>
+        <w:pStyle w:val="Prrafodelista"/>
+        <w:numPr>
+          <w:ilvl w:val="0"/>
+          <w:numId w:val="9"/>
+        </w:numPr>
+        <w:spacing w:line="360" w:lineRule="auto"/>
+        <w:rPr>
+          <w:rFonts w:cstheme="minorHAnsi"/>
+          <w:sz w:val="24"/>
+          <w:szCs w:val="24"/>
+        </w:rPr>
+      </w:pPr>
+      <w:proofErr w:type="spellStart"/>
+      <w:r>
+        <w:rPr>
+          <w:rFonts w:cstheme="minorHAnsi"/>
+          <w:sz w:val="24"/>
+          <w:szCs w:val="24"/>
+        </w:rPr>
+        <w:t>proximoDisparo</w:t>
+      </w:r>
+      <w:proofErr w:type="spellEnd"/>
+      <w:r>
+        <w:rPr>
+          <w:rFonts w:cstheme="minorHAnsi"/>
+          <w:sz w:val="24"/>
+          <w:szCs w:val="24"/>
+        </w:rPr>
+        <w:t xml:space="preserve">: </w:t>
+      </w:r>
+      <w:r>
+        <w:rPr>
+          <w:rFonts w:cstheme="minorHAnsi"/>
+          <w:sz w:val="24"/>
+          <w:szCs w:val="24"/>
+        </w:rPr>
+        <w:t xml:space="preserve">contiene el número de </w:t>
+      </w:r>
+      <w:proofErr w:type="spellStart"/>
+      <w:r>
+        <w:rPr>
+          <w:rFonts w:cstheme="minorHAnsi"/>
+          <w:sz w:val="24"/>
+          <w:szCs w:val="24"/>
+        </w:rPr>
+        <w:t>tick</w:t>
+      </w:r>
+      <w:proofErr w:type="spellEnd"/>
+      <w:r>
+        <w:rPr>
+          <w:rFonts w:cstheme="minorHAnsi"/>
+          <w:sz w:val="24"/>
+          <w:szCs w:val="24"/>
+        </w:rPr>
+        <w:t xml:space="preserve"> en donde se va efectuar el próximo disparo del dino aleatoriamente.</w:t>
+      </w:r>
+    </w:p>
+    <w:p>
+      <w:pPr>
+        <w:spacing w:line="360" w:lineRule="auto"/>
+        <w:rPr>
+          <w:rFonts w:cstheme="minorHAnsi"/>
+          <w:sz w:val="24"/>
+          <w:szCs w:val="24"/>
+        </w:rPr>
+      </w:pPr>
+      <w:r>
+        <w:rPr>
+          <w:rFonts w:cstheme="minorHAnsi"/>
+          <w:sz w:val="24"/>
+          <w:szCs w:val="24"/>
+        </w:rPr>
+        <w:lastRenderedPageBreak/>
+        <w:t>Métodos:</w:t>
+      </w:r>
+    </w:p>
+    <w:p>
+      <w:pPr>
+        <w:pStyle w:val="Prrafodelista"/>
+        <w:numPr>
+          <w:ilvl w:val="0"/>
+          <w:numId w:val="11"/>
+        </w:numPr>
+        <w:spacing w:line="360" w:lineRule="auto"/>
+        <w:rPr>
+          <w:rFonts w:cstheme="minorHAnsi"/>
+          <w:sz w:val="24"/>
+          <w:szCs w:val="24"/>
+        </w:rPr>
+      </w:pPr>
+      <w:proofErr w:type="spellStart"/>
+      <w:proofErr w:type="gramStart"/>
+      <w:r>
+        <w:rPr>
+          <w:rFonts w:cstheme="minorHAnsi"/>
+          <w:sz w:val="24"/>
+          <w:szCs w:val="24"/>
+        </w:rPr>
+        <w:t>Velociraptor</w:t>
+      </w:r>
+      <w:proofErr w:type="spellEnd"/>
+      <w:r>
+        <w:rPr>
+          <w:rFonts w:cstheme="minorHAnsi"/>
+          <w:sz w:val="24"/>
+          <w:szCs w:val="24"/>
+        </w:rPr>
+        <w:t>(</w:t>
+      </w:r>
+      <w:proofErr w:type="gramEnd"/>
+      <w:r>
+        <w:rPr>
+          <w:rFonts w:cstheme="minorHAnsi"/>
+          <w:sz w:val="24"/>
+          <w:szCs w:val="24"/>
+        </w:rPr>
+        <w:t>): Crea un dino</w:t>
+      </w:r>
+    </w:p>
+    <w:p>
+      <w:pPr>
+        <w:pStyle w:val="Prrafodelista"/>
+        <w:numPr>
+          <w:ilvl w:val="0"/>
+          <w:numId w:val="11"/>
+        </w:numPr>
+        <w:spacing w:line="360" w:lineRule="auto"/>
+        <w:rPr>
+          <w:rFonts w:cstheme="minorHAnsi"/>
+          <w:sz w:val="24"/>
+          <w:szCs w:val="24"/>
+        </w:rPr>
+      </w:pPr>
+      <w:proofErr w:type="gramStart"/>
+      <w:r>
+        <w:rPr>
+          <w:rFonts w:cstheme="minorHAnsi"/>
+          <w:sz w:val="24"/>
+          <w:szCs w:val="24"/>
+        </w:rPr>
+        <w:t>Dibujarse(</w:t>
+      </w:r>
+      <w:proofErr w:type="gramEnd"/>
+      <w:r>
+        <w:rPr>
+          <w:rFonts w:cstheme="minorHAnsi"/>
+          <w:sz w:val="24"/>
+          <w:szCs w:val="24"/>
+        </w:rPr>
+        <w:t>): Dibuja el dino en el sentido correspondiente</w:t>
+      </w:r>
+    </w:p>
+    <w:p>
+      <w:pPr>
+        <w:pStyle w:val="Prrafodelista"/>
+        <w:numPr>
+          <w:ilvl w:val="0"/>
+          <w:numId w:val="11"/>
+        </w:numPr>
+        <w:spacing w:line="360" w:lineRule="auto"/>
+        <w:rPr>
+          <w:rFonts w:cstheme="minorHAnsi"/>
+          <w:sz w:val="24"/>
+          <w:szCs w:val="24"/>
+        </w:rPr>
+      </w:pPr>
+      <w:proofErr w:type="gramStart"/>
+      <w:r>
+        <w:rPr>
+          <w:rFonts w:cstheme="minorHAnsi"/>
+          <w:sz w:val="24"/>
+          <w:szCs w:val="24"/>
+        </w:rPr>
+        <w:t>Gravedad(</w:t>
+      </w:r>
+      <w:proofErr w:type="gramEnd"/>
+      <w:r>
+        <w:rPr>
+          <w:rFonts w:cstheme="minorHAnsi"/>
+          <w:sz w:val="24"/>
+          <w:szCs w:val="24"/>
+        </w:rPr>
+        <w:t>): Hace descender al dino cuando llega al espacio de cada piso.</w:t>
+      </w:r>
+    </w:p>
+    <w:p>
+      <w:pPr>
+        <w:pStyle w:val="Prrafodelista"/>
+        <w:numPr>
+          <w:ilvl w:val="0"/>
+          <w:numId w:val="11"/>
+        </w:numPr>
+        <w:spacing w:line="360" w:lineRule="auto"/>
+        <w:rPr>
+          <w:rFonts w:cstheme="minorHAnsi"/>
+          <w:sz w:val="24"/>
+          <w:szCs w:val="24"/>
+        </w:rPr>
+      </w:pPr>
+      <w:proofErr w:type="gramStart"/>
+      <w:r>
+        <w:rPr>
+          <w:rFonts w:cstheme="minorHAnsi"/>
+          <w:sz w:val="24"/>
+          <w:szCs w:val="24"/>
+        </w:rPr>
+        <w:t>Avanzar(</w:t>
+      </w:r>
+      <w:proofErr w:type="gramEnd"/>
+      <w:r>
+        <w:rPr>
+          <w:rFonts w:cstheme="minorHAnsi"/>
+          <w:sz w:val="24"/>
+          <w:szCs w:val="24"/>
+        </w:rPr>
+        <w:t>): Mueve al dino en el sentido que corresponda por la pantalla.</w:t>
+      </w:r>
+    </w:p>
+    <w:p>
+      <w:pPr>
+        <w:pStyle w:val="Prrafodelista"/>
+        <w:numPr>
+          <w:ilvl w:val="0"/>
+          <w:numId w:val="11"/>
+        </w:numPr>
+        <w:spacing w:line="360" w:lineRule="auto"/>
+        <w:rPr>
+          <w:rFonts w:cstheme="minorHAnsi"/>
+          <w:sz w:val="24"/>
+          <w:szCs w:val="24"/>
+        </w:rPr>
+      </w:pPr>
+      <w:proofErr w:type="gramStart"/>
+      <w:r>
+        <w:rPr>
+          <w:rFonts w:cstheme="minorHAnsi"/>
+          <w:sz w:val="24"/>
+          <w:szCs w:val="24"/>
+        </w:rPr>
+        <w:t>Disparar(</w:t>
+      </w:r>
+      <w:proofErr w:type="gramEnd"/>
+      <w:r>
+        <w:rPr>
+          <w:rFonts w:cstheme="minorHAnsi"/>
+          <w:sz w:val="24"/>
+          <w:szCs w:val="24"/>
+        </w:rPr>
+        <w:t xml:space="preserve">): Dispara los </w:t>
+      </w:r>
+      <w:proofErr w:type="spellStart"/>
+      <w:r>
+        <w:rPr>
+          <w:rFonts w:cstheme="minorHAnsi"/>
+          <w:sz w:val="24"/>
+          <w:szCs w:val="24"/>
+        </w:rPr>
+        <w:t>lasers</w:t>
+      </w:r>
+      <w:proofErr w:type="spellEnd"/>
+      <w:r>
+        <w:rPr>
+          <w:rFonts w:cstheme="minorHAnsi"/>
+          <w:sz w:val="24"/>
+          <w:szCs w:val="24"/>
+        </w:rPr>
+        <w:t xml:space="preserve"> hacia Barbariana.</w:t>
+      </w:r>
+    </w:p>
+    <w:p>
+      <w:pPr>
+        <w:pStyle w:val="Prrafodelista"/>
+        <w:numPr>
+          <w:ilvl w:val="0"/>
+          <w:numId w:val="11"/>
+        </w:numPr>
+        <w:spacing w:line="360" w:lineRule="auto"/>
+        <w:rPr>
+          <w:rFonts w:cstheme="minorHAnsi"/>
+          <w:sz w:val="24"/>
+          <w:szCs w:val="24"/>
+        </w:rPr>
+      </w:pPr>
+      <w:proofErr w:type="spellStart"/>
+      <w:r>
+        <w:rPr>
+          <w:rFonts w:cstheme="minorHAnsi"/>
+          <w:sz w:val="24"/>
+          <w:szCs w:val="24"/>
+        </w:rPr>
+        <w:t>colisionPiso</w:t>
+      </w:r>
+      <w:proofErr w:type="spellEnd"/>
+      <w:r>
+        <w:rPr>
+          <w:rFonts w:cstheme="minorHAnsi"/>
+          <w:sz w:val="24"/>
+          <w:szCs w:val="24"/>
+        </w:rPr>
+        <w:t xml:space="preserve">(pisos): Devuelve true si el </w:t>
+      </w:r>
+      <w:r>
+        <w:rPr>
+          <w:rFonts w:cstheme="minorHAnsi"/>
+          <w:sz w:val="24"/>
+          <w:szCs w:val="24"/>
+        </w:rPr>
+        <w:t>dino</w:t>
+      </w:r>
+      <w:r>
+        <w:rPr>
+          <w:rFonts w:cstheme="minorHAnsi"/>
+          <w:sz w:val="24"/>
+          <w:szCs w:val="24"/>
+        </w:rPr>
+        <w:t xml:space="preserve"> toca sobre la parte superior de</w:t>
+      </w:r>
+      <w:r>
+        <w:rPr>
+          <w:rFonts w:cstheme="minorHAnsi"/>
+          <w:sz w:val="24"/>
+          <w:szCs w:val="24"/>
+        </w:rPr>
+        <w:t xml:space="preserve"> un piso</w:t>
+      </w:r>
+    </w:p>
+    <w:p>
+      <w:pPr>
+        <w:pStyle w:val="Prrafodelista"/>
+        <w:numPr>
+          <w:ilvl w:val="0"/>
+          <w:numId w:val="11"/>
+        </w:numPr>
+        <w:spacing w:line="360" w:lineRule="auto"/>
+        <w:rPr>
+          <w:rFonts w:cstheme="minorHAnsi"/>
+          <w:sz w:val="24"/>
+          <w:szCs w:val="24"/>
+        </w:rPr>
+      </w:pPr>
+      <w:proofErr w:type="spellStart"/>
+      <w:r>
+        <w:rPr>
+          <w:rFonts w:cstheme="minorHAnsi"/>
+          <w:sz w:val="24"/>
+          <w:szCs w:val="24"/>
+        </w:rPr>
+        <w:t>pisoActual</w:t>
+      </w:r>
+      <w:proofErr w:type="spellEnd"/>
+      <w:r>
+        <w:rPr>
+          <w:rFonts w:cstheme="minorHAnsi"/>
+          <w:sz w:val="24"/>
+          <w:szCs w:val="24"/>
+        </w:rPr>
+        <w:t>(pisos): Devuelve el numero de piso en el que está el dino</w:t>
+      </w:r>
+    </w:p>
+    <w:p>
+      <w:pPr>
+        <w:pStyle w:val="Prrafodelista"/>
+        <w:numPr>
+          <w:ilvl w:val="0"/>
+          <w:numId w:val="11"/>
+        </w:numPr>
+        <w:spacing w:line="360" w:lineRule="auto"/>
+        <w:rPr>
+          <w:rFonts w:cstheme="minorHAnsi"/>
+          <w:sz w:val="24"/>
+          <w:szCs w:val="24"/>
+        </w:rPr>
+      </w:pPr>
+      <w:proofErr w:type="spellStart"/>
+      <w:r>
+        <w:rPr>
+          <w:rFonts w:cstheme="minorHAnsi"/>
+          <w:sz w:val="24"/>
+          <w:szCs w:val="24"/>
+        </w:rPr>
+        <w:t>estaEnPantalla</w:t>
+      </w:r>
+      <w:proofErr w:type="spellEnd"/>
+      <w:r>
+        <w:rPr>
+          <w:rFonts w:cstheme="minorHAnsi"/>
+          <w:sz w:val="24"/>
+          <w:szCs w:val="24"/>
+        </w:rPr>
+        <w:t xml:space="preserve">(entorno): </w:t>
+      </w:r>
+      <w:proofErr w:type="spellStart"/>
+      <w:r>
+        <w:rPr>
+          <w:rFonts w:cstheme="minorHAnsi"/>
+          <w:sz w:val="24"/>
+          <w:szCs w:val="24"/>
+        </w:rPr>
+        <w:t>devuleve</w:t>
+      </w:r>
+      <w:proofErr w:type="spellEnd"/>
+      <w:r>
+        <w:rPr>
+          <w:rFonts w:cstheme="minorHAnsi"/>
+          <w:sz w:val="24"/>
+          <w:szCs w:val="24"/>
+        </w:rPr>
+        <w:t xml:space="preserve"> true si el dino </w:t>
+      </w:r>
+      <w:proofErr w:type="spellStart"/>
+      <w:r>
+        <w:rPr>
+          <w:rFonts w:cstheme="minorHAnsi"/>
+          <w:sz w:val="24"/>
+          <w:szCs w:val="24"/>
+        </w:rPr>
+        <w:t>esta</w:t>
+      </w:r>
+      <w:proofErr w:type="spellEnd"/>
+      <w:r>
+        <w:rPr>
+          <w:rFonts w:cstheme="minorHAnsi"/>
+          <w:sz w:val="24"/>
+          <w:szCs w:val="24"/>
+        </w:rPr>
+        <w:t xml:space="preserve"> en pantalla</w:t>
+      </w:r>
+    </w:p>
+    <w:p>
+      <w:pPr>
+        <w:pStyle w:val="Prrafodelista"/>
+        <w:numPr>
+          <w:ilvl w:val="0"/>
+          <w:numId w:val="11"/>
+        </w:numPr>
+        <w:spacing w:line="360" w:lineRule="auto"/>
+        <w:rPr>
+          <w:rFonts w:cstheme="minorHAnsi"/>
+          <w:sz w:val="24"/>
+          <w:szCs w:val="24"/>
+        </w:rPr>
+      </w:pPr>
+      <w:proofErr w:type="spellStart"/>
+      <w:proofErr w:type="gramStart"/>
+      <w:r>
+        <w:rPr>
+          <w:rFonts w:cstheme="minorHAnsi"/>
+          <w:sz w:val="24"/>
+          <w:szCs w:val="24"/>
+        </w:rPr>
+        <w:t>esImpactado</w:t>
+      </w:r>
+      <w:proofErr w:type="spellEnd"/>
+      <w:r>
+        <w:rPr>
+          <w:rFonts w:cstheme="minorHAnsi"/>
+          <w:sz w:val="24"/>
+          <w:szCs w:val="24"/>
+        </w:rPr>
+        <w:t>(</w:t>
+      </w:r>
+      <w:proofErr w:type="gramEnd"/>
+      <w:r>
+        <w:rPr>
+          <w:rFonts w:cstheme="minorHAnsi"/>
+          <w:sz w:val="24"/>
+          <w:szCs w:val="24"/>
+        </w:rPr>
+        <w:t>): Devuelve true si el dino es impactado por un rayo disparado por Barbariana.</w:t>
+      </w:r>
+    </w:p>
+    <w:p>
+      <w:pPr>
+        <w:pStyle w:val="Prrafodelista"/>
+        <w:numPr>
+          <w:ilvl w:val="0"/>
+          <w:numId w:val="11"/>
+        </w:numPr>
+        <w:spacing w:line="360" w:lineRule="auto"/>
+        <w:rPr>
+          <w:rFonts w:cstheme="minorHAnsi"/>
+          <w:sz w:val="24"/>
+          <w:szCs w:val="24"/>
+        </w:rPr>
+      </w:pPr>
+      <w:proofErr w:type="spellStart"/>
+      <w:proofErr w:type="gramStart"/>
+      <w:r>
+        <w:rPr>
+          <w:rFonts w:cstheme="minorHAnsi"/>
+          <w:sz w:val="24"/>
+          <w:szCs w:val="24"/>
+        </w:rPr>
+        <w:t>posicionExtremoIzquierdo</w:t>
+      </w:r>
+      <w:proofErr w:type="spellEnd"/>
+      <w:r>
+        <w:rPr>
+          <w:rFonts w:cstheme="minorHAnsi"/>
+          <w:sz w:val="24"/>
+          <w:szCs w:val="24"/>
+        </w:rPr>
+        <w:t>(</w:t>
+      </w:r>
+      <w:proofErr w:type="gramEnd"/>
+      <w:r>
+        <w:rPr>
+          <w:rFonts w:cstheme="minorHAnsi"/>
+          <w:sz w:val="24"/>
+          <w:szCs w:val="24"/>
+        </w:rPr>
+        <w:t xml:space="preserve">): </w:t>
+      </w:r>
+      <w:proofErr w:type="spellStart"/>
+      <w:r>
+        <w:rPr>
+          <w:rFonts w:cstheme="minorHAnsi"/>
+          <w:sz w:val="24"/>
+          <w:szCs w:val="24"/>
+        </w:rPr>
+        <w:t>Devulve</w:t>
+      </w:r>
+      <w:proofErr w:type="spellEnd"/>
+      <w:r>
+        <w:rPr>
+          <w:rFonts w:cstheme="minorHAnsi"/>
+          <w:sz w:val="24"/>
+          <w:szCs w:val="24"/>
+        </w:rPr>
+        <w:t xml:space="preserve"> el lado izquierdo del </w:t>
+      </w:r>
+      <w:r>
+        <w:rPr>
+          <w:rFonts w:cstheme="minorHAnsi"/>
+          <w:sz w:val="24"/>
+          <w:szCs w:val="24"/>
+        </w:rPr>
+        <w:t>dino</w:t>
+      </w:r>
+    </w:p>
+    <w:p>
+      <w:pPr>
+        <w:pStyle w:val="Prrafodelista"/>
+        <w:numPr>
+          <w:ilvl w:val="0"/>
+          <w:numId w:val="11"/>
+        </w:numPr>
+        <w:spacing w:line="360" w:lineRule="auto"/>
+        <w:rPr>
+          <w:rFonts w:cstheme="minorHAnsi"/>
+          <w:sz w:val="24"/>
+          <w:szCs w:val="24"/>
+        </w:rPr>
+      </w:pPr>
+      <w:proofErr w:type="spellStart"/>
+      <w:proofErr w:type="gramStart"/>
+      <w:r>
+        <w:rPr>
+          <w:rFonts w:cstheme="minorHAnsi"/>
+          <w:sz w:val="24"/>
+          <w:szCs w:val="24"/>
+        </w:rPr>
+        <w:t>posicionExtremoDerecho</w:t>
+      </w:r>
+      <w:proofErr w:type="spellEnd"/>
+      <w:r>
+        <w:rPr>
+          <w:rFonts w:cstheme="minorHAnsi"/>
+          <w:sz w:val="24"/>
+          <w:szCs w:val="24"/>
+        </w:rPr>
+        <w:t>(</w:t>
+      </w:r>
+      <w:proofErr w:type="gramEnd"/>
+      <w:r>
+        <w:rPr>
+          <w:rFonts w:cstheme="minorHAnsi"/>
+          <w:sz w:val="24"/>
+          <w:szCs w:val="24"/>
+        </w:rPr>
+        <w:t xml:space="preserve">): Devuelve el lado derecho del </w:t>
+      </w:r>
+      <w:r>
+        <w:rPr>
+          <w:rFonts w:cstheme="minorHAnsi"/>
+          <w:sz w:val="24"/>
+          <w:szCs w:val="24"/>
+        </w:rPr>
+        <w:t>dino</w:t>
+      </w:r>
+    </w:p>
+    <w:p>
+      <w:pPr>
+        <w:pStyle w:val="Prrafodelista"/>
+        <w:numPr>
+          <w:ilvl w:val="0"/>
+          <w:numId w:val="11"/>
+        </w:numPr>
+        <w:spacing w:line="360" w:lineRule="auto"/>
+        <w:rPr>
+          <w:rFonts w:cstheme="minorHAnsi"/>
+          <w:sz w:val="24"/>
+          <w:szCs w:val="24"/>
+        </w:rPr>
+      </w:pPr>
+      <w:proofErr w:type="spellStart"/>
+      <w:proofErr w:type="gramStart"/>
+      <w:r>
+        <w:rPr>
+          <w:rFonts w:cstheme="minorHAnsi"/>
+          <w:sz w:val="24"/>
+          <w:szCs w:val="24"/>
+        </w:rPr>
+        <w:t>posicionCabeza</w:t>
+      </w:r>
+      <w:proofErr w:type="spellEnd"/>
+      <w:r>
+        <w:rPr>
+          <w:rFonts w:cstheme="minorHAnsi"/>
+          <w:sz w:val="24"/>
+          <w:szCs w:val="24"/>
+        </w:rPr>
+        <w:t>(</w:t>
+      </w:r>
+      <w:proofErr w:type="gramEnd"/>
+      <w:r>
+        <w:rPr>
+          <w:rFonts w:cstheme="minorHAnsi"/>
+          <w:sz w:val="24"/>
+          <w:szCs w:val="24"/>
+        </w:rPr>
+        <w:t xml:space="preserve">): </w:t>
+      </w:r>
+      <w:proofErr w:type="spellStart"/>
+      <w:r>
+        <w:rPr>
+          <w:rFonts w:cstheme="minorHAnsi"/>
+          <w:sz w:val="24"/>
+          <w:szCs w:val="24"/>
+        </w:rPr>
+        <w:t>Devulve</w:t>
+      </w:r>
+      <w:proofErr w:type="spellEnd"/>
+      <w:r>
+        <w:rPr>
+          <w:rFonts w:cstheme="minorHAnsi"/>
+          <w:sz w:val="24"/>
+          <w:szCs w:val="24"/>
+        </w:rPr>
+        <w:t xml:space="preserve"> el lado superior del </w:t>
+      </w:r>
+      <w:r>
+        <w:rPr>
+          <w:rFonts w:cstheme="minorHAnsi"/>
+          <w:sz w:val="24"/>
+          <w:szCs w:val="24"/>
+        </w:rPr>
+        <w:t>dino</w:t>
+      </w:r>
+    </w:p>
+    <w:p>
+      <w:pPr>
+        <w:pStyle w:val="Prrafodelista"/>
+        <w:numPr>
+          <w:ilvl w:val="0"/>
+          <w:numId w:val="11"/>
+        </w:numPr>
+        <w:spacing w:line="360" w:lineRule="auto"/>
+        <w:rPr>
+          <w:rFonts w:cstheme="minorHAnsi"/>
+          <w:sz w:val="24"/>
+          <w:szCs w:val="24"/>
+        </w:rPr>
+      </w:pPr>
+      <w:proofErr w:type="spellStart"/>
+      <w:proofErr w:type="gramStart"/>
+      <w:r>
+        <w:rPr>
+          <w:rFonts w:cstheme="minorHAnsi"/>
+          <w:sz w:val="24"/>
+          <w:szCs w:val="24"/>
+        </w:rPr>
+        <w:t>posicionPies</w:t>
+      </w:r>
+      <w:proofErr w:type="spellEnd"/>
+      <w:r>
+        <w:rPr>
+          <w:rFonts w:cstheme="minorHAnsi"/>
+          <w:sz w:val="24"/>
+          <w:szCs w:val="24"/>
+        </w:rPr>
+        <w:t>(</w:t>
+      </w:r>
+      <w:proofErr w:type="gramEnd"/>
+      <w:r>
+        <w:rPr>
+          <w:rFonts w:cstheme="minorHAnsi"/>
+          <w:sz w:val="24"/>
+          <w:szCs w:val="24"/>
+        </w:rPr>
+        <w:t xml:space="preserve">): Devuelve el lado inferior del </w:t>
+      </w:r>
+      <w:r>
+        <w:rPr>
+          <w:rFonts w:cstheme="minorHAnsi"/>
+          <w:sz w:val="24"/>
+          <w:szCs w:val="24"/>
+        </w:rPr>
+        <w:t>dino</w:t>
+      </w:r>
+    </w:p>
+    <w:p>
+      <w:pPr>
+        <w:spacing w:line="360" w:lineRule="auto"/>
+        <w:rPr>
+          <w:rFonts w:cstheme="minorHAnsi"/>
+          <w:sz w:val="24"/>
+          <w:szCs w:val="24"/>
+        </w:rPr>
+      </w:pPr>
+    </w:p>
+    <w:p>
+      <w:pPr>
+        <w:spacing w:line="360" w:lineRule="auto"/>
+        <w:rPr>
+          <w:rFonts w:cstheme="minorHAnsi"/>
+          <w:sz w:val="24"/>
+          <w:szCs w:val="24"/>
+        </w:rPr>
+      </w:pPr>
+    </w:p>
+    <w:p>
+      <w:pPr>
+        <w:rPr>
+          <w:b/>
+          <w:sz w:val="44"/>
+          <w:szCs w:val="44"/>
+        </w:rPr>
+      </w:pPr>
+      <w:r>
+        <w:rPr>
+          <w:b/>
+          <w:sz w:val="44"/>
+          <w:szCs w:val="44"/>
+        </w:rPr>
+        <w:t>Implementación</w:t>
+      </w:r>
+    </w:p>
+    <w:bookmarkStart w:id="1" w:name="_MON_1697307373"/>
+    <w:bookmarkEnd w:id="1"/>
+    <w:p>
+      <w:pPr>
+        <w:rPr>
+          <w:sz w:val="24"/>
+          <w:szCs w:val="24"/>
+        </w:rPr>
+      </w:pPr>
+      <w:r>
+        <w:rPr>
+          <w:sz w:val="24"/>
+          <w:szCs w:val="24"/>
+        </w:rPr>
+        <w:object w:dxaOrig="8935" w:dyaOrig="471" w14:anchorId="25B8713A">
+          <v:shapetype id="_x0000_t75" coordsize="21600,21600" o:spt="75" o:preferrelative="t" path="m@4@5l@4@11@9@11@9@5xe" filled="f" stroked="f">
+            <v:stroke joinstyle="miter"/>
+            <v:formulas>
+              <v:f eqn="if lineDrawn pixelLineWidth 0"/>
+              <v:f eqn="sum @0 1 0"/>
+              <v:f eqn="sum 0 0 @1"/>
+              <v:f eqn="prod @2 1 2"/>
+              <v:f eqn="prod @3 21600 pixelWidth"/>
+              <v:f eqn="prod @3 21600 pixelHeight"/>
+              <v:f eqn="sum @0 0 1"/>
+              <v:f eqn="prod @6 1 2"/>
+              <v:f eqn="prod @7 21600 pixelWidth"/>
+              <v:f eqn="sum @8 21600 0"/>
+              <v:f eqn="prod @7 21600 pixelHeight"/>
+              <v:f eqn="sum @10 21600 0"/>
+            </v:formulas>
+            <v:path o:extrusionok="f" gradientshapeok="t" o:connecttype="rect"/>
+            <o:lock v:ext="edit" aspectratio="t"/>
+          </v:shapetype>
+          <v:shape id="_x0000_i1025" type="#_x0000_t75" style="width:447pt;height:23.25pt" o:ole="">
+            <v:imagedata r:id="rId15" o:title=""/>
+          </v:shape>
+          <o:OLEObject Type="Embed" ProgID="Word.Document.12" ShapeID="_x0000_i1025" DrawAspect="Content" ObjectID="_1697307904" r:id="rId16">
+            <o:FieldCodes>\s</o:FieldCodes>
+          </o:OLEObject>
+        </w:object>
+      </w:r>
     </w:p>
     <w:sectPr>
+      <w:footerReference w:type="default" r:id="rId17"/>
       <w:pgSz w:w="11906" w:h="16838"/>
       <w:pgMar w:top="1417" w:right="1701" w:bottom="1417" w:left="1701" w:header="708" w:footer="708" w:gutter="0"/>
       <w:cols w:space="708"/>
@@ -2872,9 +6889,330 @@
 </w:document>
 </file>
 
+<file path=word/endnotes.xml><?xml version="1.0" encoding="utf-8"?>
+<w:endnotes xmlns:wpc="http://schemas.microsoft.com/office/word/2010/wordprocessingCanvas" xmlns:cx="http://schemas.microsoft.com/office/drawing/2014/chartex" xmlns:cx1="http://schemas.microsoft.com/office/drawing/2015/9/8/chartex" xmlns:cx2="http://schemas.microsoft.com/office/drawing/2015/10/21/chartex" xmlns:cx3="http://schemas.microsoft.com/office/drawing/2016/5/9/chartex" xmlns:cx4="http://schemas.microsoft.com/office/drawing/2016/5/10/chartex" xmlns:cx5="http://schemas.microsoft.com/office/drawing/2016/5/11/chartex" xmlns:cx6="http://schemas.microsoft.com/office/drawing/2016/5/12/chartex" xmlns:cx7="http://schemas.microsoft.com/office/drawing/2016/5/13/chartex" xmlns:cx8="http://schemas.microsoft.com/office/drawing/2016/5/14/chartex" xmlns:mc="http://schemas.openxmlformats.org/markup-compatibility/2006" xmlns:aink="http://schemas.microsoft.com/office/drawing/2016/ink" xmlns:am3d="http://schemas.microsoft.com/office/drawing/2017/model3d" xmlns:o="urn:schemas-microsoft-com:office:office" xmlns:r="http://schemas.openxmlformats.org/officeDocument/2006/relationships" xmlns:m="http://schemas.openxmlformats.org/officeDocument/2006/math" xmlns:v="urn:schemas-microsoft-com:vml" xmlns:wp14="http://schemas.microsoft.com/office/word/2010/wordprocessingDrawing" xmlns:wp="http://schemas.openxmlformats.org/drawingml/2006/wordprocessingDrawing" xmlns:w10="urn:schemas-microsoft-com:office:word" xmlns:w="http://schemas.openxmlformats.org/wordprocessingml/2006/main" xmlns:w14="http://schemas.microsoft.com/office/word/2010/wordml" xmlns:w15="http://schemas.microsoft.com/office/word/2012/wordml" xmlns:w16cid="http://schemas.microsoft.com/office/word/2016/wordml/cid" xmlns:w16se="http://schemas.microsoft.com/office/word/2015/wordml/symex" xmlns:wpg="http://schemas.microsoft.com/office/word/2010/wordprocessingGroup" xmlns:wpi="http://schemas.microsoft.com/office/word/2010/wordprocessingInk" xmlns:wne="http://schemas.microsoft.com/office/word/2006/wordml" xmlns:wps="http://schemas.microsoft.com/office/word/2010/wordprocessingShape" mc:Ignorable="w14 w15 w16se w16cid wp14">
+  <w:endnote w:type="separator" w:id="-1">
+    <w:p>
+      <w:pPr>
+        <w:spacing w:after="0" w:line="240" w:lineRule="auto"/>
+      </w:pPr>
+      <w:r>
+        <w:separator/>
+      </w:r>
+    </w:p>
+  </w:endnote>
+  <w:endnote w:type="continuationSeparator" w:id="0">
+    <w:p>
+      <w:pPr>
+        <w:spacing w:after="0" w:line="240" w:lineRule="auto"/>
+      </w:pPr>
+      <w:r>
+        <w:continuationSeparator/>
+      </w:r>
+    </w:p>
+  </w:endnote>
+</w:endnotes>
+</file>
+
+<file path=word/footer1.xml><?xml version="1.0" encoding="utf-8"?>
+<w:ftr xmlns:wpc="http://schemas.microsoft.com/office/word/2010/wordprocessingCanvas" xmlns:cx="http://schemas.microsoft.com/office/drawing/2014/chartex" xmlns:cx1="http://schemas.microsoft.com/office/drawing/2015/9/8/chartex" xmlns:cx2="http://schemas.microsoft.com/office/drawing/2015/10/21/chartex" xmlns:cx3="http://schemas.microsoft.com/office/drawing/2016/5/9/chartex" xmlns:cx4="http://schemas.microsoft.com/office/drawing/2016/5/10/chartex" xmlns:cx5="http://schemas.microsoft.com/office/drawing/2016/5/11/chartex" xmlns:cx6="http://schemas.microsoft.com/office/drawing/2016/5/12/chartex" xmlns:cx7="http://schemas.microsoft.com/office/drawing/2016/5/13/chartex" xmlns:cx8="http://schemas.microsoft.com/office/drawing/2016/5/14/chartex" xmlns:mc="http://schemas.openxmlformats.org/markup-compatibility/2006" xmlns:aink="http://schemas.microsoft.com/office/drawing/2016/ink" xmlns:am3d="http://schemas.microsoft.com/office/drawing/2017/model3d" xmlns:o="urn:schemas-microsoft-com:office:office" xmlns:r="http://schemas.openxmlformats.org/officeDocument/2006/relationships" xmlns:m="http://schemas.openxmlformats.org/officeDocument/2006/math" xmlns:v="urn:schemas-microsoft-com:vml" xmlns:wp14="http://schemas.microsoft.com/office/word/2010/wordprocessingDrawing" xmlns:wp="http://schemas.openxmlformats.org/drawingml/2006/wordprocessingDrawing" xmlns:w10="urn:schemas-microsoft-com:office:word" xmlns:w="http://schemas.openxmlformats.org/wordprocessingml/2006/main" xmlns:w14="http://schemas.microsoft.com/office/word/2010/wordml" xmlns:w15="http://schemas.microsoft.com/office/word/2012/wordml" xmlns:w16cid="http://schemas.microsoft.com/office/word/2016/wordml/cid" xmlns:w16se="http://schemas.microsoft.com/office/word/2015/wordml/symex" xmlns:wpg="http://schemas.microsoft.com/office/word/2010/wordprocessingGroup" xmlns:wpi="http://schemas.microsoft.com/office/word/2010/wordprocessingInk" xmlns:wne="http://schemas.microsoft.com/office/word/2006/wordml" xmlns:wps="http://schemas.microsoft.com/office/word/2010/wordprocessingShape" mc:Ignorable="w14 w15 w16se w16cid wp14">
+  <w:sdt>
+    <w:sdtPr>
+      <w:id w:val="705990875"/>
+      <w:docPartObj>
+        <w:docPartGallery w:val="Page Numbers (Bottom of Page)"/>
+        <w:docPartUnique/>
+      </w:docPartObj>
+    </w:sdtPr>
+    <w:sdtContent>
+      <w:p>
+        <w:pPr>
+          <w:pStyle w:val="Piedepgina"/>
+          <w:jc w:val="right"/>
+        </w:pPr>
+        <w:r>
+          <w:fldChar w:fldCharType="begin"/>
+        </w:r>
+        <w:r>
+          <w:instrText>PAGE   \* MERGEFORMAT</w:instrText>
+        </w:r>
+        <w:r>
+          <w:fldChar w:fldCharType="separate"/>
+        </w:r>
+        <w:r>
+          <w:rPr>
+            <w:lang w:val="es-ES"/>
+          </w:rPr>
+          <w:t>2</w:t>
+        </w:r>
+        <w:r>
+          <w:fldChar w:fldCharType="end"/>
+        </w:r>
+      </w:p>
+    </w:sdtContent>
+  </w:sdt>
+  <w:p>
+    <w:pPr>
+      <w:pStyle w:val="Piedepgina"/>
+    </w:pPr>
+  </w:p>
+</w:ftr>
+</file>
+
+<file path=word/footnotes.xml><?xml version="1.0" encoding="utf-8"?>
+<w:footnotes xmlns:wpc="http://schemas.microsoft.com/office/word/2010/wordprocessingCanvas" xmlns:cx="http://schemas.microsoft.com/office/drawing/2014/chartex" xmlns:cx1="http://schemas.microsoft.com/office/drawing/2015/9/8/chartex" xmlns:cx2="http://schemas.microsoft.com/office/drawing/2015/10/21/chartex" xmlns:cx3="http://schemas.microsoft.com/office/drawing/2016/5/9/chartex" xmlns:cx4="http://schemas.microsoft.com/office/drawing/2016/5/10/chartex" xmlns:cx5="http://schemas.microsoft.com/office/drawing/2016/5/11/chartex" xmlns:cx6="http://schemas.microsoft.com/office/drawing/2016/5/12/chartex" xmlns:cx7="http://schemas.microsoft.com/office/drawing/2016/5/13/chartex" xmlns:cx8="http://schemas.microsoft.com/office/drawing/2016/5/14/chartex" xmlns:mc="http://schemas.openxmlformats.org/markup-compatibility/2006" xmlns:aink="http://schemas.microsoft.com/office/drawing/2016/ink" xmlns:am3d="http://schemas.microsoft.com/office/drawing/2017/model3d" xmlns:o="urn:schemas-microsoft-com:office:office" xmlns:r="http://schemas.openxmlformats.org/officeDocument/2006/relationships" xmlns:m="http://schemas.openxmlformats.org/officeDocument/2006/math" xmlns:v="urn:schemas-microsoft-com:vml" xmlns:wp14="http://schemas.microsoft.com/office/word/2010/wordprocessingDrawing" xmlns:wp="http://schemas.openxmlformats.org/drawingml/2006/wordprocessingDrawing" xmlns:w10="urn:schemas-microsoft-com:office:word" xmlns:w="http://schemas.openxmlformats.org/wordprocessingml/2006/main" xmlns:w14="http://schemas.microsoft.com/office/word/2010/wordml" xmlns:w15="http://schemas.microsoft.com/office/word/2012/wordml" xmlns:w16cid="http://schemas.microsoft.com/office/word/2016/wordml/cid" xmlns:w16se="http://schemas.microsoft.com/office/word/2015/wordml/symex" xmlns:wpg="http://schemas.microsoft.com/office/word/2010/wordprocessingGroup" xmlns:wpi="http://schemas.microsoft.com/office/word/2010/wordprocessingInk" xmlns:wne="http://schemas.microsoft.com/office/word/2006/wordml" xmlns:wps="http://schemas.microsoft.com/office/word/2010/wordprocessingShape" mc:Ignorable="w14 w15 w16se w16cid wp14">
+  <w:footnote w:type="separator" w:id="-1">
+    <w:p>
+      <w:pPr>
+        <w:spacing w:after="0" w:line="240" w:lineRule="auto"/>
+      </w:pPr>
+      <w:r>
+        <w:separator/>
+      </w:r>
+    </w:p>
+  </w:footnote>
+  <w:footnote w:type="continuationSeparator" w:id="0">
+    <w:p>
+      <w:pPr>
+        <w:spacing w:after="0" w:line="240" w:lineRule="auto"/>
+      </w:pPr>
+      <w:r>
+        <w:continuationSeparator/>
+      </w:r>
+    </w:p>
+  </w:footnote>
+</w:footnotes>
+</file>
+
 <file path=word/numbering.xml><?xml version="1.0" encoding="utf-8"?>
 <w:numbering xmlns:wpc="http://schemas.microsoft.com/office/word/2010/wordprocessingCanvas" xmlns:cx="http://schemas.microsoft.com/office/drawing/2014/chartex" xmlns:cx1="http://schemas.microsoft.com/office/drawing/2015/9/8/chartex" xmlns:cx2="http://schemas.microsoft.com/office/drawing/2015/10/21/chartex" xmlns:cx3="http://schemas.microsoft.com/office/drawing/2016/5/9/chartex" xmlns:cx4="http://schemas.microsoft.com/office/drawing/2016/5/10/chartex" xmlns:cx5="http://schemas.microsoft.com/office/drawing/2016/5/11/chartex" xmlns:cx6="http://schemas.microsoft.com/office/drawing/2016/5/12/chartex" xmlns:cx7="http://schemas.microsoft.com/office/drawing/2016/5/13/chartex" xmlns:cx8="http://schemas.microsoft.com/office/drawing/2016/5/14/chartex" xmlns:mc="http://schemas.openxmlformats.org/markup-compatibility/2006" xmlns:aink="http://schemas.microsoft.com/office/drawing/2016/ink" xmlns:am3d="http://schemas.microsoft.com/office/drawing/2017/model3d" xmlns:o="urn:schemas-microsoft-com:office:office" xmlns:r="http://schemas.openxmlformats.org/officeDocument/2006/relationships" xmlns:m="http://schemas.openxmlformats.org/officeDocument/2006/math" xmlns:v="urn:schemas-microsoft-com:vml" xmlns:wp14="http://schemas.microsoft.com/office/word/2010/wordprocessingDrawing" xmlns:wp="http://schemas.openxmlformats.org/drawingml/2006/wordprocessingDrawing" xmlns:w10="urn:schemas-microsoft-com:office:word" xmlns:w="http://schemas.openxmlformats.org/wordprocessingml/2006/main" xmlns:w14="http://schemas.microsoft.com/office/word/2010/wordml" xmlns:w15="http://schemas.microsoft.com/office/word/2012/wordml" xmlns:w16cid="http://schemas.microsoft.com/office/word/2016/wordml/cid" xmlns:w16se="http://schemas.microsoft.com/office/word/2015/wordml/symex" xmlns:wpg="http://schemas.microsoft.com/office/word/2010/wordprocessingGroup" xmlns:wpi="http://schemas.microsoft.com/office/word/2010/wordprocessingInk" xmlns:wne="http://schemas.microsoft.com/office/word/2006/wordml" xmlns:wps="http://schemas.microsoft.com/office/word/2010/wordprocessingShape" mc:Ignorable="w14 w15 w16se w16cid wp14">
   <w:abstractNum w:abstractNumId="0" w15:restartNumberingAfterBreak="0">
+    <w:nsid w:val="105123DC"/>
+    <w:multiLevelType w:val="hybridMultilevel"/>
+    <w:tmpl w:val="A970A94A"/>
+    <w:lvl w:ilvl="0" w:tplc="2C0A0001">
+      <w:start w:val="1"/>
+      <w:numFmt w:val="bullet"/>
+      <w:lvlText w:val=""/>
+      <w:lvlJc w:val="left"/>
+      <w:pPr>
+        <w:ind w:left="720" w:hanging="360"/>
+      </w:pPr>
+      <w:rPr>
+        <w:rFonts w:ascii="Symbol" w:hAnsi="Symbol" w:hint="default"/>
+      </w:rPr>
+    </w:lvl>
+    <w:lvl w:ilvl="1" w:tplc="2C0A0003" w:tentative="1">
+      <w:start w:val="1"/>
+      <w:numFmt w:val="bullet"/>
+      <w:lvlText w:val="o"/>
+      <w:lvlJc w:val="left"/>
+      <w:pPr>
+        <w:ind w:left="1440" w:hanging="360"/>
+      </w:pPr>
+      <w:rPr>
+        <w:rFonts w:ascii="Courier New" w:hAnsi="Courier New" w:cs="Courier New" w:hint="default"/>
+      </w:rPr>
+    </w:lvl>
+    <w:lvl w:ilvl="2" w:tplc="2C0A0005" w:tentative="1">
+      <w:start w:val="1"/>
+      <w:numFmt w:val="bullet"/>
+      <w:lvlText w:val=""/>
+      <w:lvlJc w:val="left"/>
+      <w:pPr>
+        <w:ind w:left="2160" w:hanging="360"/>
+      </w:pPr>
+      <w:rPr>
+        <w:rFonts w:ascii="Wingdings" w:hAnsi="Wingdings" w:hint="default"/>
+      </w:rPr>
+    </w:lvl>
+    <w:lvl w:ilvl="3" w:tplc="2C0A0001" w:tentative="1">
+      <w:start w:val="1"/>
+      <w:numFmt w:val="bullet"/>
+      <w:lvlText w:val=""/>
+      <w:lvlJc w:val="left"/>
+      <w:pPr>
+        <w:ind w:left="2880" w:hanging="360"/>
+      </w:pPr>
+      <w:rPr>
+        <w:rFonts w:ascii="Symbol" w:hAnsi="Symbol" w:hint="default"/>
+      </w:rPr>
+    </w:lvl>
+    <w:lvl w:ilvl="4" w:tplc="2C0A0003" w:tentative="1">
+      <w:start w:val="1"/>
+      <w:numFmt w:val="bullet"/>
+      <w:lvlText w:val="o"/>
+      <w:lvlJc w:val="left"/>
+      <w:pPr>
+        <w:ind w:left="3600" w:hanging="360"/>
+      </w:pPr>
+      <w:rPr>
+        <w:rFonts w:ascii="Courier New" w:hAnsi="Courier New" w:cs="Courier New" w:hint="default"/>
+      </w:rPr>
+    </w:lvl>
+    <w:lvl w:ilvl="5" w:tplc="2C0A0005" w:tentative="1">
+      <w:start w:val="1"/>
+      <w:numFmt w:val="bullet"/>
+      <w:lvlText w:val=""/>
+      <w:lvlJc w:val="left"/>
+      <w:pPr>
+        <w:ind w:left="4320" w:hanging="360"/>
+      </w:pPr>
+      <w:rPr>
+        <w:rFonts w:ascii="Wingdings" w:hAnsi="Wingdings" w:hint="default"/>
+      </w:rPr>
+    </w:lvl>
+    <w:lvl w:ilvl="6" w:tplc="2C0A0001" w:tentative="1">
+      <w:start w:val="1"/>
+      <w:numFmt w:val="bullet"/>
+      <w:lvlText w:val=""/>
+      <w:lvlJc w:val="left"/>
+      <w:pPr>
+        <w:ind w:left="5040" w:hanging="360"/>
+      </w:pPr>
+      <w:rPr>
+        <w:rFonts w:ascii="Symbol" w:hAnsi="Symbol" w:hint="default"/>
+      </w:rPr>
+    </w:lvl>
+    <w:lvl w:ilvl="7" w:tplc="2C0A0003" w:tentative="1">
+      <w:start w:val="1"/>
+      <w:numFmt w:val="bullet"/>
+      <w:lvlText w:val="o"/>
+      <w:lvlJc w:val="left"/>
+      <w:pPr>
+        <w:ind w:left="5760" w:hanging="360"/>
+      </w:pPr>
+      <w:rPr>
+        <w:rFonts w:ascii="Courier New" w:hAnsi="Courier New" w:cs="Courier New" w:hint="default"/>
+      </w:rPr>
+    </w:lvl>
+    <w:lvl w:ilvl="8" w:tplc="2C0A0005" w:tentative="1">
+      <w:start w:val="1"/>
+      <w:numFmt w:val="bullet"/>
+      <w:lvlText w:val=""/>
+      <w:lvlJc w:val="left"/>
+      <w:pPr>
+        <w:ind w:left="6480" w:hanging="360"/>
+      </w:pPr>
+      <w:rPr>
+        <w:rFonts w:ascii="Wingdings" w:hAnsi="Wingdings" w:hint="default"/>
+      </w:rPr>
+    </w:lvl>
+  </w:abstractNum>
+  <w:abstractNum w:abstractNumId="1" w15:restartNumberingAfterBreak="0">
+    <w:nsid w:val="13A96C75"/>
+    <w:multiLevelType w:val="hybridMultilevel"/>
+    <w:tmpl w:val="2AECFA34"/>
+    <w:lvl w:ilvl="0" w:tplc="2C0A0001">
+      <w:start w:val="1"/>
+      <w:numFmt w:val="bullet"/>
+      <w:lvlText w:val=""/>
+      <w:lvlJc w:val="left"/>
+      <w:pPr>
+        <w:ind w:left="720" w:hanging="360"/>
+      </w:pPr>
+      <w:rPr>
+        <w:rFonts w:ascii="Symbol" w:hAnsi="Symbol" w:hint="default"/>
+      </w:rPr>
+    </w:lvl>
+    <w:lvl w:ilvl="1" w:tplc="2C0A0003" w:tentative="1">
+      <w:start w:val="1"/>
+      <w:numFmt w:val="bullet"/>
+      <w:lvlText w:val="o"/>
+      <w:lvlJc w:val="left"/>
+      <w:pPr>
+        <w:ind w:left="1440" w:hanging="360"/>
+      </w:pPr>
+      <w:rPr>
+        <w:rFonts w:ascii="Courier New" w:hAnsi="Courier New" w:cs="Courier New" w:hint="default"/>
+      </w:rPr>
+    </w:lvl>
+    <w:lvl w:ilvl="2" w:tplc="2C0A0005" w:tentative="1">
+      <w:start w:val="1"/>
+      <w:numFmt w:val="bullet"/>
+      <w:lvlText w:val=""/>
+      <w:lvlJc w:val="left"/>
+      <w:pPr>
+        <w:ind w:left="2160" w:hanging="360"/>
+      </w:pPr>
+      <w:rPr>
+        <w:rFonts w:ascii="Wingdings" w:hAnsi="Wingdings" w:hint="default"/>
+      </w:rPr>
+    </w:lvl>
+    <w:lvl w:ilvl="3" w:tplc="2C0A0001" w:tentative="1">
+      <w:start w:val="1"/>
+      <w:numFmt w:val="bullet"/>
+      <w:lvlText w:val=""/>
+      <w:lvlJc w:val="left"/>
+      <w:pPr>
+        <w:ind w:left="2880" w:hanging="360"/>
+      </w:pPr>
+      <w:rPr>
+        <w:rFonts w:ascii="Symbol" w:hAnsi="Symbol" w:hint="default"/>
+      </w:rPr>
+    </w:lvl>
+    <w:lvl w:ilvl="4" w:tplc="2C0A0003" w:tentative="1">
+      <w:start w:val="1"/>
+      <w:numFmt w:val="bullet"/>
+      <w:lvlText w:val="o"/>
+      <w:lvlJc w:val="left"/>
+      <w:pPr>
+        <w:ind w:left="3600" w:hanging="360"/>
+      </w:pPr>
+      <w:rPr>
+        <w:rFonts w:ascii="Courier New" w:hAnsi="Courier New" w:cs="Courier New" w:hint="default"/>
+      </w:rPr>
+    </w:lvl>
+    <w:lvl w:ilvl="5" w:tplc="2C0A0005" w:tentative="1">
+      <w:start w:val="1"/>
+      <w:numFmt w:val="bullet"/>
+      <w:lvlText w:val=""/>
+      <w:lvlJc w:val="left"/>
+      <w:pPr>
+        <w:ind w:left="4320" w:hanging="360"/>
+      </w:pPr>
+      <w:rPr>
+        <w:rFonts w:ascii="Wingdings" w:hAnsi="Wingdings" w:hint="default"/>
+      </w:rPr>
+    </w:lvl>
+    <w:lvl w:ilvl="6" w:tplc="2C0A0001" w:tentative="1">
+      <w:start w:val="1"/>
+      <w:numFmt w:val="bullet"/>
+      <w:lvlText w:val=""/>
+      <w:lvlJc w:val="left"/>
+      <w:pPr>
+        <w:ind w:left="5040" w:hanging="360"/>
+      </w:pPr>
+      <w:rPr>
+        <w:rFonts w:ascii="Symbol" w:hAnsi="Symbol" w:hint="default"/>
+      </w:rPr>
+    </w:lvl>
+    <w:lvl w:ilvl="7" w:tplc="2C0A0003" w:tentative="1">
+      <w:start w:val="1"/>
+      <w:numFmt w:val="bullet"/>
+      <w:lvlText w:val="o"/>
+      <w:lvlJc w:val="left"/>
+      <w:pPr>
+        <w:ind w:left="5760" w:hanging="360"/>
+      </w:pPr>
+      <w:rPr>
+        <w:rFonts w:ascii="Courier New" w:hAnsi="Courier New" w:cs="Courier New" w:hint="default"/>
+      </w:rPr>
+    </w:lvl>
+    <w:lvl w:ilvl="8" w:tplc="2C0A0005" w:tentative="1">
+      <w:start w:val="1"/>
+      <w:numFmt w:val="bullet"/>
+      <w:lvlText w:val=""/>
+      <w:lvlJc w:val="left"/>
+      <w:pPr>
+        <w:ind w:left="6480" w:hanging="360"/>
+      </w:pPr>
+      <w:rPr>
+        <w:rFonts w:ascii="Wingdings" w:hAnsi="Wingdings" w:hint="default"/>
+      </w:rPr>
+    </w:lvl>
+  </w:abstractNum>
+  <w:abstractNum w:abstractNumId="2" w15:restartNumberingAfterBreak="0">
     <w:nsid w:val="191E4F4D"/>
     <w:multiLevelType w:val="hybridMultilevel"/>
     <w:tmpl w:val="FEF6D79C"/>
@@ -2987,7 +7325,346 @@
       </w:rPr>
     </w:lvl>
   </w:abstractNum>
-  <w:abstractNum w:abstractNumId="1" w15:restartNumberingAfterBreak="0">
+  <w:abstractNum w:abstractNumId="3" w15:restartNumberingAfterBreak="0">
+    <w:nsid w:val="4A542A2E"/>
+    <w:multiLevelType w:val="hybridMultilevel"/>
+    <w:tmpl w:val="CE8694E8"/>
+    <w:lvl w:ilvl="0" w:tplc="2C0A0001">
+      <w:start w:val="1"/>
+      <w:numFmt w:val="bullet"/>
+      <w:lvlText w:val=""/>
+      <w:lvlJc w:val="left"/>
+      <w:pPr>
+        <w:ind w:left="720" w:hanging="360"/>
+      </w:pPr>
+      <w:rPr>
+        <w:rFonts w:ascii="Symbol" w:hAnsi="Symbol" w:hint="default"/>
+      </w:rPr>
+    </w:lvl>
+    <w:lvl w:ilvl="1" w:tplc="2C0A0003" w:tentative="1">
+      <w:start w:val="1"/>
+      <w:numFmt w:val="bullet"/>
+      <w:lvlText w:val="o"/>
+      <w:lvlJc w:val="left"/>
+      <w:pPr>
+        <w:ind w:left="1440" w:hanging="360"/>
+      </w:pPr>
+      <w:rPr>
+        <w:rFonts w:ascii="Courier New" w:hAnsi="Courier New" w:cs="Courier New" w:hint="default"/>
+      </w:rPr>
+    </w:lvl>
+    <w:lvl w:ilvl="2" w:tplc="2C0A0005" w:tentative="1">
+      <w:start w:val="1"/>
+      <w:numFmt w:val="bullet"/>
+      <w:lvlText w:val=""/>
+      <w:lvlJc w:val="left"/>
+      <w:pPr>
+        <w:ind w:left="2160" w:hanging="360"/>
+      </w:pPr>
+      <w:rPr>
+        <w:rFonts w:ascii="Wingdings" w:hAnsi="Wingdings" w:hint="default"/>
+      </w:rPr>
+    </w:lvl>
+    <w:lvl w:ilvl="3" w:tplc="2C0A0001" w:tentative="1">
+      <w:start w:val="1"/>
+      <w:numFmt w:val="bullet"/>
+      <w:lvlText w:val=""/>
+      <w:lvlJc w:val="left"/>
+      <w:pPr>
+        <w:ind w:left="2880" w:hanging="360"/>
+      </w:pPr>
+      <w:rPr>
+        <w:rFonts w:ascii="Symbol" w:hAnsi="Symbol" w:hint="default"/>
+      </w:rPr>
+    </w:lvl>
+    <w:lvl w:ilvl="4" w:tplc="2C0A0003" w:tentative="1">
+      <w:start w:val="1"/>
+      <w:numFmt w:val="bullet"/>
+      <w:lvlText w:val="o"/>
+      <w:lvlJc w:val="left"/>
+      <w:pPr>
+        <w:ind w:left="3600" w:hanging="360"/>
+      </w:pPr>
+      <w:rPr>
+        <w:rFonts w:ascii="Courier New" w:hAnsi="Courier New" w:cs="Courier New" w:hint="default"/>
+      </w:rPr>
+    </w:lvl>
+    <w:lvl w:ilvl="5" w:tplc="2C0A0005" w:tentative="1">
+      <w:start w:val="1"/>
+      <w:numFmt w:val="bullet"/>
+      <w:lvlText w:val=""/>
+      <w:lvlJc w:val="left"/>
+      <w:pPr>
+        <w:ind w:left="4320" w:hanging="360"/>
+      </w:pPr>
+      <w:rPr>
+        <w:rFonts w:ascii="Wingdings" w:hAnsi="Wingdings" w:hint="default"/>
+      </w:rPr>
+    </w:lvl>
+    <w:lvl w:ilvl="6" w:tplc="2C0A0001" w:tentative="1">
+      <w:start w:val="1"/>
+      <w:numFmt w:val="bullet"/>
+      <w:lvlText w:val=""/>
+      <w:lvlJc w:val="left"/>
+      <w:pPr>
+        <w:ind w:left="5040" w:hanging="360"/>
+      </w:pPr>
+      <w:rPr>
+        <w:rFonts w:ascii="Symbol" w:hAnsi="Symbol" w:hint="default"/>
+      </w:rPr>
+    </w:lvl>
+    <w:lvl w:ilvl="7" w:tplc="2C0A0003" w:tentative="1">
+      <w:start w:val="1"/>
+      <w:numFmt w:val="bullet"/>
+      <w:lvlText w:val="o"/>
+      <w:lvlJc w:val="left"/>
+      <w:pPr>
+        <w:ind w:left="5760" w:hanging="360"/>
+      </w:pPr>
+      <w:rPr>
+        <w:rFonts w:ascii="Courier New" w:hAnsi="Courier New" w:cs="Courier New" w:hint="default"/>
+      </w:rPr>
+    </w:lvl>
+    <w:lvl w:ilvl="8" w:tplc="2C0A0005" w:tentative="1">
+      <w:start w:val="1"/>
+      <w:numFmt w:val="bullet"/>
+      <w:lvlText w:val=""/>
+      <w:lvlJc w:val="left"/>
+      <w:pPr>
+        <w:ind w:left="6480" w:hanging="360"/>
+      </w:pPr>
+      <w:rPr>
+        <w:rFonts w:ascii="Wingdings" w:hAnsi="Wingdings" w:hint="default"/>
+      </w:rPr>
+    </w:lvl>
+  </w:abstractNum>
+  <w:abstractNum w:abstractNumId="4" w15:restartNumberingAfterBreak="0">
+    <w:nsid w:val="4BED7DAA"/>
+    <w:multiLevelType w:val="hybridMultilevel"/>
+    <w:tmpl w:val="6088CEC4"/>
+    <w:lvl w:ilvl="0" w:tplc="2C0A0001">
+      <w:start w:val="1"/>
+      <w:numFmt w:val="bullet"/>
+      <w:lvlText w:val=""/>
+      <w:lvlJc w:val="left"/>
+      <w:pPr>
+        <w:ind w:left="720" w:hanging="360"/>
+      </w:pPr>
+      <w:rPr>
+        <w:rFonts w:ascii="Symbol" w:hAnsi="Symbol" w:hint="default"/>
+      </w:rPr>
+    </w:lvl>
+    <w:lvl w:ilvl="1" w:tplc="2C0A0003" w:tentative="1">
+      <w:start w:val="1"/>
+      <w:numFmt w:val="bullet"/>
+      <w:lvlText w:val="o"/>
+      <w:lvlJc w:val="left"/>
+      <w:pPr>
+        <w:ind w:left="1440" w:hanging="360"/>
+      </w:pPr>
+      <w:rPr>
+        <w:rFonts w:ascii="Courier New" w:hAnsi="Courier New" w:cs="Courier New" w:hint="default"/>
+      </w:rPr>
+    </w:lvl>
+    <w:lvl w:ilvl="2" w:tplc="2C0A0005" w:tentative="1">
+      <w:start w:val="1"/>
+      <w:numFmt w:val="bullet"/>
+      <w:lvlText w:val=""/>
+      <w:lvlJc w:val="left"/>
+      <w:pPr>
+        <w:ind w:left="2160" w:hanging="360"/>
+      </w:pPr>
+      <w:rPr>
+        <w:rFonts w:ascii="Wingdings" w:hAnsi="Wingdings" w:hint="default"/>
+      </w:rPr>
+    </w:lvl>
+    <w:lvl w:ilvl="3" w:tplc="2C0A0001" w:tentative="1">
+      <w:start w:val="1"/>
+      <w:numFmt w:val="bullet"/>
+      <w:lvlText w:val=""/>
+      <w:lvlJc w:val="left"/>
+      <w:pPr>
+        <w:ind w:left="2880" w:hanging="360"/>
+      </w:pPr>
+      <w:rPr>
+        <w:rFonts w:ascii="Symbol" w:hAnsi="Symbol" w:hint="default"/>
+      </w:rPr>
+    </w:lvl>
+    <w:lvl w:ilvl="4" w:tplc="2C0A0003" w:tentative="1">
+      <w:start w:val="1"/>
+      <w:numFmt w:val="bullet"/>
+      <w:lvlText w:val="o"/>
+      <w:lvlJc w:val="left"/>
+      <w:pPr>
+        <w:ind w:left="3600" w:hanging="360"/>
+      </w:pPr>
+      <w:rPr>
+        <w:rFonts w:ascii="Courier New" w:hAnsi="Courier New" w:cs="Courier New" w:hint="default"/>
+      </w:rPr>
+    </w:lvl>
+    <w:lvl w:ilvl="5" w:tplc="2C0A0005" w:tentative="1">
+      <w:start w:val="1"/>
+      <w:numFmt w:val="bullet"/>
+      <w:lvlText w:val=""/>
+      <w:lvlJc w:val="left"/>
+      <w:pPr>
+        <w:ind w:left="4320" w:hanging="360"/>
+      </w:pPr>
+      <w:rPr>
+        <w:rFonts w:ascii="Wingdings" w:hAnsi="Wingdings" w:hint="default"/>
+      </w:rPr>
+    </w:lvl>
+    <w:lvl w:ilvl="6" w:tplc="2C0A0001" w:tentative="1">
+      <w:start w:val="1"/>
+      <w:numFmt w:val="bullet"/>
+      <w:lvlText w:val=""/>
+      <w:lvlJc w:val="left"/>
+      <w:pPr>
+        <w:ind w:left="5040" w:hanging="360"/>
+      </w:pPr>
+      <w:rPr>
+        <w:rFonts w:ascii="Symbol" w:hAnsi="Symbol" w:hint="default"/>
+      </w:rPr>
+    </w:lvl>
+    <w:lvl w:ilvl="7" w:tplc="2C0A0003" w:tentative="1">
+      <w:start w:val="1"/>
+      <w:numFmt w:val="bullet"/>
+      <w:lvlText w:val="o"/>
+      <w:lvlJc w:val="left"/>
+      <w:pPr>
+        <w:ind w:left="5760" w:hanging="360"/>
+      </w:pPr>
+      <w:rPr>
+        <w:rFonts w:ascii="Courier New" w:hAnsi="Courier New" w:cs="Courier New" w:hint="default"/>
+      </w:rPr>
+    </w:lvl>
+    <w:lvl w:ilvl="8" w:tplc="2C0A0005" w:tentative="1">
+      <w:start w:val="1"/>
+      <w:numFmt w:val="bullet"/>
+      <w:lvlText w:val=""/>
+      <w:lvlJc w:val="left"/>
+      <w:pPr>
+        <w:ind w:left="6480" w:hanging="360"/>
+      </w:pPr>
+      <w:rPr>
+        <w:rFonts w:ascii="Wingdings" w:hAnsi="Wingdings" w:hint="default"/>
+      </w:rPr>
+    </w:lvl>
+  </w:abstractNum>
+  <w:abstractNum w:abstractNumId="5" w15:restartNumberingAfterBreak="0">
+    <w:nsid w:val="5D8C7B85"/>
+    <w:multiLevelType w:val="hybridMultilevel"/>
+    <w:tmpl w:val="CE307C82"/>
+    <w:lvl w:ilvl="0" w:tplc="2C0A0001">
+      <w:start w:val="1"/>
+      <w:numFmt w:val="bullet"/>
+      <w:lvlText w:val=""/>
+      <w:lvlJc w:val="left"/>
+      <w:pPr>
+        <w:ind w:left="720" w:hanging="360"/>
+      </w:pPr>
+      <w:rPr>
+        <w:rFonts w:ascii="Symbol" w:hAnsi="Symbol" w:hint="default"/>
+      </w:rPr>
+    </w:lvl>
+    <w:lvl w:ilvl="1" w:tplc="2C0A0003" w:tentative="1">
+      <w:start w:val="1"/>
+      <w:numFmt w:val="bullet"/>
+      <w:lvlText w:val="o"/>
+      <w:lvlJc w:val="left"/>
+      <w:pPr>
+        <w:ind w:left="1440" w:hanging="360"/>
+      </w:pPr>
+      <w:rPr>
+        <w:rFonts w:ascii="Courier New" w:hAnsi="Courier New" w:cs="Courier New" w:hint="default"/>
+      </w:rPr>
+    </w:lvl>
+    <w:lvl w:ilvl="2" w:tplc="2C0A0005" w:tentative="1">
+      <w:start w:val="1"/>
+      <w:numFmt w:val="bullet"/>
+      <w:lvlText w:val=""/>
+      <w:lvlJc w:val="left"/>
+      <w:pPr>
+        <w:ind w:left="2160" w:hanging="360"/>
+      </w:pPr>
+      <w:rPr>
+        <w:rFonts w:ascii="Wingdings" w:hAnsi="Wingdings" w:hint="default"/>
+      </w:rPr>
+    </w:lvl>
+    <w:lvl w:ilvl="3" w:tplc="2C0A0001" w:tentative="1">
+      <w:start w:val="1"/>
+      <w:numFmt w:val="bullet"/>
+      <w:lvlText w:val=""/>
+      <w:lvlJc w:val="left"/>
+      <w:pPr>
+        <w:ind w:left="2880" w:hanging="360"/>
+      </w:pPr>
+      <w:rPr>
+        <w:rFonts w:ascii="Symbol" w:hAnsi="Symbol" w:hint="default"/>
+      </w:rPr>
+    </w:lvl>
+    <w:lvl w:ilvl="4" w:tplc="2C0A0003" w:tentative="1">
+      <w:start w:val="1"/>
+      <w:numFmt w:val="bullet"/>
+      <w:lvlText w:val="o"/>
+      <w:lvlJc w:val="left"/>
+      <w:pPr>
+        <w:ind w:left="3600" w:hanging="360"/>
+      </w:pPr>
+      <w:rPr>
+        <w:rFonts w:ascii="Courier New" w:hAnsi="Courier New" w:cs="Courier New" w:hint="default"/>
+      </w:rPr>
+    </w:lvl>
+    <w:lvl w:ilvl="5" w:tplc="2C0A0005" w:tentative="1">
+      <w:start w:val="1"/>
+      <w:numFmt w:val="bullet"/>
+      <w:lvlText w:val=""/>
+      <w:lvlJc w:val="left"/>
+      <w:pPr>
+        <w:ind w:left="4320" w:hanging="360"/>
+      </w:pPr>
+      <w:rPr>
+        <w:rFonts w:ascii="Wingdings" w:hAnsi="Wingdings" w:hint="default"/>
+      </w:rPr>
+    </w:lvl>
+    <w:lvl w:ilvl="6" w:tplc="2C0A0001" w:tentative="1">
+      <w:start w:val="1"/>
+      <w:numFmt w:val="bullet"/>
+      <w:lvlText w:val=""/>
+      <w:lvlJc w:val="left"/>
+      <w:pPr>
+        <w:ind w:left="5040" w:hanging="360"/>
+      </w:pPr>
+      <w:rPr>
+        <w:rFonts w:ascii="Symbol" w:hAnsi="Symbol" w:hint="default"/>
+      </w:rPr>
+    </w:lvl>
+    <w:lvl w:ilvl="7" w:tplc="2C0A0003" w:tentative="1">
+      <w:start w:val="1"/>
+      <w:numFmt w:val="bullet"/>
+      <w:lvlText w:val="o"/>
+      <w:lvlJc w:val="left"/>
+      <w:pPr>
+        <w:ind w:left="5760" w:hanging="360"/>
+      </w:pPr>
+      <w:rPr>
+        <w:rFonts w:ascii="Courier New" w:hAnsi="Courier New" w:cs="Courier New" w:hint="default"/>
+      </w:rPr>
+    </w:lvl>
+    <w:lvl w:ilvl="8" w:tplc="2C0A0005" w:tentative="1">
+      <w:start w:val="1"/>
+      <w:numFmt w:val="bullet"/>
+      <w:lvlText w:val=""/>
+      <w:lvlJc w:val="left"/>
+      <w:pPr>
+        <w:ind w:left="6480" w:hanging="360"/>
+      </w:pPr>
+      <w:rPr>
+        <w:rFonts w:ascii="Wingdings" w:hAnsi="Wingdings" w:hint="default"/>
+      </w:rPr>
+    </w:lvl>
+  </w:abstractNum>
+  <w:abstractNum w:abstractNumId="6" w15:restartNumberingAfterBreak="0">
     <w:nsid w:val="62785F09"/>
     <w:multiLevelType w:val="hybridMultilevel"/>
     <w:tmpl w:val="286AE518"/>
@@ -3100,7 +7777,346 @@
       </w:rPr>
     </w:lvl>
   </w:abstractNum>
-  <w:abstractNum w:abstractNumId="2" w15:restartNumberingAfterBreak="0">
+  <w:abstractNum w:abstractNumId="7" w15:restartNumberingAfterBreak="0">
+    <w:nsid w:val="659254E2"/>
+    <w:multiLevelType w:val="hybridMultilevel"/>
+    <w:tmpl w:val="71A8A6E0"/>
+    <w:lvl w:ilvl="0" w:tplc="2C0A0001">
+      <w:start w:val="1"/>
+      <w:numFmt w:val="bullet"/>
+      <w:lvlText w:val=""/>
+      <w:lvlJc w:val="left"/>
+      <w:pPr>
+        <w:ind w:left="720" w:hanging="360"/>
+      </w:pPr>
+      <w:rPr>
+        <w:rFonts w:ascii="Symbol" w:hAnsi="Symbol" w:hint="default"/>
+      </w:rPr>
+    </w:lvl>
+    <w:lvl w:ilvl="1" w:tplc="2C0A0003" w:tentative="1">
+      <w:start w:val="1"/>
+      <w:numFmt w:val="bullet"/>
+      <w:lvlText w:val="o"/>
+      <w:lvlJc w:val="left"/>
+      <w:pPr>
+        <w:ind w:left="1440" w:hanging="360"/>
+      </w:pPr>
+      <w:rPr>
+        <w:rFonts w:ascii="Courier New" w:hAnsi="Courier New" w:cs="Courier New" w:hint="default"/>
+      </w:rPr>
+    </w:lvl>
+    <w:lvl w:ilvl="2" w:tplc="2C0A0005" w:tentative="1">
+      <w:start w:val="1"/>
+      <w:numFmt w:val="bullet"/>
+      <w:lvlText w:val=""/>
+      <w:lvlJc w:val="left"/>
+      <w:pPr>
+        <w:ind w:left="2160" w:hanging="360"/>
+      </w:pPr>
+      <w:rPr>
+        <w:rFonts w:ascii="Wingdings" w:hAnsi="Wingdings" w:hint="default"/>
+      </w:rPr>
+    </w:lvl>
+    <w:lvl w:ilvl="3" w:tplc="2C0A0001" w:tentative="1">
+      <w:start w:val="1"/>
+      <w:numFmt w:val="bullet"/>
+      <w:lvlText w:val=""/>
+      <w:lvlJc w:val="left"/>
+      <w:pPr>
+        <w:ind w:left="2880" w:hanging="360"/>
+      </w:pPr>
+      <w:rPr>
+        <w:rFonts w:ascii="Symbol" w:hAnsi="Symbol" w:hint="default"/>
+      </w:rPr>
+    </w:lvl>
+    <w:lvl w:ilvl="4" w:tplc="2C0A0003" w:tentative="1">
+      <w:start w:val="1"/>
+      <w:numFmt w:val="bullet"/>
+      <w:lvlText w:val="o"/>
+      <w:lvlJc w:val="left"/>
+      <w:pPr>
+        <w:ind w:left="3600" w:hanging="360"/>
+      </w:pPr>
+      <w:rPr>
+        <w:rFonts w:ascii="Courier New" w:hAnsi="Courier New" w:cs="Courier New" w:hint="default"/>
+      </w:rPr>
+    </w:lvl>
+    <w:lvl w:ilvl="5" w:tplc="2C0A0005" w:tentative="1">
+      <w:start w:val="1"/>
+      <w:numFmt w:val="bullet"/>
+      <w:lvlText w:val=""/>
+      <w:lvlJc w:val="left"/>
+      <w:pPr>
+        <w:ind w:left="4320" w:hanging="360"/>
+      </w:pPr>
+      <w:rPr>
+        <w:rFonts w:ascii="Wingdings" w:hAnsi="Wingdings" w:hint="default"/>
+      </w:rPr>
+    </w:lvl>
+    <w:lvl w:ilvl="6" w:tplc="2C0A0001" w:tentative="1">
+      <w:start w:val="1"/>
+      <w:numFmt w:val="bullet"/>
+      <w:lvlText w:val=""/>
+      <w:lvlJc w:val="left"/>
+      <w:pPr>
+        <w:ind w:left="5040" w:hanging="360"/>
+      </w:pPr>
+      <w:rPr>
+        <w:rFonts w:ascii="Symbol" w:hAnsi="Symbol" w:hint="default"/>
+      </w:rPr>
+    </w:lvl>
+    <w:lvl w:ilvl="7" w:tplc="2C0A0003" w:tentative="1">
+      <w:start w:val="1"/>
+      <w:numFmt w:val="bullet"/>
+      <w:lvlText w:val="o"/>
+      <w:lvlJc w:val="left"/>
+      <w:pPr>
+        <w:ind w:left="5760" w:hanging="360"/>
+      </w:pPr>
+      <w:rPr>
+        <w:rFonts w:ascii="Courier New" w:hAnsi="Courier New" w:cs="Courier New" w:hint="default"/>
+      </w:rPr>
+    </w:lvl>
+    <w:lvl w:ilvl="8" w:tplc="2C0A0005" w:tentative="1">
+      <w:start w:val="1"/>
+      <w:numFmt w:val="bullet"/>
+      <w:lvlText w:val=""/>
+      <w:lvlJc w:val="left"/>
+      <w:pPr>
+        <w:ind w:left="6480" w:hanging="360"/>
+      </w:pPr>
+      <w:rPr>
+        <w:rFonts w:ascii="Wingdings" w:hAnsi="Wingdings" w:hint="default"/>
+      </w:rPr>
+    </w:lvl>
+  </w:abstractNum>
+  <w:abstractNum w:abstractNumId="8" w15:restartNumberingAfterBreak="0">
+    <w:nsid w:val="69617487"/>
+    <w:multiLevelType w:val="hybridMultilevel"/>
+    <w:tmpl w:val="71125668"/>
+    <w:lvl w:ilvl="0" w:tplc="2C0A0001">
+      <w:start w:val="1"/>
+      <w:numFmt w:val="bullet"/>
+      <w:lvlText w:val=""/>
+      <w:lvlJc w:val="left"/>
+      <w:pPr>
+        <w:ind w:left="720" w:hanging="360"/>
+      </w:pPr>
+      <w:rPr>
+        <w:rFonts w:ascii="Symbol" w:hAnsi="Symbol" w:hint="default"/>
+      </w:rPr>
+    </w:lvl>
+    <w:lvl w:ilvl="1" w:tplc="2C0A0003" w:tentative="1">
+      <w:start w:val="1"/>
+      <w:numFmt w:val="bullet"/>
+      <w:lvlText w:val="o"/>
+      <w:lvlJc w:val="left"/>
+      <w:pPr>
+        <w:ind w:left="1440" w:hanging="360"/>
+      </w:pPr>
+      <w:rPr>
+        <w:rFonts w:ascii="Courier New" w:hAnsi="Courier New" w:cs="Courier New" w:hint="default"/>
+      </w:rPr>
+    </w:lvl>
+    <w:lvl w:ilvl="2" w:tplc="2C0A0005" w:tentative="1">
+      <w:start w:val="1"/>
+      <w:numFmt w:val="bullet"/>
+      <w:lvlText w:val=""/>
+      <w:lvlJc w:val="left"/>
+      <w:pPr>
+        <w:ind w:left="2160" w:hanging="360"/>
+      </w:pPr>
+      <w:rPr>
+        <w:rFonts w:ascii="Wingdings" w:hAnsi="Wingdings" w:hint="default"/>
+      </w:rPr>
+    </w:lvl>
+    <w:lvl w:ilvl="3" w:tplc="2C0A0001" w:tentative="1">
+      <w:start w:val="1"/>
+      <w:numFmt w:val="bullet"/>
+      <w:lvlText w:val=""/>
+      <w:lvlJc w:val="left"/>
+      <w:pPr>
+        <w:ind w:left="2880" w:hanging="360"/>
+      </w:pPr>
+      <w:rPr>
+        <w:rFonts w:ascii="Symbol" w:hAnsi="Symbol" w:hint="default"/>
+      </w:rPr>
+    </w:lvl>
+    <w:lvl w:ilvl="4" w:tplc="2C0A0003" w:tentative="1">
+      <w:start w:val="1"/>
+      <w:numFmt w:val="bullet"/>
+      <w:lvlText w:val="o"/>
+      <w:lvlJc w:val="left"/>
+      <w:pPr>
+        <w:ind w:left="3600" w:hanging="360"/>
+      </w:pPr>
+      <w:rPr>
+        <w:rFonts w:ascii="Courier New" w:hAnsi="Courier New" w:cs="Courier New" w:hint="default"/>
+      </w:rPr>
+    </w:lvl>
+    <w:lvl w:ilvl="5" w:tplc="2C0A0005" w:tentative="1">
+      <w:start w:val="1"/>
+      <w:numFmt w:val="bullet"/>
+      <w:lvlText w:val=""/>
+      <w:lvlJc w:val="left"/>
+      <w:pPr>
+        <w:ind w:left="4320" w:hanging="360"/>
+      </w:pPr>
+      <w:rPr>
+        <w:rFonts w:ascii="Wingdings" w:hAnsi="Wingdings" w:hint="default"/>
+      </w:rPr>
+    </w:lvl>
+    <w:lvl w:ilvl="6" w:tplc="2C0A0001" w:tentative="1">
+      <w:start w:val="1"/>
+      <w:numFmt w:val="bullet"/>
+      <w:lvlText w:val=""/>
+      <w:lvlJc w:val="left"/>
+      <w:pPr>
+        <w:ind w:left="5040" w:hanging="360"/>
+      </w:pPr>
+      <w:rPr>
+        <w:rFonts w:ascii="Symbol" w:hAnsi="Symbol" w:hint="default"/>
+      </w:rPr>
+    </w:lvl>
+    <w:lvl w:ilvl="7" w:tplc="2C0A0003" w:tentative="1">
+      <w:start w:val="1"/>
+      <w:numFmt w:val="bullet"/>
+      <w:lvlText w:val="o"/>
+      <w:lvlJc w:val="left"/>
+      <w:pPr>
+        <w:ind w:left="5760" w:hanging="360"/>
+      </w:pPr>
+      <w:rPr>
+        <w:rFonts w:ascii="Courier New" w:hAnsi="Courier New" w:cs="Courier New" w:hint="default"/>
+      </w:rPr>
+    </w:lvl>
+    <w:lvl w:ilvl="8" w:tplc="2C0A0005" w:tentative="1">
+      <w:start w:val="1"/>
+      <w:numFmt w:val="bullet"/>
+      <w:lvlText w:val=""/>
+      <w:lvlJc w:val="left"/>
+      <w:pPr>
+        <w:ind w:left="6480" w:hanging="360"/>
+      </w:pPr>
+      <w:rPr>
+        <w:rFonts w:ascii="Wingdings" w:hAnsi="Wingdings" w:hint="default"/>
+      </w:rPr>
+    </w:lvl>
+  </w:abstractNum>
+  <w:abstractNum w:abstractNumId="9" w15:restartNumberingAfterBreak="0">
+    <w:nsid w:val="6C37574E"/>
+    <w:multiLevelType w:val="hybridMultilevel"/>
+    <w:tmpl w:val="1766FC82"/>
+    <w:lvl w:ilvl="0" w:tplc="2C0A0001">
+      <w:start w:val="1"/>
+      <w:numFmt w:val="bullet"/>
+      <w:lvlText w:val=""/>
+      <w:lvlJc w:val="left"/>
+      <w:pPr>
+        <w:ind w:left="720" w:hanging="360"/>
+      </w:pPr>
+      <w:rPr>
+        <w:rFonts w:ascii="Symbol" w:hAnsi="Symbol" w:hint="default"/>
+      </w:rPr>
+    </w:lvl>
+    <w:lvl w:ilvl="1" w:tplc="2C0A0003" w:tentative="1">
+      <w:start w:val="1"/>
+      <w:numFmt w:val="bullet"/>
+      <w:lvlText w:val="o"/>
+      <w:lvlJc w:val="left"/>
+      <w:pPr>
+        <w:ind w:left="1440" w:hanging="360"/>
+      </w:pPr>
+      <w:rPr>
+        <w:rFonts w:ascii="Courier New" w:hAnsi="Courier New" w:cs="Courier New" w:hint="default"/>
+      </w:rPr>
+    </w:lvl>
+    <w:lvl w:ilvl="2" w:tplc="2C0A0005" w:tentative="1">
+      <w:start w:val="1"/>
+      <w:numFmt w:val="bullet"/>
+      <w:lvlText w:val=""/>
+      <w:lvlJc w:val="left"/>
+      <w:pPr>
+        <w:ind w:left="2160" w:hanging="360"/>
+      </w:pPr>
+      <w:rPr>
+        <w:rFonts w:ascii="Wingdings" w:hAnsi="Wingdings" w:hint="default"/>
+      </w:rPr>
+    </w:lvl>
+    <w:lvl w:ilvl="3" w:tplc="2C0A0001" w:tentative="1">
+      <w:start w:val="1"/>
+      <w:numFmt w:val="bullet"/>
+      <w:lvlText w:val=""/>
+      <w:lvlJc w:val="left"/>
+      <w:pPr>
+        <w:ind w:left="2880" w:hanging="360"/>
+      </w:pPr>
+      <w:rPr>
+        <w:rFonts w:ascii="Symbol" w:hAnsi="Symbol" w:hint="default"/>
+      </w:rPr>
+    </w:lvl>
+    <w:lvl w:ilvl="4" w:tplc="2C0A0003" w:tentative="1">
+      <w:start w:val="1"/>
+      <w:numFmt w:val="bullet"/>
+      <w:lvlText w:val="o"/>
+      <w:lvlJc w:val="left"/>
+      <w:pPr>
+        <w:ind w:left="3600" w:hanging="360"/>
+      </w:pPr>
+      <w:rPr>
+        <w:rFonts w:ascii="Courier New" w:hAnsi="Courier New" w:cs="Courier New" w:hint="default"/>
+      </w:rPr>
+    </w:lvl>
+    <w:lvl w:ilvl="5" w:tplc="2C0A0005" w:tentative="1">
+      <w:start w:val="1"/>
+      <w:numFmt w:val="bullet"/>
+      <w:lvlText w:val=""/>
+      <w:lvlJc w:val="left"/>
+      <w:pPr>
+        <w:ind w:left="4320" w:hanging="360"/>
+      </w:pPr>
+      <w:rPr>
+        <w:rFonts w:ascii="Wingdings" w:hAnsi="Wingdings" w:hint="default"/>
+      </w:rPr>
+    </w:lvl>
+    <w:lvl w:ilvl="6" w:tplc="2C0A0001" w:tentative="1">
+      <w:start w:val="1"/>
+      <w:numFmt w:val="bullet"/>
+      <w:lvlText w:val=""/>
+      <w:lvlJc w:val="left"/>
+      <w:pPr>
+        <w:ind w:left="5040" w:hanging="360"/>
+      </w:pPr>
+      <w:rPr>
+        <w:rFonts w:ascii="Symbol" w:hAnsi="Symbol" w:hint="default"/>
+      </w:rPr>
+    </w:lvl>
+    <w:lvl w:ilvl="7" w:tplc="2C0A0003" w:tentative="1">
+      <w:start w:val="1"/>
+      <w:numFmt w:val="bullet"/>
+      <w:lvlText w:val="o"/>
+      <w:lvlJc w:val="left"/>
+      <w:pPr>
+        <w:ind w:left="5760" w:hanging="360"/>
+      </w:pPr>
+      <w:rPr>
+        <w:rFonts w:ascii="Courier New" w:hAnsi="Courier New" w:cs="Courier New" w:hint="default"/>
+      </w:rPr>
+    </w:lvl>
+    <w:lvl w:ilvl="8" w:tplc="2C0A0005" w:tentative="1">
+      <w:start w:val="1"/>
+      <w:numFmt w:val="bullet"/>
+      <w:lvlText w:val=""/>
+      <w:lvlJc w:val="left"/>
+      <w:pPr>
+        <w:ind w:left="6480" w:hanging="360"/>
+      </w:pPr>
+      <w:rPr>
+        <w:rFonts w:ascii="Wingdings" w:hAnsi="Wingdings" w:hint="default"/>
+      </w:rPr>
+    </w:lvl>
+  </w:abstractNum>
+  <w:abstractNum w:abstractNumId="10" w15:restartNumberingAfterBreak="0">
     <w:nsid w:val="7B4F5143"/>
     <w:multiLevelType w:val="hybridMultilevel"/>
     <w:tmpl w:val="7BC6C5F8"/>
@@ -3214,13 +8230,37 @@
     </w:lvl>
   </w:abstractNum>
   <w:num w:numId="1">
+    <w:abstractNumId w:val="10"/>
+  </w:num>
+  <w:num w:numId="2">
     <w:abstractNumId w:val="2"/>
   </w:num>
-  <w:num w:numId="2">
+  <w:num w:numId="3">
+    <w:abstractNumId w:val="6"/>
+  </w:num>
+  <w:num w:numId="4">
     <w:abstractNumId w:val="0"/>
   </w:num>
-  <w:num w:numId="3">
+  <w:num w:numId="5">
+    <w:abstractNumId w:val="7"/>
+  </w:num>
+  <w:num w:numId="6">
+    <w:abstractNumId w:val="4"/>
+  </w:num>
+  <w:num w:numId="7">
+    <w:abstractNumId w:val="9"/>
+  </w:num>
+  <w:num w:numId="8">
+    <w:abstractNumId w:val="3"/>
+  </w:num>
+  <w:num w:numId="9">
+    <w:abstractNumId w:val="8"/>
+  </w:num>
+  <w:num w:numId="10">
     <w:abstractNumId w:val="1"/>
+  </w:num>
+  <w:num w:numId="11">
+    <w:abstractNumId w:val="5"/>
   </w:num>
 </w:numbering>
 </file>
@@ -3662,6 +8702,78 @@
       <w:contextualSpacing/>
     </w:pPr>
   </w:style>
+  <w:style w:type="paragraph" w:styleId="Encabezado">
+    <w:name w:val="header"/>
+    <w:basedOn w:val="Normal"/>
+    <w:link w:val="EncabezadoCar"/>
+    <w:uiPriority w:val="99"/>
+    <w:unhideWhenUsed/>
+    <w:rsid w:val="00867B62"/>
+    <w:pPr>
+      <w:tabs>
+        <w:tab w:val="center" w:pos="4252"/>
+        <w:tab w:val="right" w:pos="8504"/>
+      </w:tabs>
+      <w:spacing w:after="0" w:line="240" w:lineRule="auto"/>
+    </w:pPr>
+  </w:style>
+  <w:style w:type="character" w:customStyle="1" w:styleId="EncabezadoCar">
+    <w:name w:val="Encabezado Car"/>
+    <w:basedOn w:val="Fuentedeprrafopredeter"/>
+    <w:link w:val="Encabezado"/>
+    <w:uiPriority w:val="99"/>
+    <w:rsid w:val="00867B62"/>
+  </w:style>
+  <w:style w:type="paragraph" w:styleId="Piedepgina">
+    <w:name w:val="footer"/>
+    <w:basedOn w:val="Normal"/>
+    <w:link w:val="PiedepginaCar"/>
+    <w:uiPriority w:val="99"/>
+    <w:unhideWhenUsed/>
+    <w:rsid w:val="00867B62"/>
+    <w:pPr>
+      <w:tabs>
+        <w:tab w:val="center" w:pos="4252"/>
+        <w:tab w:val="right" w:pos="8504"/>
+      </w:tabs>
+      <w:spacing w:after="0" w:line="240" w:lineRule="auto"/>
+    </w:pPr>
+  </w:style>
+  <w:style w:type="character" w:customStyle="1" w:styleId="PiedepginaCar">
+    <w:name w:val="Pie de página Car"/>
+    <w:basedOn w:val="Fuentedeprrafopredeter"/>
+    <w:link w:val="Piedepgina"/>
+    <w:uiPriority w:val="99"/>
+    <w:rsid w:val="00867B62"/>
+  </w:style>
+  <w:style w:type="paragraph" w:styleId="Textosinformato">
+    <w:name w:val="Plain Text"/>
+    <w:basedOn w:val="Normal"/>
+    <w:link w:val="TextosinformatoCar"/>
+    <w:uiPriority w:val="99"/>
+    <w:unhideWhenUsed/>
+    <w:rsid w:val="005B2B73"/>
+    <w:pPr>
+      <w:spacing w:after="0" w:line="240" w:lineRule="auto"/>
+    </w:pPr>
+    <w:rPr>
+      <w:rFonts w:ascii="Consolas" w:hAnsi="Consolas"/>
+      <w:sz w:val="21"/>
+      <w:szCs w:val="21"/>
+    </w:rPr>
+  </w:style>
+  <w:style w:type="character" w:customStyle="1" w:styleId="TextosinformatoCar">
+    <w:name w:val="Texto sin formato Car"/>
+    <w:basedOn w:val="Fuentedeprrafopredeter"/>
+    <w:link w:val="Textosinformato"/>
+    <w:uiPriority w:val="99"/>
+    <w:rsid w:val="005B2B73"/>
+    <w:rPr>
+      <w:rFonts w:ascii="Consolas" w:hAnsi="Consolas"/>
+      <w:sz w:val="21"/>
+      <w:szCs w:val="21"/>
+    </w:rPr>
+  </w:style>
 </w:styles>
 </file>
 
@@ -3965,7 +9077,7 @@
 </file>
 
 <file path=customXml/itemProps1.xml><?xml version="1.0" encoding="utf-8"?>
-<ds:datastoreItem xmlns:ds="http://schemas.openxmlformats.org/officeDocument/2006/customXml" ds:itemID="{EF72A470-9046-42F4-8492-3B71F01CBA51}">
+<ds:datastoreItem xmlns:ds="http://schemas.openxmlformats.org/officeDocument/2006/customXml" ds:itemID="{07A7267D-8F57-4776-A4DD-07CED7AC61EA}">
   <ds:schemaRefs>
     <ds:schemaRef ds:uri="http://schemas.openxmlformats.org/officeDocument/2006/bibliography"/>
   </ds:schemaRefs>
